--- a/Ypsiliform.docx
+++ b/Ypsiliform.docx
@@ -638,6 +638,8 @@
         </w:rPr>
         <w:fldChar w:fldCharType="separate"/>
       </w:r>
+      <w:bookmarkStart w:id="0" w:name="_GoBack"/>
+      <w:bookmarkEnd w:id="0"/>
       <w:r>
         <w:rPr>
           <w:noProof/>
@@ -675,7 +677,7 @@
         <w:rPr>
           <w:noProof/>
         </w:rPr>
-        <w:instrText xml:space="preserve"> PAGEREF _Toc474314985 \h </w:instrText>
+        <w:instrText xml:space="preserve"> PAGEREF _Toc474337017 \h </w:instrText>
       </w:r>
       <w:r>
         <w:rPr>
@@ -752,7 +754,7 @@
         <w:rPr>
           <w:noProof/>
         </w:rPr>
-        <w:instrText xml:space="preserve"> PAGEREF _Toc474314986 \h </w:instrText>
+        <w:instrText xml:space="preserve"> PAGEREF _Toc474337018 \h </w:instrText>
       </w:r>
       <w:r>
         <w:rPr>
@@ -829,7 +831,7 @@
         <w:rPr>
           <w:noProof/>
         </w:rPr>
-        <w:instrText xml:space="preserve"> PAGEREF _Toc474314987 \h </w:instrText>
+        <w:instrText xml:space="preserve"> PAGEREF _Toc474337019 \h </w:instrText>
       </w:r>
       <w:r>
         <w:rPr>
@@ -906,7 +908,7 @@
         <w:rPr>
           <w:noProof/>
         </w:rPr>
-        <w:instrText xml:space="preserve"> PAGEREF _Toc474314988 \h </w:instrText>
+        <w:instrText xml:space="preserve"> PAGEREF _Toc474337020 \h </w:instrText>
       </w:r>
       <w:r>
         <w:rPr>
@@ -983,7 +985,7 @@
         <w:rPr>
           <w:noProof/>
         </w:rPr>
-        <w:instrText xml:space="preserve"> PAGEREF _Toc474314989 \h </w:instrText>
+        <w:instrText xml:space="preserve"> PAGEREF _Toc474337021 \h </w:instrText>
       </w:r>
       <w:r>
         <w:rPr>
@@ -1060,7 +1062,7 @@
         <w:rPr>
           <w:noProof/>
         </w:rPr>
-        <w:instrText xml:space="preserve"> PAGEREF _Toc474314990 \h </w:instrText>
+        <w:instrText xml:space="preserve"> PAGEREF _Toc474337022 \h </w:instrText>
       </w:r>
       <w:r>
         <w:rPr>
@@ -1077,7 +1079,84 @@
         <w:rPr>
           <w:noProof/>
         </w:rPr>
-        <w:t>4</w:t>
+        <w:t>5</w:t>
+      </w:r>
+      <w:r>
+        <w:rPr>
+          <w:noProof/>
+        </w:rPr>
+        <w:fldChar w:fldCharType="end"/>
+      </w:r>
+    </w:p>
+    <w:p>
+      <w:pPr>
+        <w:pStyle w:val="Verzeichnis2"/>
+        <w:rPr>
+          <w:rFonts w:eastAsiaTheme="minorEastAsia"/>
+          <w:b w:val="0"/>
+          <w:noProof/>
+          <w:sz w:val="24"/>
+          <w:szCs w:val="24"/>
+          <w:lang w:eastAsia="de-DE"/>
+        </w:rPr>
+      </w:pPr>
+      <w:r>
+        <w:rPr>
+          <w:noProof/>
+        </w:rPr>
+        <w:t>2.3</w:t>
+      </w:r>
+      <w:r>
+        <w:rPr>
+          <w:rFonts w:eastAsiaTheme="minorEastAsia"/>
+          <w:b w:val="0"/>
+          <w:noProof/>
+          <w:sz w:val="24"/>
+          <w:szCs w:val="24"/>
+          <w:lang w:eastAsia="de-DE"/>
+        </w:rPr>
+        <w:tab/>
+      </w:r>
+      <w:r>
+        <w:rPr>
+          <w:noProof/>
+        </w:rPr>
+        <w:t>Ablauf der Verhandlungsrunden</w:t>
+      </w:r>
+      <w:r>
+        <w:rPr>
+          <w:noProof/>
+        </w:rPr>
+        <w:tab/>
+      </w:r>
+      <w:r>
+        <w:rPr>
+          <w:noProof/>
+        </w:rPr>
+        <w:fldChar w:fldCharType="begin"/>
+      </w:r>
+      <w:r>
+        <w:rPr>
+          <w:noProof/>
+        </w:rPr>
+        <w:instrText xml:space="preserve"> PAGEREF _Toc474337023 \h </w:instrText>
+      </w:r>
+      <w:r>
+        <w:rPr>
+          <w:noProof/>
+        </w:rPr>
+      </w:r>
+      <w:r>
+        <w:rPr>
+          <w:noProof/>
+        </w:rPr>
+        <w:fldChar w:fldCharType="separate"/>
+      </w:r>
+      <w:r>
+        <w:rPr>
+          <w:noProof/>
+        </w:rPr>
+        <w:t>5</w:t>
       </w:r>
       <w:r>
         <w:rPr>
@@ -1137,7 +1216,7 @@
         <w:rPr>
           <w:noProof/>
         </w:rPr>
-        <w:instrText xml:space="preserve"> PAGEREF _Toc474314991 \h </w:instrText>
+        <w:instrText xml:space="preserve"> PAGEREF _Toc474337024 \h </w:instrText>
       </w:r>
       <w:r>
         <w:rPr>
@@ -1154,7 +1233,7 @@
         <w:rPr>
           <w:noProof/>
         </w:rPr>
-        <w:t>4</w:t>
+        <w:t>6</w:t>
       </w:r>
       <w:r>
         <w:rPr>
@@ -1214,7 +1293,7 @@
         <w:rPr>
           <w:noProof/>
         </w:rPr>
-        <w:instrText xml:space="preserve"> PAGEREF _Toc474314992 \h </w:instrText>
+        <w:instrText xml:space="preserve"> PAGEREF _Toc474337025 \h </w:instrText>
       </w:r>
       <w:r>
         <w:rPr>
@@ -1231,7 +1310,7 @@
         <w:rPr>
           <w:noProof/>
         </w:rPr>
-        <w:t>6</w:t>
+        <w:t>7</w:t>
       </w:r>
       <w:r>
         <w:rPr>
@@ -1291,7 +1370,7 @@
         <w:rPr>
           <w:noProof/>
         </w:rPr>
-        <w:instrText xml:space="preserve"> PAGEREF _Toc474314993 \h </w:instrText>
+        <w:instrText xml:space="preserve"> PAGEREF _Toc474337026 \h </w:instrText>
       </w:r>
       <w:r>
         <w:rPr>
@@ -1308,7 +1387,7 @@
         <w:rPr>
           <w:noProof/>
         </w:rPr>
-        <w:t>6</w:t>
+        <w:t>8</w:t>
       </w:r>
       <w:r>
         <w:rPr>
@@ -1350,7 +1429,7 @@
         <w:rPr>
           <w:noProof/>
         </w:rPr>
-        <w:t>Entscheidung nach Gesamtkosten (Zentral)</w:t>
+        <w:t>Entscheidung nach Auswahl der Agenten (Dezentral)</w:t>
       </w:r>
       <w:r>
         <w:rPr>
@@ -1368,7 +1447,7 @@
         <w:rPr>
           <w:noProof/>
         </w:rPr>
-        <w:instrText xml:space="preserve"> PAGEREF _Toc474314994 \h </w:instrText>
+        <w:instrText xml:space="preserve"> PAGEREF _Toc474337027 \h </w:instrText>
       </w:r>
       <w:r>
         <w:rPr>
@@ -1385,7 +1464,7 @@
         <w:rPr>
           <w:noProof/>
         </w:rPr>
-        <w:t>6</w:t>
+        <w:t>8</w:t>
       </w:r>
       <w:r>
         <w:rPr>
@@ -1427,7 +1506,7 @@
         <w:rPr>
           <w:noProof/>
         </w:rPr>
-        <w:t>Entscheidung nach Auswahl der Agenten (Dezentral)</w:t>
+        <w:t>Entscheidung des Mediators nach Gesamtkosten (Zentral)</w:t>
       </w:r>
       <w:r>
         <w:rPr>
@@ -1445,7 +1524,7 @@
         <w:rPr>
           <w:noProof/>
         </w:rPr>
-        <w:instrText xml:space="preserve"> PAGEREF _Toc474314995 \h </w:instrText>
+        <w:instrText xml:space="preserve"> PAGEREF _Toc474337028 \h </w:instrText>
       </w:r>
       <w:r>
         <w:rPr>
@@ -1462,7 +1541,7 @@
         <w:rPr>
           <w:noProof/>
         </w:rPr>
-        <w:t>6</w:t>
+        <w:t>8</w:t>
       </w:r>
       <w:r>
         <w:rPr>
@@ -1522,7 +1601,7 @@
         <w:rPr>
           <w:noProof/>
         </w:rPr>
-        <w:instrText xml:space="preserve"> PAGEREF _Toc474314996 \h </w:instrText>
+        <w:instrText xml:space="preserve"> PAGEREF _Toc474337029 \h </w:instrText>
       </w:r>
       <w:r>
         <w:rPr>
@@ -1539,7 +1618,7 @@
         <w:rPr>
           <w:noProof/>
         </w:rPr>
-        <w:t>6</w:t>
+        <w:t>9</w:t>
       </w:r>
       <w:r>
         <w:rPr>
@@ -1599,7 +1678,7 @@
         <w:rPr>
           <w:noProof/>
         </w:rPr>
-        <w:instrText xml:space="preserve"> PAGEREF _Toc474314997 \h </w:instrText>
+        <w:instrText xml:space="preserve"> PAGEREF _Toc474337030 \h </w:instrText>
       </w:r>
       <w:r>
         <w:rPr>
@@ -1616,7 +1695,7 @@
         <w:rPr>
           <w:noProof/>
         </w:rPr>
-        <w:t>7</w:t>
+        <w:t>9</w:t>
       </w:r>
       <w:r>
         <w:rPr>
@@ -1687,19 +1766,13 @@
         </w:tabs>
       </w:pPr>
       <w:r>
-        <w:t xml:space="preserve">Abb. 2: </w:t>
-      </w:r>
-      <w:proofErr w:type="spellStart"/>
-      <w:r>
-        <w:t>WebSockets</w:t>
-      </w:r>
-      <w:proofErr w:type="spellEnd"/>
-      <w:r>
-        <w:t xml:space="preserve"> mit Agenten und Mediator</w:t>
+        <w:t>Abb. 2: Bit-Flips-Berechnung</w:t>
       </w:r>
       <w:r>
         <w:tab/>
-        <w:t>5</w:t>
+      </w:r>
+      <w:r>
+        <w:t>4</w:t>
       </w:r>
     </w:p>
     <w:p>
@@ -1710,11 +1783,61 @@
         </w:tabs>
       </w:pPr>
       <w:r>
-        <w:t>Abb. 3: Baumstrukturen</w:t>
+        <w:t>Abb. 3</w:t>
+      </w:r>
+      <w:r>
+        <w:t xml:space="preserve">: </w:t>
+      </w:r>
+      <w:proofErr w:type="spellStart"/>
+      <w:r>
+        <w:t>WebSockets</w:t>
+      </w:r>
+      <w:proofErr w:type="spellEnd"/>
+      <w:r>
+        <w:t xml:space="preserve"> mit Agenten und Mediator</w:t>
       </w:r>
       <w:r>
         <w:tab/>
-        <w:t>6</w:t>
+        <w:t>7</w:t>
+      </w:r>
+    </w:p>
+    <w:p>
+      <w:pPr>
+        <w:pStyle w:val="KeinLeerraum"/>
+        <w:tabs>
+          <w:tab w:val="right" w:leader="dot" w:pos="9066"/>
+        </w:tabs>
+      </w:pPr>
+      <w:r>
+        <w:t>Abb. 4</w:t>
+      </w:r>
+      <w:r>
+        <w:t>: Baumstrukturen</w:t>
+      </w:r>
+      <w:r>
+        <w:tab/>
+        <w:t>7</w:t>
+      </w:r>
+    </w:p>
+    <w:p>
+      <w:pPr>
+        <w:pStyle w:val="KeinLeerraum"/>
+        <w:tabs>
+          <w:tab w:val="right" w:leader="dot" w:pos="9066"/>
+        </w:tabs>
+      </w:pPr>
+      <w:r>
+        <w:t>Abb. 5</w:t>
+      </w:r>
+      <w:r>
+        <w:t xml:space="preserve">: </w:t>
+      </w:r>
+      <w:r>
+        <w:t>Aufgabenverteilung</w:t>
+      </w:r>
+      <w:r>
+        <w:tab/>
+        <w:t>8</w:t>
       </w:r>
     </w:p>
     <w:p>
@@ -1741,12 +1864,12 @@
       <w:pPr>
         <w:pStyle w:val="berschrift1"/>
       </w:pPr>
-      <w:bookmarkStart w:id="0" w:name="_Toc474314985"/>
+      <w:bookmarkStart w:id="1" w:name="_Toc474337017"/>
       <w:r>
         <w:lastRenderedPageBreak/>
         <w:t>Themenstellung</w:t>
       </w:r>
-      <w:bookmarkEnd w:id="0"/>
+      <w:bookmarkEnd w:id="1"/>
     </w:p>
     <w:p>
       <w:r>
@@ -1823,11 +1946,11 @@
       <w:pPr>
         <w:pStyle w:val="berschrift2"/>
       </w:pPr>
-      <w:bookmarkStart w:id="1" w:name="_Toc474314986"/>
+      <w:bookmarkStart w:id="2" w:name="_Toc474337018"/>
       <w:r>
         <w:t>Vorüberlegung</w:t>
       </w:r>
-      <w:bookmarkEnd w:id="1"/>
+      <w:bookmarkEnd w:id="2"/>
     </w:p>
     <w:p>
       <w:r>
@@ -1906,11 +2029,11 @@
       <w:pPr>
         <w:pStyle w:val="berschrift2"/>
       </w:pPr>
-      <w:bookmarkStart w:id="2" w:name="_Toc474314987"/>
+      <w:bookmarkStart w:id="3" w:name="_Toc474337019"/>
       <w:r>
         <w:t>Projektaufbau</w:t>
       </w:r>
-      <w:bookmarkEnd w:id="2"/>
+      <w:bookmarkEnd w:id="3"/>
     </w:p>
     <w:p>
       <w:r>
@@ -2017,12 +2140,12 @@
       <w:pPr>
         <w:pStyle w:val="berschrift1"/>
       </w:pPr>
-      <w:bookmarkStart w:id="3" w:name="_Toc474314988"/>
+      <w:bookmarkStart w:id="4" w:name="_Toc474337020"/>
       <w:r>
         <w:lastRenderedPageBreak/>
         <w:t>Verhandlungsmechanismus</w:t>
       </w:r>
-      <w:bookmarkEnd w:id="3"/>
+      <w:bookmarkEnd w:id="4"/>
     </w:p>
     <w:p>
       <w:r>
@@ -2045,9 +2168,9 @@
           <w:lang w:eastAsia="de-DE"/>
         </w:rPr>
         <w:drawing>
-          <wp:inline distT="0" distB="0" distL="0" distR="0" wp14:anchorId="34CE7244" wp14:editId="635693D3">
-            <wp:extent cx="6131588" cy="3228340"/>
-            <wp:effectExtent l="0" t="0" r="0" b="0"/>
+          <wp:inline distT="0" distB="0" distL="0" distR="0" wp14:anchorId="34CE7244" wp14:editId="5D2B1C20">
+            <wp:extent cx="6126268" cy="3345653"/>
+            <wp:effectExtent l="0" t="0" r="0" b="7620"/>
             <wp:docPr id="8" name="Bild 8"/>
             <wp:cNvGraphicFramePr>
               <a:graphicFrameLocks xmlns:a="http://schemas.openxmlformats.org/drawingml/2006/main" noChangeAspect="1"/>
@@ -2061,13 +2184,13 @@
                   </pic:nvPicPr>
                   <pic:blipFill rotWithShape="1">
                     <a:blip r:embed="rId15"/>
-                    <a:srcRect b="6406"/>
+                    <a:srcRect l="3590" b="6406"/>
                     <a:stretch/>
                   </pic:blipFill>
                   <pic:spPr bwMode="auto">
                     <a:xfrm>
                       <a:off x="0" y="0"/>
-                      <a:ext cx="6162621" cy="3244679"/>
+                      <a:ext cx="6170435" cy="3369773"/>
                     </a:xfrm>
                     <a:prstGeom prst="rect">
                       <a:avLst/>
@@ -2100,7 +2223,7 @@
       <w:pPr>
         <w:pStyle w:val="berschrift2"/>
       </w:pPr>
-      <w:bookmarkStart w:id="4" w:name="_Toc474314989"/>
+      <w:bookmarkStart w:id="5" w:name="_Toc474337021"/>
       <w:r>
         <w:t>Aufgabe</w:t>
       </w:r>
@@ -2110,7 +2233,7 @@
       <w:r>
         <w:t xml:space="preserve"> des Mediators</w:t>
       </w:r>
-      <w:bookmarkEnd w:id="4"/>
+      <w:bookmarkEnd w:id="5"/>
     </w:p>
     <w:p>
       <w:pPr>
@@ -2184,6 +2307,9 @@
       <w:r>
         <w:t xml:space="preserve"> Werten </w:t>
       </w:r>
+      <w:r>
+        <w:br/>
+      </w:r>
       <w:proofErr w:type="spellStart"/>
       <w:r>
         <w:t>true</w:t>
@@ -2211,15 +2337,13 @@
     </w:p>
     <w:p>
       <w:r>
-        <w:t xml:space="preserve">Die so generierte Lösungsmenge wird dann in die Mediator </w:t>
-      </w:r>
-      <w:proofErr w:type="spellStart"/>
-      <w:r>
-        <w:t>request</w:t>
-      </w:r>
-      <w:proofErr w:type="spellEnd"/>
-      <w:r>
-        <w:t xml:space="preserve"> überführt. </w:t>
+        <w:t>Die so generierte Lösungsm</w:t>
+      </w:r>
+      <w:r>
+        <w:t>enge wird dann in die Mediator R</w:t>
+      </w:r>
+      <w:r>
+        <w:t xml:space="preserve">equest überführt. </w:t>
       </w:r>
       <w:r>
         <w:br w:type="page"/>
@@ -5447,9 +5571,361 @@
       </w:r>
       <w:proofErr w:type="spellEnd"/>
       <w:r>
-        <w:t xml:space="preserve">. Solutions zwei Lösungen ausgewählt worden sein, werden diese in der Nächsten Verhandlungsrunde als Lösung eins und zwei verwendet. Von beiden Lösungen werden jeweils eine Nachbarlösung generiert und somit ist die Anzahl der Lösungen wieder vollständig für einen weiteren Mediator Request. </w:t>
-      </w:r>
-    </w:p>
+        <w:t>. Solutions zwei Lösungen ausgewählt worden sein, werden diese in der Nächsten Verhandlungsrunde als Lösung eins und zwei verwendet. Von beiden Lösungen werden jeweils eine Nachbarlösung generiert und somit ist die Anzahl der Lösungen wieder vollständig für e</w:t>
+      </w:r>
+      <w:r>
+        <w:t>inen weiteren Mediator Request</w:t>
+      </w:r>
+      <w:r>
+        <w:br w:type="page"/>
+      </w:r>
+    </w:p>
+    <w:p>
+      <w:r>
+        <w:lastRenderedPageBreak/>
+        <w:t xml:space="preserve">Um zu gewährleisten, dass sich die neuen Lösungen zu beginn der Verhandlungen möglichst stark von der gewählten Lösung unterscheiden </w:t>
+      </w:r>
+      <w:r>
+        <w:t>wurde folgende Formel umgesetzt:</w:t>
+      </w:r>
+    </w:p>
+    <w:p/>
+    <w:p>
+      <w:pPr>
+        <w:rPr>
+          <w:rFonts w:eastAsiaTheme="minorEastAsia"/>
+        </w:rPr>
+      </w:pPr>
+      <m:oMathPara>
+        <m:oMath>
+          <m:r>
+            <w:rPr>
+              <w:rFonts w:ascii="Cambria Math" w:hAnsi="Cambria Math"/>
+            </w:rPr>
+            <m:t xml:space="preserve">B × </m:t>
+          </m:r>
+          <m:sSup>
+            <m:sSupPr>
+              <m:ctrlPr>
+                <w:rPr>
+                  <w:rFonts w:ascii="Cambria Math" w:hAnsi="Cambria Math"/>
+                  <w:i/>
+                </w:rPr>
+              </m:ctrlPr>
+            </m:sSupPr>
+            <m:e>
+              <m:r>
+                <w:rPr>
+                  <w:rFonts w:ascii="Cambria Math" w:hAnsi="Cambria Math"/>
+                </w:rPr>
+                <m:t>e</m:t>
+              </m:r>
+            </m:e>
+            <m:sup>
+              <m:box>
+                <m:boxPr>
+                  <m:ctrlPr>
+                    <w:rPr>
+                      <w:rFonts w:ascii="Cambria Math" w:hAnsi="Cambria Math"/>
+                      <w:i/>
+                    </w:rPr>
+                  </m:ctrlPr>
+                </m:boxPr>
+                <m:e>
+                  <m:argPr>
+                    <m:argSz m:val="-1"/>
+                  </m:argPr>
+                  <m:f>
+                    <m:fPr>
+                      <m:ctrlPr>
+                        <w:rPr>
+                          <w:rFonts w:ascii="Cambria Math" w:hAnsi="Cambria Math"/>
+                          <w:i/>
+                        </w:rPr>
+                      </m:ctrlPr>
+                    </m:fPr>
+                    <m:num>
+                      <m:r>
+                        <w:rPr>
+                          <w:rFonts w:ascii="Cambria Math" w:hAnsi="Cambria Math"/>
+                        </w:rPr>
+                        <m:t>-x ×k</m:t>
+                      </m:r>
+                    </m:num>
+                    <m:den>
+                      <m:r>
+                        <w:rPr>
+                          <w:rFonts w:ascii="Cambria Math" w:hAnsi="Cambria Math"/>
+                        </w:rPr>
+                        <m:t>R</m:t>
+                      </m:r>
+                    </m:den>
+                  </m:f>
+                </m:e>
+              </m:box>
+            </m:sup>
+          </m:sSup>
+        </m:oMath>
+      </m:oMathPara>
+    </w:p>
+    <w:p>
+      <w:pPr>
+        <w:rPr>
+          <w:rFonts w:eastAsiaTheme="minorEastAsia"/>
+        </w:rPr>
+      </w:pPr>
+    </w:p>
+    <w:p>
+      <w:pPr>
+        <w:rPr>
+          <w:rFonts w:eastAsiaTheme="minorEastAsia"/>
+        </w:rPr>
+      </w:pPr>
+      <w:r>
+        <w:rPr>
+          <w:rFonts w:eastAsiaTheme="minorEastAsia"/>
+        </w:rPr>
+        <w:t>B ist die Anzahl an Bits, die überhaupt per Bit-Flip verändert werden</w:t>
+      </w:r>
+    </w:p>
+    <w:p>
+      <w:pPr>
+        <w:rPr>
+          <w:rFonts w:eastAsiaTheme="minorEastAsia"/>
+        </w:rPr>
+      </w:pPr>
+      <w:r>
+        <w:rPr>
+          <w:rFonts w:eastAsiaTheme="minorEastAsia"/>
+        </w:rPr>
+        <w:t xml:space="preserve">k ist als Faktor für die Krümmung der Funktion zuständig und gibt an wie schnell die Anzahl der per Bit-Flip veränderten Bits sinkt. </w:t>
+      </w:r>
+    </w:p>
+    <w:p>
+      <w:pPr>
+        <w:rPr>
+          <w:rFonts w:eastAsiaTheme="minorEastAsia"/>
+        </w:rPr>
+      </w:pPr>
+      <w:r>
+        <w:rPr>
+          <w:rFonts w:eastAsiaTheme="minorEastAsia"/>
+        </w:rPr>
+        <w:t xml:space="preserve">R ist die maximale Anzahl der Verhandlungsrunden. </w:t>
+      </w:r>
+    </w:p>
+    <w:p>
+      <w:pPr>
+        <w:rPr>
+          <w:rFonts w:eastAsiaTheme="minorEastAsia"/>
+        </w:rPr>
+      </w:pPr>
+    </w:p>
+    <w:p>
+      <w:pPr>
+        <w:rPr>
+          <w:rFonts w:eastAsiaTheme="minorEastAsia"/>
+        </w:rPr>
+      </w:pPr>
+      <w:r>
+        <w:drawing>
+          <wp:anchor distT="0" distB="0" distL="114300" distR="114300" simplePos="0" relativeHeight="251666432" behindDoc="1" locked="0" layoutInCell="1" allowOverlap="1" wp14:anchorId="25533518" wp14:editId="7D13884B">
+            <wp:simplePos x="0" y="0"/>
+            <wp:positionH relativeFrom="column">
+              <wp:posOffset>27940</wp:posOffset>
+            </wp:positionH>
+            <wp:positionV relativeFrom="paragraph">
+              <wp:posOffset>635</wp:posOffset>
+            </wp:positionV>
+            <wp:extent cx="4298315" cy="3772535"/>
+            <wp:effectExtent l="0" t="0" r="0" b="12065"/>
+            <wp:wrapNone/>
+            <wp:docPr id="9" name="Bild 9"/>
+            <wp:cNvGraphicFramePr>
+              <a:graphicFrameLocks xmlns:a="http://schemas.openxmlformats.org/drawingml/2006/main" noChangeAspect="1"/>
+            </wp:cNvGraphicFramePr>
+            <a:graphic xmlns:a="http://schemas.openxmlformats.org/drawingml/2006/main">
+              <a:graphicData uri="http://schemas.openxmlformats.org/drawingml/2006/picture">
+                <pic:pic xmlns:pic="http://schemas.openxmlformats.org/drawingml/2006/picture">
+                  <pic:nvPicPr>
+                    <pic:cNvPr id="1" name=""/>
+                    <pic:cNvPicPr/>
+                  </pic:nvPicPr>
+                  <pic:blipFill rotWithShape="1">
+                    <a:blip r:embed="rId16">
+                      <a:extLst>
+                        <a:ext uri="{28A0092B-C50C-407E-A947-70E740481C1C}">
+                          <a14:useLocalDpi xmlns:a14="http://schemas.microsoft.com/office/drawing/2010/main" val="0"/>
+                        </a:ext>
+                      </a:extLst>
+                    </a:blip>
+                    <a:srcRect l="13975" r="26906" b="7576"/>
+                    <a:stretch/>
+                  </pic:blipFill>
+                  <pic:spPr bwMode="auto">
+                    <a:xfrm>
+                      <a:off x="0" y="0"/>
+                      <a:ext cx="4298315" cy="3772535"/>
+                    </a:xfrm>
+                    <a:prstGeom prst="rect">
+                      <a:avLst/>
+                    </a:prstGeom>
+                    <a:ln>
+                      <a:noFill/>
+                    </a:ln>
+                    <a:extLst>
+                      <a:ext uri="{53640926-AAD7-44D8-BBD7-CCE9431645EC}">
+                        <a14:shadowObscured xmlns:a14="http://schemas.microsoft.com/office/drawing/2010/main"/>
+                      </a:ext>
+                    </a:extLst>
+                  </pic:spPr>
+                </pic:pic>
+              </a:graphicData>
+            </a:graphic>
+            <wp14:sizeRelH relativeFrom="margin">
+              <wp14:pctWidth>0</wp14:pctWidth>
+            </wp14:sizeRelH>
+            <wp14:sizeRelV relativeFrom="margin">
+              <wp14:pctHeight>0</wp14:pctHeight>
+            </wp14:sizeRelV>
+          </wp:anchor>
+        </w:drawing>
+      </w:r>
+    </w:p>
+    <w:p>
+      <w:pPr>
+        <w:rPr>
+          <w:rFonts w:eastAsiaTheme="minorEastAsia"/>
+        </w:rPr>
+      </w:pPr>
+    </w:p>
+    <w:p>
+      <w:pPr>
+        <w:rPr>
+          <w:rFonts w:eastAsiaTheme="minorEastAsia"/>
+        </w:rPr>
+      </w:pPr>
+    </w:p>
+    <w:p>
+      <w:pPr>
+        <w:rPr>
+          <w:rFonts w:eastAsiaTheme="minorEastAsia"/>
+        </w:rPr>
+      </w:pPr>
+      <w:r>
+        <w:rPr>
+          <w:rFonts w:eastAsiaTheme="minorEastAsia"/>
+        </w:rPr>
+        <w:tab/>
+      </w:r>
+      <w:r>
+        <w:rPr>
+          <w:rFonts w:eastAsiaTheme="minorEastAsia"/>
+        </w:rPr>
+        <w:tab/>
+      </w:r>
+      <m:oMath>
+        <m:r>
+          <w:rPr>
+            <w:rFonts w:ascii="Cambria Math" w:hAnsi="Cambria Math"/>
+          </w:rPr>
+          <m:t xml:space="preserve">30 </m:t>
+        </m:r>
+        <m:r>
+          <w:rPr>
+            <w:rFonts w:ascii="Cambria Math" w:hAnsi="Cambria Math"/>
+          </w:rPr>
+          <m:t xml:space="preserve">× </m:t>
+        </m:r>
+        <m:sSup>
+          <m:sSupPr>
+            <m:ctrlPr>
+              <w:rPr>
+                <w:rFonts w:ascii="Cambria Math" w:hAnsi="Cambria Math"/>
+                <w:i/>
+              </w:rPr>
+            </m:ctrlPr>
+          </m:sSupPr>
+          <m:e>
+            <m:r>
+              <w:rPr>
+                <w:rFonts w:ascii="Cambria Math" w:hAnsi="Cambria Math"/>
+              </w:rPr>
+              <m:t>e</m:t>
+            </m:r>
+          </m:e>
+          <m:sup>
+            <m:box>
+              <m:boxPr>
+                <m:ctrlPr>
+                  <w:rPr>
+                    <w:rFonts w:ascii="Cambria Math" w:hAnsi="Cambria Math"/>
+                    <w:i/>
+                  </w:rPr>
+                </m:ctrlPr>
+              </m:boxPr>
+              <m:e>
+                <m:argPr>
+                  <m:argSz m:val="-1"/>
+                </m:argPr>
+                <m:f>
+                  <m:fPr>
+                    <m:ctrlPr>
+                      <w:rPr>
+                        <w:rFonts w:ascii="Cambria Math" w:hAnsi="Cambria Math"/>
+                        <w:i/>
+                      </w:rPr>
+                    </m:ctrlPr>
+                  </m:fPr>
+                  <m:num>
+                    <m:r>
+                      <w:rPr>
+                        <w:rFonts w:ascii="Cambria Math" w:hAnsi="Cambria Math"/>
+                      </w:rPr>
+                      <m:t>-x ×</m:t>
+                    </m:r>
+                    <m:r>
+                      <w:rPr>
+                        <w:rFonts w:ascii="Cambria Math" w:hAnsi="Cambria Math"/>
+                      </w:rPr>
+                      <m:t>3</m:t>
+                    </m:r>
+                  </m:num>
+                  <m:den>
+                    <m:r>
+                      <w:rPr>
+                        <w:rFonts w:ascii="Cambria Math" w:hAnsi="Cambria Math"/>
+                      </w:rPr>
+                      <m:t>1000</m:t>
+                    </m:r>
+                  </m:den>
+                </m:f>
+              </m:e>
+            </m:box>
+          </m:sup>
+        </m:sSup>
+      </m:oMath>
+    </w:p>
+    <w:p/>
+    <w:p/>
+    <w:p/>
+    <w:p/>
+    <w:p/>
+    <w:p/>
+    <w:p/>
+    <w:p/>
+    <w:p/>
+    <w:p/>
+    <w:p/>
+    <w:p/>
+    <w:p/>
+    <w:p/>
+    <w:p>
+      <w:r>
+        <w:t>Abb. 2: Bit-Flips-Berechnung, eigene Darstellung.</w:t>
+      </w:r>
+    </w:p>
+    <w:p/>
     <w:p>
       <w:pPr>
         <w:pStyle w:val="berschrift3"/>
@@ -6396,7 +6872,7 @@
       <w:pPr>
         <w:pStyle w:val="berschrift2"/>
       </w:pPr>
-      <w:bookmarkStart w:id="5" w:name="_Toc474314990"/>
+      <w:bookmarkStart w:id="6" w:name="_Toc474337022"/>
       <w:r>
         <w:lastRenderedPageBreak/>
         <w:t>Aufgabe</w:t>
@@ -6413,7 +6889,7 @@
       <w:r>
         <w:t xml:space="preserve"> Agenten</w:t>
       </w:r>
-      <w:bookmarkEnd w:id="5"/>
+      <w:bookmarkEnd w:id="6"/>
     </w:p>
     <w:p>
       <w:pPr>
@@ -9385,11 +9861,28 @@
     </w:p>
     <w:p>
       <w:pPr>
+        <w:pStyle w:val="berschrift2"/>
+      </w:pPr>
+      <w:bookmarkStart w:id="7" w:name="_Toc474337023"/>
+      <w:r>
+        <w:t>Ablauf der Verhandlungsrunden</w:t>
+      </w:r>
+      <w:bookmarkEnd w:id="7"/>
+    </w:p>
+    <w:p>
+      <w:r>
+        <w:t xml:space="preserve">Eine Verhandlungsrunde startet sobald alle Agenten sich beim Mediator registriert haben. Der Mediator übermittelt die erste Lösung als Mediator Request an Agent 1 und muss nun auf die Antwort dieses Agenten warten, bevor er Agent 2 die nun berechneten Bedarfe als neuen Mediator Request übermittelt. Hat ein Agent nur einen Nachfolger wird die Verhandlung wie zuvor beschrieben ablaufen. Hat ein Agent zwei oder mehr Nachfolger, wie die Bäume 2-4 der Abbildung 3 zeigen, muss der Mediator nicht auf die Antwort einer Mediator Request warten, sondern kann weitere Mediator Request an die beteiligten der Verhandlungsrunde senden. </w:t>
+      </w:r>
+    </w:p>
+    <w:p/>
+    <w:p>
+      <w:pPr>
         <w:pStyle w:val="berschrift1"/>
       </w:pPr>
-      <w:bookmarkStart w:id="6" w:name="_Toc474314991"/>
+      <w:bookmarkStart w:id="8" w:name="_Toc474337024"/>
       <w:proofErr w:type="spellStart"/>
       <w:r>
+        <w:lastRenderedPageBreak/>
         <w:t>WebSockets</w:t>
       </w:r>
       <w:proofErr w:type="spellEnd"/>
@@ -9403,7 +9896,7 @@
       <w:r>
         <w:t>Planning</w:t>
       </w:r>
-      <w:bookmarkEnd w:id="6"/>
+      <w:bookmarkEnd w:id="8"/>
       <w:proofErr w:type="spellEnd"/>
       <w:r>
         <w:t xml:space="preserve"> </w:t>
@@ -9467,122 +9960,127 @@
     </w:p>
     <w:p>
       <w:r>
+        <w:t xml:space="preserve">An dieser Stelle kommt die </w:t>
+      </w:r>
+      <w:proofErr w:type="spellStart"/>
+      <w:r>
+        <w:t>WebSocket</w:t>
+      </w:r>
+      <w:proofErr w:type="spellEnd"/>
+      <w:r>
+        <w:t xml:space="preserve">-Spezifikation mit einer eleganten Lösung genau richtig. Es werden „socket“-Verbindungen zwischen Server und </w:t>
+      </w:r>
+      <w:r>
+        <w:t>den Clients</w:t>
+      </w:r>
+      <w:r>
+        <w:t xml:space="preserve"> hergestellt. Da diese Verbindung persistent sowohl </w:t>
+      </w:r>
+      <w:r>
+        <w:t>die</w:t>
+      </w:r>
+      <w:r>
+        <w:t xml:space="preserve"> Agenten</w:t>
+      </w:r>
+      <w:r>
+        <w:t xml:space="preserve"> (Clients)</w:t>
+      </w:r>
+      <w:r>
+        <w:t xml:space="preserve"> als auch den Mediator </w:t>
+      </w:r>
+      <w:r>
+        <w:t xml:space="preserve">(Server) </w:t>
+      </w:r>
+      <w:r>
+        <w:t>dazu befähigen eigenständig mit dem Senden von Daten zu beginnen</w:t>
+      </w:r>
+      <w:r>
+        <w:t>,</w:t>
+      </w:r>
+      <w:r>
+        <w:t xml:space="preserve"> fällt </w:t>
+      </w:r>
+      <w:r>
+        <w:t xml:space="preserve">der sonst notwendige und </w:t>
+      </w:r>
+      <w:r>
+        <w:t>ständige</w:t>
+      </w:r>
+      <w:r>
+        <w:t xml:space="preserve"> Handshake </w:t>
+      </w:r>
+      <w:r>
+        <w:t xml:space="preserve">des HTTP </w:t>
+      </w:r>
+      <w:r>
+        <w:t xml:space="preserve">zwischen den </w:t>
+      </w:r>
+      <w:r>
+        <w:t>Beteiligten</w:t>
+      </w:r>
+      <w:r>
+        <w:t xml:space="preserve"> weg</w:t>
+      </w:r>
+      <w:r>
+        <w:t xml:space="preserve">. </w:t>
+      </w:r>
+      <w:r>
+        <w:t xml:space="preserve">Die dabei anfallenden Latenzzeiten können eliminiert werden. </w:t>
+      </w:r>
+    </w:p>
+    <w:p>
+      <w:r>
+        <w:t>Der Mediator ist</w:t>
+      </w:r>
+      <w:r>
+        <w:t xml:space="preserve"> </w:t>
+      </w:r>
+      <w:r>
+        <w:t xml:space="preserve">durch die </w:t>
+      </w:r>
+      <w:proofErr w:type="spellStart"/>
+      <w:r>
+        <w:t>WebSocket</w:t>
+      </w:r>
+      <w:proofErr w:type="spellEnd"/>
+      <w:r>
+        <w:t>-Spezifikation</w:t>
+      </w:r>
+      <w:r>
+        <w:t xml:space="preserve"> in der Lage Verhandlungen mit den übrigen Agenten abzuwarten bevor er mit einem wartenden Agenten wieder in Verhandlungen tritt. </w:t>
+      </w:r>
+      <w:r>
+        <w:t xml:space="preserve">Dadurch, dass zwischen den Agenten und dem Mediator permanent die Möglichkeit des Datenaustausches besteht </w:t>
+      </w:r>
+      <w:r>
+        <w:t xml:space="preserve">muss der Agent keine willkürlichen Verbindungsversuche unternehmen um mit dem Mediator wieder in Verhandlungen zu treten. Ebenfalls muss der Mediator nicht darauf warten, dass sich ein Agent wieder mit ihm in Verbindung setzt. </w:t>
+      </w:r>
+    </w:p>
+    <w:p/>
+    <w:p>
+      <w:r>
+        <w:br w:type="page"/>
+      </w:r>
+    </w:p>
+    <w:p>
+      <w:r>
         <w:lastRenderedPageBreak/>
-        <w:t xml:space="preserve">An dieser Stelle kommt die </w:t>
+        <w:t xml:space="preserve">Die nachfolgende Abbildung zeigt die gesamte Verbindung und den vereinfachten Ablauf der Verhandlungen zwischen Agenten und Mediator. Dies stellt auch </w:t>
       </w:r>
       <w:proofErr w:type="spellStart"/>
       <w:r>
-        <w:t>WebSocket</w:t>
+        <w:t>WebSockets</w:t>
       </w:r>
       <w:proofErr w:type="spellEnd"/>
       <w:r>
-        <w:t xml:space="preserve">-Spezifikation mit einer eleganten Lösung genau richtig. Es werden „socket“-Verbindungen zwischen Server und </w:t>
-      </w:r>
-      <w:r>
-        <w:t>den Clients</w:t>
-      </w:r>
-      <w:r>
-        <w:t xml:space="preserve"> hergestellt. Da diese Verbindung persistent sowohl </w:t>
-      </w:r>
-      <w:r>
-        <w:t>die</w:t>
-      </w:r>
-      <w:r>
-        <w:t xml:space="preserve"> Agenten</w:t>
-      </w:r>
-      <w:r>
-        <w:t xml:space="preserve"> (Clients)</w:t>
-      </w:r>
-      <w:r>
-        <w:t xml:space="preserve"> als auch den Mediator </w:t>
-      </w:r>
-      <w:r>
-        <w:t xml:space="preserve">(Server) </w:t>
-      </w:r>
-      <w:r>
-        <w:t>dazu befähigen eigenständig mit dem Senden von Daten zu beginnen</w:t>
-      </w:r>
-      <w:r>
-        <w:t>,</w:t>
-      </w:r>
-      <w:r>
-        <w:t xml:space="preserve"> fällt </w:t>
-      </w:r>
-      <w:r>
-        <w:t xml:space="preserve">der sonst notwendige und </w:t>
-      </w:r>
-      <w:r>
-        <w:t>ständige</w:t>
-      </w:r>
-      <w:r>
-        <w:t xml:space="preserve"> Handshake </w:t>
-      </w:r>
-      <w:r>
-        <w:t xml:space="preserve">des HTTP </w:t>
-      </w:r>
-      <w:r>
-        <w:t xml:space="preserve">zwischen den </w:t>
-      </w:r>
-      <w:r>
-        <w:t>Beteiligten</w:t>
-      </w:r>
-      <w:r>
-        <w:t xml:space="preserve"> weg</w:t>
-      </w:r>
-      <w:r>
-        <w:t xml:space="preserve">. </w:t>
-      </w:r>
-      <w:r>
-        <w:t xml:space="preserve">Die dabei anfallenden Latenzzeiten können eliminiert werden. </w:t>
-      </w:r>
-    </w:p>
-    <w:p>
-      <w:r>
-        <w:t>Der Mediator ist</w:t>
-      </w:r>
-      <w:r>
-        <w:t xml:space="preserve"> </w:t>
-      </w:r>
-      <w:r>
-        <w:t xml:space="preserve">durch die </w:t>
+        <w:t xml:space="preserve"> im Kontext der Supply-Chain-</w:t>
       </w:r>
       <w:proofErr w:type="spellStart"/>
       <w:r>
-        <w:t>WebSocket</w:t>
+        <w:t>Planning</w:t>
       </w:r>
       <w:proofErr w:type="spellEnd"/>
       <w:r>
-        <w:t>-Spezifikation</w:t>
-      </w:r>
-      <w:r>
-        <w:t xml:space="preserve"> in der Lage Verhandlungen mit den übrigen Agenten abzuwarten bevor er mit einem wartenden Agenten wieder in Verhandlungen tritt. </w:t>
-      </w:r>
-      <w:r>
-        <w:t xml:space="preserve">Dadurch, dass zwischen den Agenten und dem Mediator permanent die Möglichkeit des Datenaustausches besteht </w:t>
-      </w:r>
-      <w:r>
-        <w:t xml:space="preserve">muss der Agent keine willkürlichen Verbindungsversuche unternehmen um mit dem Mediator wieder in Verhandlungen zu treten. Ebenfalls muss der Mediator nicht darauf warten, dass sich ein Agent wieder mit ihm in Verbindung setzt. </w:t>
-      </w:r>
-    </w:p>
-    <w:p/>
-    <w:p>
-      <w:r>
-        <w:t xml:space="preserve">Die nachfolgende Abbildung zeigt die gesamte Verbindung und den vereinfachten Ablauf der Verhandlungen zwischen Agenten und Mediator. Dies stellt auch </w:t>
-      </w:r>
-      <w:proofErr w:type="spellStart"/>
-      <w:r>
-        <w:t>WebSockets</w:t>
-      </w:r>
-      <w:proofErr w:type="spellEnd"/>
-      <w:r>
-        <w:t xml:space="preserve"> im Kontext der Supply-Chain-</w:t>
-      </w:r>
-      <w:proofErr w:type="spellStart"/>
-      <w:r>
-        <w:t>Planning</w:t>
-      </w:r>
-      <w:proofErr w:type="spellEnd"/>
-      <w:r>
         <w:t xml:space="preserve"> Problemstellung dar. </w:t>
       </w:r>
     </w:p>
@@ -9593,9 +10091,9 @@
           <w:lang w:eastAsia="de-DE"/>
         </w:rPr>
         <w:drawing>
-          <wp:inline distT="0" distB="0" distL="0" distR="0" wp14:anchorId="6DE62369" wp14:editId="0A1865E6">
-            <wp:extent cx="6190371" cy="3482340"/>
-            <wp:effectExtent l="0" t="0" r="7620" b="0"/>
+          <wp:inline distT="0" distB="0" distL="0" distR="0" wp14:anchorId="6DE62369" wp14:editId="6386EDD2">
+            <wp:extent cx="5439717" cy="2878667"/>
+            <wp:effectExtent l="0" t="0" r="0" b="0"/>
             <wp:docPr id="13" name="Bild 13"/>
             <wp:cNvGraphicFramePr>
               <a:graphicFrameLocks xmlns:a="http://schemas.openxmlformats.org/drawingml/2006/main" noChangeAspect="1"/>
@@ -9607,20 +10105,27 @@
                     <pic:cNvPr id="1" name=""/>
                     <pic:cNvPicPr/>
                   </pic:nvPicPr>
-                  <pic:blipFill>
-                    <a:blip r:embed="rId16"/>
-                    <a:stretch>
-                      <a:fillRect/>
-                    </a:stretch>
+                  <pic:blipFill rotWithShape="1">
+                    <a:blip r:embed="rId17"/>
+                    <a:srcRect b="5928"/>
+                    <a:stretch/>
                   </pic:blipFill>
-                  <pic:spPr>
+                  <pic:spPr bwMode="auto">
                     <a:xfrm>
                       <a:off x="0" y="0"/>
-                      <a:ext cx="6199923" cy="3487713"/>
+                      <a:ext cx="5459031" cy="2888888"/>
                     </a:xfrm>
                     <a:prstGeom prst="rect">
                       <a:avLst/>
                     </a:prstGeom>
+                    <a:ln>
+                      <a:noFill/>
+                    </a:ln>
+                    <a:extLst>
+                      <a:ext uri="{53640926-AAD7-44D8-BBD7-CCE9431645EC}">
+                        <a14:shadowObscured xmlns:a14="http://schemas.microsoft.com/office/drawing/2010/main"/>
+                      </a:ext>
+                    </a:extLst>
                   </pic:spPr>
                 </pic:pic>
               </a:graphicData>
@@ -9631,7 +10136,10 @@
     </w:p>
     <w:p>
       <w:r>
-        <w:t xml:space="preserve">Abb. 2: </w:t>
+        <w:t>Abb. 3</w:t>
+      </w:r>
+      <w:r>
+        <w:t xml:space="preserve">: </w:t>
       </w:r>
       <w:proofErr w:type="spellStart"/>
       <w:r>
@@ -9641,17 +10149,13 @@
       <w:r>
         <w:t xml:space="preserve"> mit Agenten und Mediator, eigene Darstellung.</w:t>
       </w:r>
-      <w:r>
-        <w:br w:type="page"/>
-      </w:r>
     </w:p>
     <w:p>
       <w:pPr>
         <w:pStyle w:val="berschrift1"/>
       </w:pPr>
-      <w:bookmarkStart w:id="7" w:name="_Toc474314992"/>
-      <w:r>
-        <w:lastRenderedPageBreak/>
+      <w:bookmarkStart w:id="9" w:name="_Toc474337025"/>
+      <w:r>
         <w:t>Re</w:t>
       </w:r>
       <w:r>
@@ -9663,7 +10167,7 @@
       <w:r>
         <w:t>Bäume</w:t>
       </w:r>
-      <w:bookmarkEnd w:id="7"/>
+      <w:bookmarkEnd w:id="9"/>
     </w:p>
     <w:p>
       <w:r>
@@ -9681,9 +10185,9 @@
           <w:lang w:eastAsia="de-DE"/>
         </w:rPr>
         <w:drawing>
-          <wp:inline distT="0" distB="0" distL="0" distR="0" wp14:anchorId="07DB0AE8" wp14:editId="3EC866E5">
-            <wp:extent cx="5756910" cy="3238500"/>
-            <wp:effectExtent l="0" t="0" r="8890" b="12700"/>
+          <wp:inline distT="0" distB="0" distL="0" distR="0" wp14:anchorId="07DB0AE8" wp14:editId="7641E656">
+            <wp:extent cx="5516668" cy="3103354"/>
+            <wp:effectExtent l="0" t="0" r="0" b="0"/>
             <wp:docPr id="14" name="Bild 14"/>
             <wp:cNvGraphicFramePr>
               <a:graphicFrameLocks xmlns:a="http://schemas.openxmlformats.org/drawingml/2006/main" noChangeAspect="1"/>
@@ -9696,7 +10200,7 @@
                     <pic:cNvPicPr/>
                   </pic:nvPicPr>
                   <pic:blipFill>
-                    <a:blip r:embed="rId17"/>
+                    <a:blip r:embed="rId18"/>
                     <a:stretch>
                       <a:fillRect/>
                     </a:stretch>
@@ -9704,7 +10208,7 @@
                   <pic:spPr>
                     <a:xfrm>
                       <a:off x="0" y="0"/>
-                      <a:ext cx="5756910" cy="3238500"/>
+                      <a:ext cx="5529714" cy="3110693"/>
                     </a:xfrm>
                     <a:prstGeom prst="rect">
                       <a:avLst/>
@@ -9719,28 +10223,32 @@
     </w:p>
     <w:p>
       <w:r>
-        <w:t>Abb. 3: Baumstrukturen, eigene Darstellung.</w:t>
+        <w:t>Abb. 4</w:t>
+      </w:r>
+      <w:r>
+        <w:t>: Baumstrukturen, eigene Darstellung.</w:t>
       </w:r>
     </w:p>
     <w:p>
       <w:pPr>
         <w:pStyle w:val="berschrift1"/>
       </w:pPr>
-      <w:bookmarkStart w:id="8" w:name="_Toc474314993"/>
-      <w:r>
+      <w:bookmarkStart w:id="10" w:name="_Toc474337026"/>
+      <w:r>
+        <w:lastRenderedPageBreak/>
         <w:t>Lösungen</w:t>
       </w:r>
-      <w:bookmarkEnd w:id="8"/>
+      <w:bookmarkEnd w:id="10"/>
     </w:p>
     <w:p>
       <w:pPr>
         <w:pStyle w:val="berschrift2"/>
       </w:pPr>
-      <w:bookmarkStart w:id="9" w:name="_Toc474314995"/>
+      <w:bookmarkStart w:id="11" w:name="_Toc474337027"/>
       <w:r>
         <w:t>Entscheidung nach Auswahl der Agenten (Dezentral)</w:t>
       </w:r>
-      <w:bookmarkEnd w:id="9"/>
+      <w:bookmarkEnd w:id="11"/>
     </w:p>
     <w:p>
       <w:r>
@@ -9751,7 +10259,7 @@
       <w:pPr>
         <w:pStyle w:val="berschrift2"/>
       </w:pPr>
-      <w:bookmarkStart w:id="10" w:name="_Toc474314994"/>
+      <w:bookmarkStart w:id="12" w:name="_Toc474337028"/>
       <w:r>
         <w:t xml:space="preserve">Entscheidung </w:t>
       </w:r>
@@ -9761,7 +10269,7 @@
       <w:r>
         <w:t>nach Gesamtkosten (Zentral)</w:t>
       </w:r>
-      <w:bookmarkEnd w:id="10"/>
+      <w:bookmarkEnd w:id="12"/>
     </w:p>
     <w:p>
       <w:r>
@@ -9800,7 +10308,6 @@
     <w:p/>
     <w:p>
       <w:r>
-        <w:lastRenderedPageBreak/>
         <w:t>Um dieses Problem abzufangen wurden zwei mögliche Modellerweiterungen entwickelt:</w:t>
       </w:r>
     </w:p>
@@ -9833,8 +10340,12 @@
       <w:r>
         <w:t xml:space="preserve">zu werden. Dadurch besteht zwar die Möglichkeit, dass der zuvor beschriebene Spezialfall eintritt, dieser würde jedoch vom Mediator nicht als optimale Lösung ausgewählt, wenn der Faktor, um den das initiale Lager teurer wird, hoch genug angesetzt wurde. </w:t>
       </w:r>
-      <w:bookmarkStart w:id="11" w:name="_GoBack"/>
-      <w:bookmarkEnd w:id="11"/>
+      <w:r>
+        <w:t xml:space="preserve">Es ergibt sich auch ein klarer Wettbewerbsnachteil für den Agenten, der </w:t>
+      </w:r>
+      <w:r>
+        <w:t xml:space="preserve">den Bedarf aus seinem initialen Lager bedienen muss, denn die nachfolgenden Agenten haben diese Initialkosten nicht. </w:t>
+      </w:r>
     </w:p>
     <w:p>
       <w:pPr>
@@ -9851,7 +10362,13 @@
         <w:t xml:space="preserve">des Agent 1 </w:t>
       </w:r>
       <w:r>
-        <w:t xml:space="preserve">können aufsummiert als Bedarf an den nachfolgenden Agenten </w:t>
+        <w:t xml:space="preserve">können aufsummiert </w:t>
+      </w:r>
+      <w:r>
+        <w:t xml:space="preserve">und </w:t>
+      </w:r>
+      <w:r>
+        <w:t xml:space="preserve">als Bedarf an den nachfolgenden Agenten </w:t>
       </w:r>
       <w:r>
         <w:t xml:space="preserve">2 </w:t>
@@ -9879,6 +10396,9 @@
       <w:pPr>
         <w:pStyle w:val="Listenabsatz"/>
       </w:pPr>
+      <w:r>
+        <w:t xml:space="preserve">Diese Vorgehensweise eliminiert den Wettbewerbsnachteil der Agenten untereinander und gibt die Möglichkeit Kosten weiterzugeben. </w:t>
+      </w:r>
     </w:p>
     <w:p>
       <w:pPr>
@@ -9890,11 +10410,12 @@
       <w:pPr>
         <w:pStyle w:val="berschrift2"/>
       </w:pPr>
-      <w:bookmarkStart w:id="12" w:name="_Toc474314996"/>
-      <w:r>
+      <w:bookmarkStart w:id="13" w:name="_Toc474337029"/>
+      <w:r>
+        <w:lastRenderedPageBreak/>
         <w:t>Lösungsqualität</w:t>
       </w:r>
-      <w:bookmarkEnd w:id="12"/>
+      <w:bookmarkEnd w:id="13"/>
     </w:p>
     <w:p/>
     <w:p/>
@@ -9903,11 +10424,11 @@
       <w:pPr>
         <w:pStyle w:val="berschrift1"/>
       </w:pPr>
-      <w:bookmarkStart w:id="13" w:name="_Toc474314997"/>
+      <w:bookmarkStart w:id="14" w:name="_Toc474337030"/>
       <w:r>
         <w:t>Aufgabenverteilung</w:t>
       </w:r>
-      <w:bookmarkEnd w:id="13"/>
+      <w:bookmarkEnd w:id="14"/>
     </w:p>
     <w:tbl>
       <w:tblPr>
@@ -10122,6 +10643,7 @@
       <w:tr>
         <w:trPr>
           <w:cnfStyle w:val="000000100000" w:firstRow="0" w:lastRow="0" w:firstColumn="0" w:lastColumn="0" w:oddVBand="0" w:evenVBand="0" w:oddHBand="1" w:evenHBand="0" w:firstRowFirstColumn="0" w:firstRowLastColumn="0" w:lastRowFirstColumn="0" w:lastRowLastColumn="0"/>
+          <w:trHeight w:val="600"/>
         </w:trPr>
         <w:tc>
           <w:tcPr>
@@ -10228,6 +10750,9 @@
         </w:tc>
       </w:tr>
       <w:tr>
+        <w:trPr>
+          <w:trHeight w:val="669"/>
+        </w:trPr>
         <w:tc>
           <w:tcPr>
             <w:cnfStyle w:val="001000000000" w:firstRow="0" w:lastRow="0" w:firstColumn="1" w:lastColumn="0" w:oddVBand="0" w:evenVBand="0" w:oddHBand="0" w:evenHBand="0" w:firstRowFirstColumn="0" w:firstRowLastColumn="0" w:lastRowFirstColumn="0" w:lastRowLastColumn="0"/>
@@ -10335,6 +10860,7 @@
       <w:tr>
         <w:trPr>
           <w:cnfStyle w:val="000000100000" w:firstRow="0" w:lastRow="0" w:firstColumn="0" w:lastColumn="0" w:oddVBand="0" w:evenVBand="0" w:oddHBand="1" w:evenHBand="0" w:firstRowFirstColumn="0" w:firstRowLastColumn="0" w:lastRowFirstColumn="0" w:lastRowLastColumn="0"/>
+          <w:trHeight w:val="697"/>
         </w:trPr>
         <w:tc>
           <w:tcPr>
@@ -10471,6 +10997,37 @@
               <w:t>WebSocket</w:t>
             </w:r>
             <w:proofErr w:type="spellEnd"/>
+            <w:r>
+              <w:rPr>
+                <w14:textOutline w14:w="9525" w14:cap="rnd" w14:cmpd="sng" w14:algn="ctr">
+                  <w14:noFill/>
+                  <w14:prstDash w14:val="solid"/>
+                  <w14:bevel/>
+                </w14:textOutline>
+              </w:rPr>
+              <w:t xml:space="preserve"> </w:t>
+            </w:r>
+          </w:p>
+          <w:p>
+            <w:pPr>
+              <w:rPr>
+                <w14:textOutline w14:w="9525" w14:cap="rnd" w14:cmpd="sng" w14:algn="ctr">
+                  <w14:noFill/>
+                  <w14:prstDash w14:val="solid"/>
+                  <w14:bevel/>
+                </w14:textOutline>
+              </w:rPr>
+            </w:pPr>
+            <w:r>
+              <w:rPr>
+                <w14:textOutline w14:w="9525" w14:cap="rnd" w14:cmpd="sng" w14:algn="ctr">
+                  <w14:noFill/>
+                  <w14:prstDash w14:val="solid"/>
+                  <w14:bevel/>
+                </w14:textOutline>
+              </w:rPr>
+              <w:t>(Middleware</w:t>
+            </w:r>
           </w:p>
         </w:tc>
         <w:tc>
@@ -10550,6 +11107,7 @@
       <w:tr>
         <w:trPr>
           <w:cnfStyle w:val="000000100000" w:firstRow="0" w:lastRow="0" w:firstColumn="0" w:lastColumn="0" w:oddVBand="0" w:evenVBand="0" w:oddHBand="1" w:evenHBand="0" w:firstRowFirstColumn="0" w:firstRowLastColumn="0" w:lastRowFirstColumn="0" w:lastRowLastColumn="0"/>
+          <w:trHeight w:val="768"/>
         </w:trPr>
         <w:tc>
           <w:tcPr>
@@ -10657,9 +11215,18 @@
         </w:tc>
       </w:tr>
     </w:tbl>
-    <w:p/>
+    <w:p>
+      <w:proofErr w:type="spellStart"/>
+      <w:r>
+        <w:t>Abb</w:t>
+      </w:r>
+      <w:proofErr w:type="spellEnd"/>
+      <w:r>
+        <w:t xml:space="preserve"> 5: Aufgabenverteilung, eigene Darstellung. </w:t>
+      </w:r>
+    </w:p>
     <w:sectPr>
-      <w:footerReference w:type="default" r:id="rId18"/>
+      <w:footerReference w:type="default" r:id="rId19"/>
       <w:pgSz w:w="11900" w:h="16840"/>
       <w:pgMar w:top="1417" w:right="1417" w:bottom="1134" w:left="1417" w:header="708" w:footer="708" w:gutter="0"/>
       <w:pgNumType w:start="1"/>
@@ -10880,7 +11447,7 @@
         <w:rStyle w:val="Seitenzahl"/>
         <w:noProof/>
       </w:rPr>
-      <w:t>7</w:t>
+      <w:t>1</w:t>
     </w:r>
     <w:r>
       <w:rPr>
@@ -13206,6 +13773,16 @@
       </w:tcPr>
     </w:tblStylePr>
   </w:style>
+  <w:style w:type="character" w:styleId="Platzhaltertext">
+    <w:name w:val="Placeholder Text"/>
+    <w:basedOn w:val="Absatz-Standardschriftart"/>
+    <w:uiPriority w:val="99"/>
+    <w:semiHidden/>
+    <w:rsid w:val="00C82278"/>
+    <w:rPr>
+      <w:color w:val="808080"/>
+    </w:rPr>
+  </w:style>
 </w:styles>
 </file>
 
@@ -13475,7 +14052,7 @@
 </file>
 
 <file path=customXml/itemProps1.xml><?xml version="1.0" encoding="utf-8"?>
-<ds:datastoreItem xmlns:ds="http://schemas.openxmlformats.org/officeDocument/2006/customXml" ds:itemID="{856DDA4B-08C0-694B-87A1-8193C546F191}">
+<ds:datastoreItem xmlns:ds="http://schemas.openxmlformats.org/officeDocument/2006/customXml" ds:itemID="{18A8AF42-2119-E74F-9704-C109322339AC}">
   <ds:schemaRefs>
     <ds:schemaRef ds:uri="http://schemas.openxmlformats.org/officeDocument/2006/bibliography"/>
   </ds:schemaRefs>

--- a/Ypsiliform.docx
+++ b/Ypsiliform.docx
@@ -638,8 +638,6 @@
         </w:rPr>
         <w:fldChar w:fldCharType="separate"/>
       </w:r>
-      <w:bookmarkStart w:id="0" w:name="_GoBack"/>
-      <w:bookmarkEnd w:id="0"/>
       <w:r>
         <w:rPr>
           <w:noProof/>
@@ -1827,13 +1825,7 @@
         </w:tabs>
       </w:pPr>
       <w:r>
-        <w:t>Abb. 5</w:t>
-      </w:r>
-      <w:r>
-        <w:t xml:space="preserve">: </w:t>
-      </w:r>
-      <w:r>
-        <w:t>Aufgabenverteilung</w:t>
+        <w:t>Abb. 5: Aufgabenverteilung</w:t>
       </w:r>
       <w:r>
         <w:tab/>
@@ -1864,12 +1856,12 @@
       <w:pPr>
         <w:pStyle w:val="berschrift1"/>
       </w:pPr>
-      <w:bookmarkStart w:id="1" w:name="_Toc474337017"/>
+      <w:bookmarkStart w:id="0" w:name="_Toc474337017"/>
       <w:r>
         <w:lastRenderedPageBreak/>
         <w:t>Themenstellung</w:t>
       </w:r>
-      <w:bookmarkEnd w:id="1"/>
+      <w:bookmarkEnd w:id="0"/>
     </w:p>
     <w:p>
       <w:r>
@@ -1946,187 +1938,187 @@
       <w:pPr>
         <w:pStyle w:val="berschrift2"/>
       </w:pPr>
-      <w:bookmarkStart w:id="2" w:name="_Toc474337018"/>
+      <w:bookmarkStart w:id="1" w:name="_Toc474337018"/>
       <w:r>
         <w:t>Vorüberlegung</w:t>
       </w:r>
+      <w:bookmarkEnd w:id="1"/>
+    </w:p>
+    <w:p>
+      <w:r>
+        <w:t>Als Verhandlungsalgorithmus ist das Multi-</w:t>
+      </w:r>
+      <w:proofErr w:type="spellStart"/>
+      <w:r>
+        <w:t>Negotiation</w:t>
+      </w:r>
+      <w:proofErr w:type="spellEnd"/>
+      <w:r>
+        <w:t>-Text-Protokoll nach Homberger, Fink und Homberger</w:t>
+      </w:r>
+      <w:r>
+        <w:t xml:space="preserve"> festgelegt worden. Dieses Protokoll soll mit Hilfe von </w:t>
+      </w:r>
+      <w:proofErr w:type="spellStart"/>
+      <w:r>
+        <w:t>WebSockets</w:t>
+      </w:r>
+      <w:proofErr w:type="spellEnd"/>
+      <w:r>
+        <w:t xml:space="preserve"> und </w:t>
+      </w:r>
+      <w:r>
+        <w:t>der damit einhergehenden</w:t>
+      </w:r>
+      <w:r>
+        <w:t xml:space="preserve"> bi</w:t>
+      </w:r>
+      <w:r>
+        <w:t>direktional</w:t>
+      </w:r>
+      <w:r>
+        <w:t>en</w:t>
+      </w:r>
+      <w:r>
+        <w:t xml:space="preserve"> Verbindung zwischen </w:t>
+      </w:r>
+      <w:r>
+        <w:t>Client (Agent)</w:t>
+      </w:r>
+      <w:r>
+        <w:t xml:space="preserve"> und </w:t>
+      </w:r>
+      <w:proofErr w:type="spellStart"/>
+      <w:r>
+        <w:t>WebSocket</w:t>
+      </w:r>
+      <w:proofErr w:type="spellEnd"/>
+      <w:r>
+        <w:t>-Server</w:t>
+      </w:r>
+      <w:r>
+        <w:t xml:space="preserve"> (Mediator) </w:t>
+      </w:r>
+      <w:r>
+        <w:t>realisiert werden.</w:t>
+      </w:r>
+      <w:r>
+        <w:t xml:space="preserve"> </w:t>
+      </w:r>
+    </w:p>
+    <w:p>
+      <w:r>
+        <w:t xml:space="preserve">Die Gesamtkosten der Produktion sollen insgesamt sinken. </w:t>
+      </w:r>
+      <w:r>
+        <w:t xml:space="preserve">Dabei </w:t>
+      </w:r>
+      <w:r>
+        <w:t xml:space="preserve">soll der Mediator einmal anhand der Gesamtkosten und einmal anhand der Agentenentscheidungen bestimmen, welcher Vorschlag ausgewählt wird. </w:t>
+      </w:r>
+    </w:p>
+    <w:p>
+      <w:pPr>
+        <w:pStyle w:val="berschrift2"/>
+      </w:pPr>
+      <w:bookmarkStart w:id="2" w:name="_Toc474337019"/>
+      <w:r>
+        <w:t>Projektaufbau</w:t>
+      </w:r>
       <w:bookmarkEnd w:id="2"/>
     </w:p>
     <w:p>
       <w:r>
-        <w:t>Als Verhandlungsalgorithmus ist das Multi-</w:t>
+        <w:t>Das Projekt wird über</w:t>
+      </w:r>
+      <w:r>
+        <w:t xml:space="preserve"> </w:t>
       </w:r>
       <w:proofErr w:type="spellStart"/>
       <w:r>
-        <w:t>Negotiation</w:t>
+        <w:t>Github</w:t>
       </w:r>
       <w:proofErr w:type="spellEnd"/>
       <w:r>
-        <w:t>-Text-Protokoll nach Homberger, Fink und Homberger</w:t>
-      </w:r>
-      <w:r>
-        <w:t xml:space="preserve"> festgelegt worden. Dieses Protokoll soll mit Hilfe von </w:t>
+        <w:t xml:space="preserve"> </w:t>
+      </w:r>
+      <w:r>
+        <w:t>mit</w:t>
+      </w:r>
+      <w:r>
+        <w:t xml:space="preserve"> </w:t>
       </w:r>
       <w:proofErr w:type="spellStart"/>
       <w:r>
+        <w:t>Eclips</w:t>
+      </w:r>
+      <w:proofErr w:type="spellEnd"/>
+      <w:r>
+        <w:t xml:space="preserve"> sowie dem </w:t>
+      </w:r>
+      <w:proofErr w:type="spellStart"/>
+      <w:r>
+        <w:t>Maven</w:t>
+      </w:r>
+      <w:proofErr w:type="spellEnd"/>
+      <w:r>
+        <w:t xml:space="preserve"> </w:t>
+      </w:r>
+      <w:proofErr w:type="spellStart"/>
+      <w:r>
+        <w:t>Plugin</w:t>
+      </w:r>
+      <w:proofErr w:type="spellEnd"/>
+      <w:r>
+        <w:t xml:space="preserve"> entwickelt. </w:t>
+      </w:r>
+    </w:p>
+    <w:p>
+      <w:r>
+        <w:t xml:space="preserve">Als Programmiersprache </w:t>
+      </w:r>
+      <w:r>
+        <w:t xml:space="preserve">ist Java </w:t>
+      </w:r>
+      <w:r>
+        <w:t xml:space="preserve">für Agenten und Mediator </w:t>
+      </w:r>
+      <w:r>
+        <w:t>festgelegt wor</w:t>
+      </w:r>
+      <w:r>
+        <w:t xml:space="preserve">den. </w:t>
+      </w:r>
+    </w:p>
+    <w:p>
+      <w:r>
+        <w:t xml:space="preserve">Der Mediator wird auf einem </w:t>
+      </w:r>
+      <w:proofErr w:type="spellStart"/>
+      <w:r>
+        <w:t>Wildfly</w:t>
+      </w:r>
+      <w:proofErr w:type="spellEnd"/>
+      <w:r>
+        <w:t xml:space="preserve">-Server </w:t>
+      </w:r>
+      <w:r>
+        <w:t xml:space="preserve">implementiert. </w:t>
+      </w:r>
+    </w:p>
+    <w:p>
+      <w:r>
+        <w:t>Mediator und Agenten Tauschen Informatione</w:t>
+      </w:r>
+      <w:r>
+        <w:t xml:space="preserve">n in JASON über </w:t>
+      </w:r>
+      <w:proofErr w:type="spellStart"/>
+      <w:r>
         <w:t>WebSockets</w:t>
       </w:r>
       <w:proofErr w:type="spellEnd"/>
       <w:r>
-        <w:t xml:space="preserve"> und </w:t>
-      </w:r>
-      <w:r>
-        <w:t>der damit einhergehenden</w:t>
-      </w:r>
-      <w:r>
-        <w:t xml:space="preserve"> bi</w:t>
-      </w:r>
-      <w:r>
-        <w:t>direktional</w:t>
-      </w:r>
-      <w:r>
-        <w:t>en</w:t>
-      </w:r>
-      <w:r>
-        <w:t xml:space="preserve"> Verbindung zwischen </w:t>
-      </w:r>
-      <w:r>
-        <w:t>Client (Agent)</w:t>
-      </w:r>
-      <w:r>
-        <w:t xml:space="preserve"> und </w:t>
-      </w:r>
-      <w:proofErr w:type="spellStart"/>
-      <w:r>
-        <w:t>WebSocket</w:t>
-      </w:r>
-      <w:proofErr w:type="spellEnd"/>
-      <w:r>
-        <w:t>-Server</w:t>
-      </w:r>
-      <w:r>
-        <w:t xml:space="preserve"> (Mediator) </w:t>
-      </w:r>
-      <w:r>
-        <w:t>realisiert werden.</w:t>
-      </w:r>
-      <w:r>
-        <w:t xml:space="preserve"> </w:t>
-      </w:r>
-    </w:p>
-    <w:p>
-      <w:r>
-        <w:t xml:space="preserve">Die Gesamtkosten der Produktion sollen insgesamt sinken. </w:t>
-      </w:r>
-      <w:r>
-        <w:t xml:space="preserve">Dabei </w:t>
-      </w:r>
-      <w:r>
-        <w:t xml:space="preserve">soll der Mediator einmal anhand der Gesamtkosten und einmal anhand der Agentenentscheidungen bestimmen, welcher Vorschlag ausgewählt wird. </w:t>
-      </w:r>
-    </w:p>
-    <w:p>
-      <w:pPr>
-        <w:pStyle w:val="berschrift2"/>
-      </w:pPr>
-      <w:bookmarkStart w:id="3" w:name="_Toc474337019"/>
-      <w:r>
-        <w:t>Projektaufbau</w:t>
-      </w:r>
-      <w:bookmarkEnd w:id="3"/>
-    </w:p>
-    <w:p>
-      <w:r>
-        <w:t>Das Projekt wird über</w:t>
-      </w:r>
-      <w:r>
-        <w:t xml:space="preserve"> </w:t>
-      </w:r>
-      <w:proofErr w:type="spellStart"/>
-      <w:r>
-        <w:t>Github</w:t>
-      </w:r>
-      <w:proofErr w:type="spellEnd"/>
-      <w:r>
-        <w:t xml:space="preserve"> </w:t>
-      </w:r>
-      <w:r>
-        <w:t>mit</w:t>
-      </w:r>
-      <w:r>
-        <w:t xml:space="preserve"> </w:t>
-      </w:r>
-      <w:proofErr w:type="spellStart"/>
-      <w:r>
-        <w:t>Eclips</w:t>
-      </w:r>
-      <w:proofErr w:type="spellEnd"/>
-      <w:r>
-        <w:t xml:space="preserve"> sowie dem </w:t>
-      </w:r>
-      <w:proofErr w:type="spellStart"/>
-      <w:r>
-        <w:t>Maven</w:t>
-      </w:r>
-      <w:proofErr w:type="spellEnd"/>
-      <w:r>
-        <w:t xml:space="preserve"> </w:t>
-      </w:r>
-      <w:proofErr w:type="spellStart"/>
-      <w:r>
-        <w:t>Plugin</w:t>
-      </w:r>
-      <w:proofErr w:type="spellEnd"/>
-      <w:r>
-        <w:t xml:space="preserve"> entwickelt. </w:t>
-      </w:r>
-    </w:p>
-    <w:p>
-      <w:r>
-        <w:t xml:space="preserve">Als Programmiersprache </w:t>
-      </w:r>
-      <w:r>
-        <w:t xml:space="preserve">ist Java </w:t>
-      </w:r>
-      <w:r>
-        <w:t xml:space="preserve">für Agenten und Mediator </w:t>
-      </w:r>
-      <w:r>
-        <w:t>festgelegt wor</w:t>
-      </w:r>
-      <w:r>
-        <w:t xml:space="preserve">den. </w:t>
-      </w:r>
-    </w:p>
-    <w:p>
-      <w:r>
-        <w:t xml:space="preserve">Der Mediator wird auf einem </w:t>
-      </w:r>
-      <w:proofErr w:type="spellStart"/>
-      <w:r>
-        <w:t>Wildfly</w:t>
-      </w:r>
-      <w:proofErr w:type="spellEnd"/>
-      <w:r>
-        <w:t xml:space="preserve">-Server </w:t>
-      </w:r>
-      <w:r>
-        <w:t xml:space="preserve">implementiert. </w:t>
-      </w:r>
-    </w:p>
-    <w:p>
-      <w:r>
-        <w:t>Mediator und Agenten Tauschen Informatione</w:t>
-      </w:r>
-      <w:r>
-        <w:t xml:space="preserve">n in JASON über </w:t>
-      </w:r>
-      <w:proofErr w:type="spellStart"/>
-      <w:r>
-        <w:t>WebSockets</w:t>
-      </w:r>
-      <w:proofErr w:type="spellEnd"/>
-      <w:r>
         <w:t xml:space="preserve"> aus</w:t>
       </w:r>
       <w:r>
@@ -2140,12 +2132,12 @@
       <w:pPr>
         <w:pStyle w:val="berschrift1"/>
       </w:pPr>
-      <w:bookmarkStart w:id="4" w:name="_Toc474337020"/>
+      <w:bookmarkStart w:id="3" w:name="_Toc474337020"/>
       <w:r>
         <w:lastRenderedPageBreak/>
         <w:t>Verhandlungsmechanismus</w:t>
       </w:r>
-      <w:bookmarkEnd w:id="4"/>
+      <w:bookmarkEnd w:id="3"/>
     </w:p>
     <w:p>
       <w:r>
@@ -2223,7 +2215,7 @@
       <w:pPr>
         <w:pStyle w:val="berschrift2"/>
       </w:pPr>
-      <w:bookmarkStart w:id="5" w:name="_Toc474337021"/>
+      <w:bookmarkStart w:id="4" w:name="_Toc474337021"/>
       <w:r>
         <w:t>Aufgabe</w:t>
       </w:r>
@@ -2233,7 +2225,7 @@
       <w:r>
         <w:t xml:space="preserve"> des Mediators</w:t>
       </w:r>
-      <w:bookmarkEnd w:id="5"/>
+      <w:bookmarkEnd w:id="4"/>
     </w:p>
     <w:p>
       <w:pPr>
@@ -5728,6 +5720,10 @@
         </w:rPr>
       </w:pPr>
       <w:r>
+        <w:rPr>
+          <w:noProof/>
+          <w:lang w:eastAsia="de-DE"/>
+        </w:rPr>
         <w:drawing>
           <wp:anchor distT="0" distB="0" distL="114300" distR="114300" simplePos="0" relativeHeight="251666432" behindDoc="1" locked="0" layoutInCell="1" allowOverlap="1" wp14:anchorId="25533518" wp14:editId="7D13884B">
             <wp:simplePos x="0" y="0"/>
@@ -5829,13 +5825,7 @@
           <w:rPr>
             <w:rFonts w:ascii="Cambria Math" w:hAnsi="Cambria Math"/>
           </w:rPr>
-          <m:t xml:space="preserve">30 </m:t>
-        </m:r>
-        <m:r>
-          <w:rPr>
-            <w:rFonts w:ascii="Cambria Math" w:hAnsi="Cambria Math"/>
-          </w:rPr>
-          <m:t xml:space="preserve">× </m:t>
+          <m:t xml:space="preserve">30 × </m:t>
         </m:r>
         <m:sSup>
           <m:sSupPr>
@@ -5882,13 +5872,7 @@
                       <w:rPr>
                         <w:rFonts w:ascii="Cambria Math" w:hAnsi="Cambria Math"/>
                       </w:rPr>
-                      <m:t>-x ×</m:t>
-                    </m:r>
-                    <m:r>
-                      <w:rPr>
-                        <w:rFonts w:ascii="Cambria Math" w:hAnsi="Cambria Math"/>
-                      </w:rPr>
-                      <m:t>3</m:t>
+                      <m:t>-x ×3</m:t>
                     </m:r>
                   </m:num>
                   <m:den>
@@ -6872,7 +6856,7 @@
       <w:pPr>
         <w:pStyle w:val="berschrift2"/>
       </w:pPr>
-      <w:bookmarkStart w:id="6" w:name="_Toc474337022"/>
+      <w:bookmarkStart w:id="5" w:name="_Toc474337022"/>
       <w:r>
         <w:lastRenderedPageBreak/>
         <w:t>Aufgabe</w:t>
@@ -6889,7 +6873,7 @@
       <w:r>
         <w:t xml:space="preserve"> Agenten</w:t>
       </w:r>
-      <w:bookmarkEnd w:id="6"/>
+      <w:bookmarkEnd w:id="5"/>
     </w:p>
     <w:p>
       <w:pPr>
@@ -9863,11 +9847,11 @@
       <w:pPr>
         <w:pStyle w:val="berschrift2"/>
       </w:pPr>
-      <w:bookmarkStart w:id="7" w:name="_Toc474337023"/>
+      <w:bookmarkStart w:id="6" w:name="_Toc474337023"/>
       <w:r>
         <w:t>Ablauf der Verhandlungsrunden</w:t>
       </w:r>
-      <w:bookmarkEnd w:id="7"/>
+      <w:bookmarkEnd w:id="6"/>
     </w:p>
     <w:p>
       <w:r>
@@ -9879,7 +9863,7 @@
       <w:pPr>
         <w:pStyle w:val="berschrift1"/>
       </w:pPr>
-      <w:bookmarkStart w:id="8" w:name="_Toc474337024"/>
+      <w:bookmarkStart w:id="7" w:name="_Toc474337024"/>
       <w:proofErr w:type="spellStart"/>
       <w:r>
         <w:lastRenderedPageBreak/>
@@ -9896,7 +9880,7 @@
       <w:r>
         <w:t>Planning</w:t>
       </w:r>
-      <w:bookmarkEnd w:id="8"/>
+      <w:bookmarkEnd w:id="7"/>
       <w:proofErr w:type="spellEnd"/>
       <w:r>
         <w:t xml:space="preserve"> </w:t>
@@ -10154,7 +10138,7 @@
       <w:pPr>
         <w:pStyle w:val="berschrift1"/>
       </w:pPr>
-      <w:bookmarkStart w:id="9" w:name="_Toc474337025"/>
+      <w:bookmarkStart w:id="8" w:name="_Toc474337025"/>
       <w:r>
         <w:t>Re</w:t>
       </w:r>
@@ -10167,7 +10151,7 @@
       <w:r>
         <w:t>Bäume</w:t>
       </w:r>
-      <w:bookmarkEnd w:id="9"/>
+      <w:bookmarkEnd w:id="8"/>
     </w:p>
     <w:p>
       <w:r>
@@ -10233,43 +10217,43 @@
       <w:pPr>
         <w:pStyle w:val="berschrift1"/>
       </w:pPr>
-      <w:bookmarkStart w:id="10" w:name="_Toc474337026"/>
+      <w:bookmarkStart w:id="9" w:name="_Toc474337026"/>
       <w:r>
         <w:lastRenderedPageBreak/>
         <w:t>Lösungen</w:t>
       </w:r>
+      <w:bookmarkEnd w:id="9"/>
+    </w:p>
+    <w:p>
+      <w:pPr>
+        <w:pStyle w:val="berschrift2"/>
+      </w:pPr>
+      <w:bookmarkStart w:id="10" w:name="_Toc474337027"/>
+      <w:r>
+        <w:t>Entscheidung nach Auswahl der Agenten (Dezentral)</w:t>
+      </w:r>
       <w:bookmarkEnd w:id="10"/>
     </w:p>
     <w:p>
+      <w:r>
+        <w:t xml:space="preserve">Die Agenten dürfen jeweils einen Vorschlag wählen </w:t>
+      </w:r>
+    </w:p>
+    <w:p>
       <w:pPr>
         <w:pStyle w:val="berschrift2"/>
       </w:pPr>
-      <w:bookmarkStart w:id="11" w:name="_Toc474337027"/>
-      <w:r>
-        <w:t>Entscheidung nach Auswahl der Agenten (Dezentral)</w:t>
+      <w:bookmarkStart w:id="11" w:name="_Toc474337028"/>
+      <w:r>
+        <w:t xml:space="preserve">Entscheidung </w:t>
+      </w:r>
+      <w:r>
+        <w:t xml:space="preserve">des Mediators </w:t>
+      </w:r>
+      <w:r>
+        <w:t>nach Gesamtkosten (Zentral)</w:t>
       </w:r>
       <w:bookmarkEnd w:id="11"/>
-    </w:p>
-    <w:p>
-      <w:r>
-        <w:t xml:space="preserve">Die Agenten dürfen jeweils einen Vorschlag wählen </w:t>
-      </w:r>
-    </w:p>
-    <w:p>
-      <w:pPr>
-        <w:pStyle w:val="berschrift2"/>
-      </w:pPr>
-      <w:bookmarkStart w:id="12" w:name="_Toc474337028"/>
-      <w:r>
-        <w:t xml:space="preserve">Entscheidung </w:t>
-      </w:r>
-      <w:r>
-        <w:t xml:space="preserve">des Mediators </w:t>
-      </w:r>
-      <w:r>
-        <w:t>nach Gesamtkosten (Zentral)</w:t>
-      </w:r>
-      <w:bookmarkEnd w:id="12"/>
     </w:p>
     <w:p>
       <w:r>
@@ -10410,12 +10394,12 @@
       <w:pPr>
         <w:pStyle w:val="berschrift2"/>
       </w:pPr>
-      <w:bookmarkStart w:id="13" w:name="_Toc474337029"/>
+      <w:bookmarkStart w:id="12" w:name="_Toc474337029"/>
       <w:r>
         <w:lastRenderedPageBreak/>
         <w:t>Lösungsqualität</w:t>
       </w:r>
-      <w:bookmarkEnd w:id="13"/>
+      <w:bookmarkEnd w:id="12"/>
     </w:p>
     <w:p/>
     <w:p/>
@@ -10424,11 +10408,11 @@
       <w:pPr>
         <w:pStyle w:val="berschrift1"/>
       </w:pPr>
-      <w:bookmarkStart w:id="14" w:name="_Toc474337030"/>
+      <w:bookmarkStart w:id="13" w:name="_Toc474337030"/>
       <w:r>
         <w:t>Aufgabenverteilung</w:t>
       </w:r>
-      <w:bookmarkEnd w:id="14"/>
+      <w:bookmarkEnd w:id="13"/>
     </w:p>
     <w:tbl>
       <w:tblPr>
@@ -11028,6 +11012,18 @@
               </w:rPr>
               <w:t>(Middleware</w:t>
             </w:r>
+            <w:r>
+              <w:rPr>
+                <w14:textOutline w14:w="9525" w14:cap="rnd" w14:cmpd="sng" w14:algn="ctr">
+                  <w14:noFill/>
+                  <w14:prstDash w14:val="solid"/>
+                  <w14:bevel/>
+                </w14:textOutline>
+              </w:rPr>
+              <w:t>)</w:t>
+            </w:r>
+            <w:bookmarkStart w:id="14" w:name="_GoBack"/>
+            <w:bookmarkEnd w:id="14"/>
           </w:p>
         </w:tc>
         <w:tc>
@@ -11137,6 +11133,16 @@
                 </w14:textOutline>
               </w:rPr>
               <w:t>Doku</w:t>
+            </w:r>
+            <w:r>
+              <w:rPr>
+                <w14:textOutline w14:w="9525" w14:cap="rnd" w14:cmpd="sng" w14:algn="ctr">
+                  <w14:noFill/>
+                  <w14:prstDash w14:val="solid"/>
+                  <w14:bevel/>
+                </w14:textOutline>
+              </w:rPr>
+              <w:t>mentation</w:t>
             </w:r>
           </w:p>
         </w:tc>
@@ -11447,7 +11453,7 @@
         <w:rStyle w:val="Seitenzahl"/>
         <w:noProof/>
       </w:rPr>
-      <w:t>1</w:t>
+      <w:t>9</w:t>
     </w:r>
     <w:r>
       <w:rPr>
@@ -14052,7 +14058,7 @@
 </file>
 
 <file path=customXml/itemProps1.xml><?xml version="1.0" encoding="utf-8"?>
-<ds:datastoreItem xmlns:ds="http://schemas.openxmlformats.org/officeDocument/2006/customXml" ds:itemID="{18A8AF42-2119-E74F-9704-C109322339AC}">
+<ds:datastoreItem xmlns:ds="http://schemas.openxmlformats.org/officeDocument/2006/customXml" ds:itemID="{6027DFCB-56FF-4845-90F9-B4BF6FDDE36F}">
   <ds:schemaRefs>
     <ds:schemaRef ds:uri="http://schemas.openxmlformats.org/officeDocument/2006/bibliography"/>
   </ds:schemaRefs>

--- a/Ypsiliform.docx
+++ b/Ypsiliform.docx
@@ -11574,12 +11574,7 @@
         <w:t>o</w:t>
       </w:r>
       <w:r>
-        <w:t>wie die daraus entst</w:t>
-      </w:r>
-      <w:bookmarkStart w:id="21" w:name="_GoBack"/>
-      <w:bookmarkEnd w:id="21"/>
-      <w:r>
-        <w:t xml:space="preserve">ehenden Kosten. </w:t>
+        <w:t xml:space="preserve">wie die daraus entstehenden Kosten. </w:t>
       </w:r>
       <w:r>
         <w:t>Diese Agent Response sieht in JSON wie folgt aus:</w:t>
@@ -13634,12 +13629,12 @@
       <w:pPr>
         <w:pStyle w:val="berschrift2"/>
       </w:pPr>
-      <w:bookmarkStart w:id="22" w:name="_Ref477408244"/>
-      <w:bookmarkStart w:id="23" w:name="_Ref477408257"/>
-      <w:bookmarkStart w:id="24" w:name="_Ref477408274"/>
-      <w:bookmarkStart w:id="25" w:name="_Ref477408295"/>
-      <w:bookmarkStart w:id="26" w:name="_Ref477408300"/>
-      <w:bookmarkStart w:id="27" w:name="_Toc477424507"/>
+      <w:bookmarkStart w:id="21" w:name="_Ref477408244"/>
+      <w:bookmarkStart w:id="22" w:name="_Ref477408257"/>
+      <w:bookmarkStart w:id="23" w:name="_Ref477408274"/>
+      <w:bookmarkStart w:id="24" w:name="_Ref477408295"/>
+      <w:bookmarkStart w:id="25" w:name="_Ref477408300"/>
+      <w:bookmarkStart w:id="26" w:name="_Toc477424507"/>
       <w:proofErr w:type="spellStart"/>
       <w:r>
         <w:t>WebSockets</w:t>
@@ -13652,12 +13647,12 @@
       <w:r>
         <w:t>Planning</w:t>
       </w:r>
+      <w:bookmarkEnd w:id="21"/>
       <w:bookmarkEnd w:id="22"/>
       <w:bookmarkEnd w:id="23"/>
       <w:bookmarkEnd w:id="24"/>
       <w:bookmarkEnd w:id="25"/>
       <w:bookmarkEnd w:id="26"/>
-      <w:bookmarkEnd w:id="27"/>
       <w:proofErr w:type="spellEnd"/>
       <w:r>
         <w:t xml:space="preserve"> </w:t>
@@ -13829,7 +13824,7 @@
       <w:pPr>
         <w:pStyle w:val="Beschriftung"/>
       </w:pPr>
-      <w:bookmarkStart w:id="28" w:name="_Toc477424527"/>
+      <w:bookmarkStart w:id="27" w:name="_Toc477424527"/>
       <w:r>
         <w:t xml:space="preserve">Abbildung </w:t>
       </w:r>
@@ -13862,7 +13857,7 @@
       <w:r>
         <w:t xml:space="preserve"> mit Agenten und Mediator, eigene Darstellung</w:t>
       </w:r>
-      <w:bookmarkEnd w:id="28"/>
+      <w:bookmarkEnd w:id="27"/>
     </w:p>
     <w:p>
       <w:pPr>
@@ -13884,7 +13879,7 @@
       <w:pPr>
         <w:pStyle w:val="berschrift1"/>
       </w:pPr>
-      <w:bookmarkStart w:id="29" w:name="_Toc477424508"/>
+      <w:bookmarkStart w:id="28" w:name="_Toc477424508"/>
       <w:r>
         <w:lastRenderedPageBreak/>
         <w:t>Ausführung</w:t>
@@ -13892,12 +13887,1067 @@
     </w:p>
     <w:p>
       <w:pPr>
+        <w:pStyle w:val="berschrift2"/>
+      </w:pPr>
+      <w:r>
+        <w:t>Mediator Webservice</w:t>
+      </w:r>
+    </w:p>
+    <w:p>
+      <w:r>
+        <w:t>Für den Mediator</w:t>
+      </w:r>
+      <w:r>
+        <w:t xml:space="preserve"> benötigt</w:t>
+      </w:r>
+      <w:r>
+        <w:t xml:space="preserve"> man</w:t>
+      </w:r>
+      <w:r>
+        <w:t>:</w:t>
+      </w:r>
+    </w:p>
+    <w:p>
+      <w:pPr>
+        <w:pStyle w:val="Listenabsatz"/>
+        <w:numPr>
+          <w:ilvl w:val="0"/>
+          <w:numId w:val="28"/>
+        </w:numPr>
+      </w:pPr>
+      <w:proofErr w:type="spellStart"/>
+      <w:r>
+        <w:t>Wildfly</w:t>
+      </w:r>
+      <w:proofErr w:type="spellEnd"/>
+      <w:r>
+        <w:t>-Server (</w:t>
+      </w:r>
+      <w:hyperlink r:id="rId22" w:history="1">
+        <w:r>
+          <w:rPr>
+            <w:rStyle w:val="Hyperlink"/>
+            <w:sz w:val="22"/>
+            <w:szCs w:val="22"/>
+          </w:rPr>
+          <w:t>http://www.wildfly.org/</w:t>
+        </w:r>
+      </w:hyperlink>
+      <w:r>
+        <w:t>)</w:t>
+      </w:r>
+    </w:p>
+    <w:p>
+      <w:pPr>
+        <w:pStyle w:val="Listenabsatz"/>
+        <w:numPr>
+          <w:ilvl w:val="0"/>
+          <w:numId w:val="28"/>
+        </w:numPr>
+      </w:pPr>
+      <w:r>
+        <w:t>mediator.jar Archiv</w:t>
+      </w:r>
+      <w:r>
+        <w:t xml:space="preserve"> (</w:t>
+      </w:r>
+      <w:r>
+        <w:rPr>
+          <w:sz w:val="22"/>
+          <w:szCs w:val="22"/>
+        </w:rPr>
+        <w:t xml:space="preserve">aus </w:t>
+      </w:r>
+      <w:proofErr w:type="spellStart"/>
+      <w:r>
+        <w:rPr>
+          <w:sz w:val="22"/>
+          <w:szCs w:val="22"/>
+        </w:rPr>
+        <w:t>Ypsiliform</w:t>
+      </w:r>
+      <w:proofErr w:type="spellEnd"/>
+      <w:r>
+        <w:rPr>
+          <w:sz w:val="22"/>
+          <w:szCs w:val="22"/>
+        </w:rPr>
+        <w:t>/</w:t>
+      </w:r>
+      <w:proofErr w:type="spellStart"/>
+      <w:r>
+        <w:rPr>
+          <w:sz w:val="22"/>
+          <w:szCs w:val="22"/>
+        </w:rPr>
+        <w:t>code</w:t>
+      </w:r>
+      <w:proofErr w:type="spellEnd"/>
+      <w:r>
+        <w:rPr>
+          <w:sz w:val="22"/>
+          <w:szCs w:val="22"/>
+        </w:rPr>
+        <w:t>/</w:t>
+      </w:r>
+      <w:proofErr w:type="spellStart"/>
+      <w:r>
+        <w:rPr>
+          <w:sz w:val="22"/>
+          <w:szCs w:val="22"/>
+        </w:rPr>
+        <w:t>mediator</w:t>
+      </w:r>
+      <w:proofErr w:type="spellEnd"/>
+      <w:r>
+        <w:rPr>
+          <w:sz w:val="22"/>
+          <w:szCs w:val="22"/>
+        </w:rPr>
+        <w:t>/</w:t>
+      </w:r>
+      <w:proofErr w:type="spellStart"/>
+      <w:r>
+        <w:rPr>
+          <w:sz w:val="22"/>
+          <w:szCs w:val="22"/>
+        </w:rPr>
+        <w:t>target</w:t>
+      </w:r>
+      <w:proofErr w:type="spellEnd"/>
+      <w:r>
+        <w:rPr>
+          <w:sz w:val="22"/>
+          <w:szCs w:val="22"/>
+        </w:rPr>
+        <w:t>/</w:t>
+      </w:r>
+      <w:r>
+        <w:t>)</w:t>
+      </w:r>
+    </w:p>
+    <w:p>
+      <w:pPr>
+        <w:pStyle w:val="Listenabsatz"/>
+      </w:pPr>
+    </w:p>
+    <w:p>
+      <w:r>
+        <w:t xml:space="preserve">Das Download-Archiv des </w:t>
+      </w:r>
+      <w:proofErr w:type="spellStart"/>
+      <w:r>
+        <w:t>Wildfly</w:t>
+      </w:r>
+      <w:proofErr w:type="spellEnd"/>
+      <w:r>
+        <w:t xml:space="preserve"> Servers muss entpackt werden. Als Unterverzeichnis gibt es den Ordner </w:t>
+      </w:r>
+      <w:proofErr w:type="spellStart"/>
+      <w:r>
+        <w:rPr>
+          <w:i/>
+        </w:rPr>
+        <w:t>WildFly</w:t>
+      </w:r>
+      <w:proofErr w:type="spellEnd"/>
+      <w:r>
+        <w:rPr>
+          <w:i/>
+        </w:rPr>
+        <w:t>-XX/</w:t>
+      </w:r>
+      <w:proofErr w:type="spellStart"/>
+      <w:r>
+        <w:rPr>
+          <w:i/>
+        </w:rPr>
+        <w:t>standalone</w:t>
+      </w:r>
+      <w:proofErr w:type="spellEnd"/>
+      <w:r>
+        <w:rPr>
+          <w:i/>
+        </w:rPr>
+        <w:t>/</w:t>
+      </w:r>
+      <w:proofErr w:type="spellStart"/>
+      <w:r>
+        <w:rPr>
+          <w:i/>
+        </w:rPr>
+        <w:t>deployments</w:t>
+      </w:r>
+      <w:proofErr w:type="spellEnd"/>
+      <w:r>
+        <w:rPr>
+          <w:i/>
+        </w:rPr>
+        <w:t>/</w:t>
+      </w:r>
+      <w:r>
+        <w:t>.  In diesen Ordner muss die medi</w:t>
+      </w:r>
+      <w:r>
+        <w:t>a</w:t>
+      </w:r>
+      <w:r>
+        <w:t xml:space="preserve">tor.jar Datei kopiert werden. Sie wird beim starten des Servers automatisch </w:t>
+      </w:r>
+      <w:proofErr w:type="spellStart"/>
+      <w:r>
+        <w:t>deployed</w:t>
+      </w:r>
+      <w:proofErr w:type="spellEnd"/>
+      <w:r>
+        <w:t>.</w:t>
+      </w:r>
+    </w:p>
+    <w:p>
+      <w:r>
+        <w:t>Zum Start</w:t>
+      </w:r>
+      <w:r>
+        <w:t>e</w:t>
+      </w:r>
+      <w:r>
+        <w:t>n</w:t>
+      </w:r>
+      <w:r>
+        <w:t xml:space="preserve"> wechselt man in das Verzeichnis </w:t>
+      </w:r>
+      <w:proofErr w:type="spellStart"/>
+      <w:r>
+        <w:rPr>
+          <w:i/>
+        </w:rPr>
+        <w:t>WildFly</w:t>
+      </w:r>
+      <w:proofErr w:type="spellEnd"/>
+      <w:r>
+        <w:rPr>
+          <w:i/>
+        </w:rPr>
+        <w:t>-XX</w:t>
+      </w:r>
+      <w:r>
+        <w:rPr>
+          <w:i/>
+        </w:rPr>
+        <w:t xml:space="preserve">/bin/ </w:t>
+      </w:r>
+      <w:r>
+        <w:t>und führt dort, je nach B</w:t>
+      </w:r>
+      <w:r>
+        <w:t>e</w:t>
+      </w:r>
+      <w:r>
+        <w:t>tri</w:t>
+      </w:r>
+      <w:r>
+        <w:t>e</w:t>
+      </w:r>
+      <w:r>
+        <w:t>bssystem, die standalone.bat oder standalone.sh Datei aus.</w:t>
+      </w:r>
+      <w:r>
+        <w:t xml:space="preserve"> Zu Überprüfung kann im Browser localhost:8080 aufgerufen werden und man bekommt einen generischen Willko</w:t>
+      </w:r>
+      <w:r>
+        <w:t>m</w:t>
+      </w:r>
+      <w:r>
+        <w:t>menstext, dass der Server gestartet ist.</w:t>
+      </w:r>
+    </w:p>
+    <w:p>
+      <w:pPr>
+        <w:pStyle w:val="berschrift2"/>
+      </w:pPr>
+      <w:r>
+        <w:t>Agenten</w:t>
+      </w:r>
+    </w:p>
+    <w:p>
+      <w:r>
+        <w:t>Für die Agenten benötigt man:</w:t>
+      </w:r>
+    </w:p>
+    <w:p>
+      <w:pPr>
+        <w:pStyle w:val="Listenabsatz"/>
+        <w:numPr>
+          <w:ilvl w:val="0"/>
+          <w:numId w:val="29"/>
+        </w:numPr>
+      </w:pPr>
+      <w:r>
+        <w:t>Java 8 JRE</w:t>
+      </w:r>
+    </w:p>
+    <w:p>
+      <w:pPr>
+        <w:pStyle w:val="Listenabsatz"/>
+        <w:numPr>
+          <w:ilvl w:val="0"/>
+          <w:numId w:val="29"/>
+        </w:numPr>
+      </w:pPr>
+      <w:r>
+        <w:t>agent.jar (</w:t>
+      </w:r>
+      <w:r>
+        <w:rPr>
+          <w:sz w:val="22"/>
+          <w:szCs w:val="22"/>
+        </w:rPr>
+        <w:t xml:space="preserve">aus </w:t>
+      </w:r>
+      <w:proofErr w:type="spellStart"/>
+      <w:r>
+        <w:rPr>
+          <w:sz w:val="22"/>
+          <w:szCs w:val="22"/>
+        </w:rPr>
+        <w:t>Ypsiliform</w:t>
+      </w:r>
+      <w:proofErr w:type="spellEnd"/>
+      <w:r>
+        <w:rPr>
+          <w:sz w:val="22"/>
+          <w:szCs w:val="22"/>
+        </w:rPr>
+        <w:t>/</w:t>
+      </w:r>
+      <w:proofErr w:type="spellStart"/>
+      <w:r>
+        <w:rPr>
+          <w:sz w:val="22"/>
+          <w:szCs w:val="22"/>
+        </w:rPr>
+        <w:t>code</w:t>
+      </w:r>
+      <w:proofErr w:type="spellEnd"/>
+      <w:r>
+        <w:rPr>
+          <w:sz w:val="22"/>
+          <w:szCs w:val="22"/>
+        </w:rPr>
+        <w:t>/</w:t>
+      </w:r>
+      <w:proofErr w:type="spellStart"/>
+      <w:r>
+        <w:rPr>
+          <w:sz w:val="22"/>
+          <w:szCs w:val="22"/>
+        </w:rPr>
+        <w:t>agent</w:t>
+      </w:r>
+      <w:proofErr w:type="spellEnd"/>
+      <w:r>
+        <w:rPr>
+          <w:sz w:val="22"/>
+          <w:szCs w:val="22"/>
+        </w:rPr>
+        <w:t>/</w:t>
+      </w:r>
+      <w:proofErr w:type="spellStart"/>
+      <w:r>
+        <w:rPr>
+          <w:sz w:val="22"/>
+          <w:szCs w:val="22"/>
+        </w:rPr>
+        <w:t>target</w:t>
+      </w:r>
+      <w:proofErr w:type="spellEnd"/>
+      <w:r>
+        <w:rPr>
+          <w:sz w:val="22"/>
+          <w:szCs w:val="22"/>
+        </w:rPr>
+        <w:t>/agent-jar-with-dependencies.jar</w:t>
+      </w:r>
+      <w:r>
+        <w:t>)</w:t>
+      </w:r>
+    </w:p>
+    <w:p>
+      <w:pPr>
+        <w:pStyle w:val="Listenabsatz"/>
+        <w:numPr>
+          <w:ilvl w:val="0"/>
+          <w:numId w:val="29"/>
+        </w:numPr>
+      </w:pPr>
+      <w:r>
+        <w:t>starter</w:t>
+      </w:r>
+      <w:r>
+        <w:t>-jar-with-dependencies</w:t>
+      </w:r>
+      <w:r>
+        <w:t>.jar</w:t>
+      </w:r>
+      <w:r>
+        <w:t xml:space="preserve"> (</w:t>
+      </w:r>
+      <w:r>
+        <w:rPr>
+          <w:sz w:val="22"/>
+          <w:szCs w:val="22"/>
+        </w:rPr>
+        <w:t xml:space="preserve">aus </w:t>
+      </w:r>
+      <w:proofErr w:type="spellStart"/>
+      <w:r>
+        <w:rPr>
+          <w:sz w:val="22"/>
+          <w:szCs w:val="22"/>
+        </w:rPr>
+        <w:t>Ypsiliform</w:t>
+      </w:r>
+      <w:proofErr w:type="spellEnd"/>
+      <w:r>
+        <w:rPr>
+          <w:sz w:val="22"/>
+          <w:szCs w:val="22"/>
+        </w:rPr>
+        <w:t>/</w:t>
+      </w:r>
+      <w:proofErr w:type="spellStart"/>
+      <w:r>
+        <w:rPr>
+          <w:sz w:val="22"/>
+          <w:szCs w:val="22"/>
+        </w:rPr>
+        <w:t>code</w:t>
+      </w:r>
+      <w:proofErr w:type="spellEnd"/>
+      <w:r>
+        <w:rPr>
+          <w:sz w:val="22"/>
+          <w:szCs w:val="22"/>
+        </w:rPr>
+        <w:t>/</w:t>
+      </w:r>
+      <w:proofErr w:type="spellStart"/>
+      <w:r>
+        <w:rPr>
+          <w:sz w:val="22"/>
+          <w:szCs w:val="22"/>
+        </w:rPr>
+        <w:t>agent</w:t>
+      </w:r>
+      <w:proofErr w:type="spellEnd"/>
+      <w:r>
+        <w:rPr>
+          <w:sz w:val="22"/>
+          <w:szCs w:val="22"/>
+        </w:rPr>
+        <w:t>/</w:t>
+      </w:r>
+      <w:proofErr w:type="spellStart"/>
+      <w:r>
+        <w:rPr>
+          <w:sz w:val="22"/>
+          <w:szCs w:val="22"/>
+        </w:rPr>
+        <w:t>target</w:t>
+      </w:r>
+      <w:proofErr w:type="spellEnd"/>
+      <w:r>
+        <w:rPr>
+          <w:sz w:val="22"/>
+          <w:szCs w:val="22"/>
+        </w:rPr>
+        <w:t>/</w:t>
+      </w:r>
+      <w:r>
+        <w:t>)</w:t>
+      </w:r>
+    </w:p>
+    <w:p/>
+    <w:p>
+      <w:r>
+        <w:t>Das agent.jar Archiv muss in denselben Ordner wie die starter-jar-with-dependencies.jar kopiert. Anschließen</w:t>
+      </w:r>
+      <w:bookmarkStart w:id="29" w:name="_GoBack"/>
+      <w:bookmarkEnd w:id="29"/>
+      <w:r>
+        <w:t>d können die Agenten wie folgt aufgerufen werden:</w:t>
+      </w:r>
+    </w:p>
+    <w:p>
+      <w:pPr>
+        <w:shd w:val="clear" w:color="auto" w:fill="F6F8FA"/>
+        <w:tabs>
+          <w:tab w:val="left" w:pos="916"/>
+          <w:tab w:val="left" w:pos="1832"/>
+          <w:tab w:val="left" w:pos="2748"/>
+          <w:tab w:val="left" w:pos="3664"/>
+          <w:tab w:val="left" w:pos="4580"/>
+          <w:tab w:val="left" w:pos="5496"/>
+          <w:tab w:val="left" w:pos="6412"/>
+          <w:tab w:val="left" w:pos="7328"/>
+          <w:tab w:val="left" w:pos="8244"/>
+          <w:tab w:val="left" w:pos="9160"/>
+          <w:tab w:val="left" w:pos="10076"/>
+          <w:tab w:val="left" w:pos="10992"/>
+          <w:tab w:val="left" w:pos="11908"/>
+          <w:tab w:val="left" w:pos="12824"/>
+          <w:tab w:val="left" w:pos="13740"/>
+          <w:tab w:val="left" w:pos="14656"/>
+        </w:tabs>
+        <w:spacing w:after="240" w:line="240" w:lineRule="auto"/>
+        <w:ind w:left="225"/>
+        <w:jc w:val="left"/>
+        <w:rPr>
+          <w:rFonts w:ascii="Consolas" w:eastAsia="Times New Roman" w:hAnsi="Consolas" w:cs="Courier New"/>
+          <w:color w:val="A71D5D"/>
+          <w:sz w:val="18"/>
+          <w:szCs w:val="18"/>
+          <w:lang w:eastAsia="de-DE"/>
+        </w:rPr>
+      </w:pPr>
+      <w:proofErr w:type="spellStart"/>
+      <w:r>
+        <w:rPr>
+          <w:rFonts w:ascii="Consolas" w:eastAsia="Times New Roman" w:hAnsi="Consolas" w:cs="Courier New"/>
+          <w:color w:val="24292E"/>
+          <w:sz w:val="18"/>
+          <w:szCs w:val="18"/>
+          <w:lang w:eastAsia="de-DE"/>
+        </w:rPr>
+        <w:t>java</w:t>
+      </w:r>
+      <w:proofErr w:type="spellEnd"/>
+      <w:r>
+        <w:rPr>
+          <w:rFonts w:ascii="Consolas" w:eastAsia="Times New Roman" w:hAnsi="Consolas" w:cs="Courier New"/>
+          <w:color w:val="24292E"/>
+          <w:sz w:val="18"/>
+          <w:szCs w:val="18"/>
+          <w:lang w:eastAsia="de-DE"/>
+        </w:rPr>
+        <w:t xml:space="preserve"> –</w:t>
+      </w:r>
+      <w:proofErr w:type="spellStart"/>
+      <w:r>
+        <w:rPr>
+          <w:rFonts w:ascii="Consolas" w:eastAsia="Times New Roman" w:hAnsi="Consolas" w:cs="Courier New"/>
+          <w:color w:val="24292E"/>
+          <w:sz w:val="18"/>
+          <w:szCs w:val="18"/>
+          <w:lang w:eastAsia="de-DE"/>
+        </w:rPr>
+        <w:t>jar</w:t>
+      </w:r>
+      <w:proofErr w:type="spellEnd"/>
+      <w:r>
+        <w:rPr>
+          <w:rFonts w:ascii="Consolas" w:eastAsia="Times New Roman" w:hAnsi="Consolas" w:cs="Courier New"/>
+          <w:color w:val="24292E"/>
+          <w:sz w:val="18"/>
+          <w:szCs w:val="18"/>
+          <w:lang w:eastAsia="de-DE"/>
+        </w:rPr>
+        <w:t xml:space="preserve"> starter</w:t>
+      </w:r>
+      <w:r>
+        <w:rPr>
+          <w:rFonts w:ascii="Consolas" w:eastAsia="Times New Roman" w:hAnsi="Consolas" w:cs="Courier New"/>
+          <w:color w:val="A71D5D"/>
+          <w:sz w:val="18"/>
+          <w:szCs w:val="18"/>
+          <w:lang w:eastAsia="de-DE"/>
+        </w:rPr>
+        <w:t>-</w:t>
+      </w:r>
+      <w:r>
+        <w:rPr>
+          <w:rFonts w:ascii="Consolas" w:eastAsia="Times New Roman" w:hAnsi="Consolas" w:cs="Courier New"/>
+          <w:color w:val="24292E"/>
+          <w:sz w:val="18"/>
+          <w:szCs w:val="18"/>
+          <w:lang w:eastAsia="de-DE"/>
+        </w:rPr>
+        <w:t>jar</w:t>
+      </w:r>
+      <w:r>
+        <w:rPr>
+          <w:rFonts w:ascii="Consolas" w:eastAsia="Times New Roman" w:hAnsi="Consolas" w:cs="Courier New"/>
+          <w:color w:val="A71D5D"/>
+          <w:sz w:val="18"/>
+          <w:szCs w:val="18"/>
+          <w:lang w:eastAsia="de-DE"/>
+        </w:rPr>
+        <w:t>-</w:t>
+      </w:r>
+      <w:r>
+        <w:rPr>
+          <w:rFonts w:ascii="Consolas" w:eastAsia="Times New Roman" w:hAnsi="Consolas" w:cs="Courier New"/>
+          <w:color w:val="24292E"/>
+          <w:sz w:val="18"/>
+          <w:szCs w:val="18"/>
+          <w:lang w:eastAsia="de-DE"/>
+        </w:rPr>
+        <w:t>with</w:t>
+      </w:r>
+      <w:r>
+        <w:rPr>
+          <w:rFonts w:ascii="Consolas" w:eastAsia="Times New Roman" w:hAnsi="Consolas" w:cs="Courier New"/>
+          <w:color w:val="A71D5D"/>
+          <w:sz w:val="18"/>
+          <w:szCs w:val="18"/>
+          <w:lang w:eastAsia="de-DE"/>
+        </w:rPr>
+        <w:t>-</w:t>
+      </w:r>
+      <w:r>
+        <w:rPr>
+          <w:rFonts w:ascii="Consolas" w:eastAsia="Times New Roman" w:hAnsi="Consolas" w:cs="Courier New"/>
+          <w:color w:val="24292E"/>
+          <w:sz w:val="18"/>
+          <w:szCs w:val="18"/>
+          <w:lang w:eastAsia="de-DE"/>
+        </w:rPr>
+        <w:t>dependencies</w:t>
+      </w:r>
+      <w:r>
+        <w:rPr>
+          <w:rFonts w:ascii="Consolas" w:eastAsia="Times New Roman" w:hAnsi="Consolas" w:cs="Courier New"/>
+          <w:color w:val="A71D5D"/>
+          <w:sz w:val="18"/>
+          <w:szCs w:val="18"/>
+          <w:lang w:eastAsia="de-DE"/>
+        </w:rPr>
+        <w:t>.</w:t>
+      </w:r>
+      <w:r>
+        <w:rPr>
+          <w:rFonts w:ascii="Consolas" w:eastAsia="Times New Roman" w:hAnsi="Consolas" w:cs="Courier New"/>
+          <w:color w:val="24292E"/>
+          <w:sz w:val="18"/>
+          <w:szCs w:val="18"/>
+          <w:lang w:eastAsia="de-DE"/>
+        </w:rPr>
+        <w:t xml:space="preserve">jar </w:t>
+      </w:r>
+      <w:r>
+        <w:rPr>
+          <w:rFonts w:ascii="Consolas" w:eastAsia="Times New Roman" w:hAnsi="Consolas" w:cs="Courier New"/>
+          <w:color w:val="A71D5D"/>
+          <w:sz w:val="18"/>
+          <w:szCs w:val="18"/>
+          <w:lang w:eastAsia="de-DE"/>
+        </w:rPr>
+        <w:t>&lt;</w:t>
+      </w:r>
+      <w:r>
+        <w:rPr>
+          <w:rFonts w:ascii="Consolas" w:eastAsia="Times New Roman" w:hAnsi="Consolas" w:cs="Courier New"/>
+          <w:color w:val="333333"/>
+          <w:sz w:val="18"/>
+          <w:szCs w:val="18"/>
+          <w:lang w:eastAsia="de-DE"/>
+        </w:rPr>
+        <w:t>Mediator</w:t>
+      </w:r>
+      <w:r>
+        <w:rPr>
+          <w:rFonts w:ascii="Consolas" w:eastAsia="Times New Roman" w:hAnsi="Consolas" w:cs="Courier New"/>
+          <w:color w:val="A71D5D"/>
+          <w:sz w:val="18"/>
+          <w:szCs w:val="18"/>
+          <w:lang w:eastAsia="de-DE"/>
+        </w:rPr>
+        <w:t>-</w:t>
+      </w:r>
+      <w:r>
+        <w:rPr>
+          <w:rFonts w:ascii="Consolas" w:eastAsia="Times New Roman" w:hAnsi="Consolas" w:cs="Courier New"/>
+          <w:color w:val="0086B3"/>
+          <w:sz w:val="18"/>
+          <w:szCs w:val="18"/>
+          <w:lang w:eastAsia="de-DE"/>
+        </w:rPr>
+        <w:t>URL</w:t>
+      </w:r>
+      <w:r>
+        <w:rPr>
+          <w:rFonts w:ascii="Consolas" w:eastAsia="Times New Roman" w:hAnsi="Consolas" w:cs="Courier New"/>
+          <w:color w:val="A71D5D"/>
+          <w:sz w:val="18"/>
+          <w:szCs w:val="18"/>
+          <w:lang w:eastAsia="de-DE"/>
+        </w:rPr>
+        <w:t>&gt;</w:t>
+      </w:r>
+      <w:r>
+        <w:rPr>
+          <w:rFonts w:ascii="Consolas" w:eastAsia="Times New Roman" w:hAnsi="Consolas" w:cs="Courier New"/>
+          <w:color w:val="24292E"/>
+          <w:sz w:val="18"/>
+          <w:szCs w:val="18"/>
+          <w:lang w:eastAsia="de-DE"/>
+        </w:rPr>
+        <w:t xml:space="preserve"> </w:t>
+      </w:r>
+      <w:r>
+        <w:rPr>
+          <w:rFonts w:ascii="Consolas" w:eastAsia="Times New Roman" w:hAnsi="Consolas" w:cs="Courier New"/>
+          <w:color w:val="A71D5D"/>
+          <w:sz w:val="18"/>
+          <w:szCs w:val="18"/>
+          <w:lang w:eastAsia="de-DE"/>
+        </w:rPr>
+        <w:t>&lt;</w:t>
+      </w:r>
+      <w:r>
+        <w:rPr>
+          <w:rFonts w:ascii="Consolas" w:eastAsia="Times New Roman" w:hAnsi="Consolas" w:cs="Courier New"/>
+          <w:color w:val="333333"/>
+          <w:sz w:val="18"/>
+          <w:szCs w:val="18"/>
+          <w:lang w:eastAsia="de-DE"/>
+        </w:rPr>
+        <w:t>Testdatei</w:t>
+      </w:r>
+      <w:r>
+        <w:rPr>
+          <w:rFonts w:ascii="Consolas" w:eastAsia="Times New Roman" w:hAnsi="Consolas" w:cs="Courier New"/>
+          <w:color w:val="A71D5D"/>
+          <w:sz w:val="18"/>
+          <w:szCs w:val="18"/>
+          <w:lang w:eastAsia="de-DE"/>
+        </w:rPr>
+        <w:t>&gt;</w:t>
+      </w:r>
+      <w:r>
+        <w:rPr>
+          <w:rFonts w:ascii="Consolas" w:eastAsia="Times New Roman" w:hAnsi="Consolas" w:cs="Courier New"/>
+          <w:color w:val="24292E"/>
+          <w:sz w:val="18"/>
+          <w:szCs w:val="18"/>
+          <w:lang w:eastAsia="de-DE"/>
+        </w:rPr>
+        <w:t xml:space="preserve"> </w:t>
+      </w:r>
+      <w:r>
+        <w:rPr>
+          <w:rFonts w:ascii="Consolas" w:eastAsia="Times New Roman" w:hAnsi="Consolas" w:cs="Courier New"/>
+          <w:color w:val="A71D5D"/>
+          <w:sz w:val="18"/>
+          <w:szCs w:val="18"/>
+          <w:lang w:eastAsia="de-DE"/>
+        </w:rPr>
+        <w:t>&lt;</w:t>
+      </w:r>
+      <w:r>
+        <w:rPr>
+          <w:rFonts w:ascii="Consolas" w:eastAsia="Times New Roman" w:hAnsi="Consolas" w:cs="Courier New"/>
+          <w:color w:val="333333"/>
+          <w:sz w:val="18"/>
+          <w:szCs w:val="18"/>
+          <w:lang w:eastAsia="de-DE"/>
+        </w:rPr>
+        <w:t>Anzahl</w:t>
+      </w:r>
+      <w:r>
+        <w:rPr>
+          <w:rFonts w:ascii="Consolas" w:eastAsia="Times New Roman" w:hAnsi="Consolas" w:cs="Courier New"/>
+          <w:color w:val="24292E"/>
+          <w:sz w:val="18"/>
+          <w:szCs w:val="18"/>
+          <w:lang w:eastAsia="de-DE"/>
+        </w:rPr>
+        <w:t xml:space="preserve"> </w:t>
+      </w:r>
+      <w:r>
+        <w:rPr>
+          <w:rFonts w:ascii="Consolas" w:eastAsia="Times New Roman" w:hAnsi="Consolas" w:cs="Courier New"/>
+          <w:color w:val="333333"/>
+          <w:sz w:val="18"/>
+          <w:szCs w:val="18"/>
+          <w:lang w:eastAsia="de-DE"/>
+        </w:rPr>
+        <w:t>Tests</w:t>
+      </w:r>
+      <w:r>
+        <w:rPr>
+          <w:rFonts w:ascii="Consolas" w:eastAsia="Times New Roman" w:hAnsi="Consolas" w:cs="Courier New"/>
+          <w:color w:val="A71D5D"/>
+          <w:sz w:val="18"/>
+          <w:szCs w:val="18"/>
+          <w:lang w:eastAsia="de-DE"/>
+        </w:rPr>
+        <w:t>&gt;</w:t>
+      </w:r>
+    </w:p>
+    <w:p>
+      <w:pPr>
+        <w:rPr>
+          <w:lang w:eastAsia="de-DE"/>
+        </w:rPr>
+      </w:pPr>
+      <w:r>
+        <w:rPr>
+          <w:lang w:eastAsia="de-DE"/>
+        </w:rPr>
+        <w:t>Dabei haben die Optionen die folgenden Bedeutungen:</w:t>
+      </w:r>
+    </w:p>
+    <w:tbl>
+      <w:tblPr>
+        <w:tblStyle w:val="HelleSchattierung-Akzent1"/>
+        <w:tblW w:w="0" w:type="auto"/>
+        <w:tblLook w:val="04A0" w:firstRow="1" w:lastRow="0" w:firstColumn="1" w:lastColumn="0" w:noHBand="0" w:noVBand="1"/>
+      </w:tblPr>
+      <w:tblGrid>
+        <w:gridCol w:w="1668"/>
+        <w:gridCol w:w="7538"/>
+      </w:tblGrid>
+      <w:tr>
+        <w:trPr>
+          <w:cnfStyle w:val="100000000000" w:firstRow="1" w:lastRow="0" w:firstColumn="0" w:lastColumn="0" w:oddVBand="0" w:evenVBand="0" w:oddHBand="0" w:evenHBand="0" w:firstRowFirstColumn="0" w:firstRowLastColumn="0" w:lastRowFirstColumn="0" w:lastRowLastColumn="0"/>
+        </w:trPr>
+        <w:tc>
+          <w:tcPr>
+            <w:cnfStyle w:val="001000000000" w:firstRow="0" w:lastRow="0" w:firstColumn="1" w:lastColumn="0" w:oddVBand="0" w:evenVBand="0" w:oddHBand="0" w:evenHBand="0" w:firstRowFirstColumn="0" w:firstRowLastColumn="0" w:lastRowFirstColumn="0" w:lastRowLastColumn="0"/>
+            <w:tcW w:w="1668" w:type="dxa"/>
+          </w:tcPr>
+          <w:p>
+            <w:pPr>
+              <w:rPr>
+                <w:lang w:eastAsia="de-DE"/>
+              </w:rPr>
+            </w:pPr>
+            <w:r>
+              <w:rPr>
+                <w:lang w:eastAsia="de-DE"/>
+              </w:rPr>
+              <w:t>Option</w:t>
+            </w:r>
+          </w:p>
+        </w:tc>
+        <w:tc>
+          <w:tcPr>
+            <w:tcW w:w="7538" w:type="dxa"/>
+          </w:tcPr>
+          <w:p>
+            <w:pPr>
+              <w:cnfStyle w:val="100000000000" w:firstRow="1" w:lastRow="0" w:firstColumn="0" w:lastColumn="0" w:oddVBand="0" w:evenVBand="0" w:oddHBand="0" w:evenHBand="0" w:firstRowFirstColumn="0" w:firstRowLastColumn="0" w:lastRowFirstColumn="0" w:lastRowLastColumn="0"/>
+              <w:rPr>
+                <w:lang w:eastAsia="de-DE"/>
+              </w:rPr>
+            </w:pPr>
+            <w:r>
+              <w:rPr>
+                <w:lang w:eastAsia="de-DE"/>
+              </w:rPr>
+              <w:t>Bedeutung</w:t>
+            </w:r>
+          </w:p>
+        </w:tc>
+      </w:tr>
+      <w:tr>
+        <w:trPr>
+          <w:cnfStyle w:val="000000100000" w:firstRow="0" w:lastRow="0" w:firstColumn="0" w:lastColumn="0" w:oddVBand="0" w:evenVBand="0" w:oddHBand="1" w:evenHBand="0" w:firstRowFirstColumn="0" w:firstRowLastColumn="0" w:lastRowFirstColumn="0" w:lastRowLastColumn="0"/>
+        </w:trPr>
+        <w:tc>
+          <w:tcPr>
+            <w:cnfStyle w:val="001000000000" w:firstRow="0" w:lastRow="0" w:firstColumn="1" w:lastColumn="0" w:oddVBand="0" w:evenVBand="0" w:oddHBand="0" w:evenHBand="0" w:firstRowFirstColumn="0" w:firstRowLastColumn="0" w:lastRowFirstColumn="0" w:lastRowLastColumn="0"/>
+            <w:tcW w:w="1668" w:type="dxa"/>
+          </w:tcPr>
+          <w:p>
+            <w:pPr>
+              <w:rPr>
+                <w:lang w:eastAsia="de-DE"/>
+              </w:rPr>
+            </w:pPr>
+            <w:r>
+              <w:rPr>
+                <w:lang w:eastAsia="de-DE"/>
+              </w:rPr>
+              <w:t>Mediator-URL</w:t>
+            </w:r>
+          </w:p>
+        </w:tc>
+        <w:tc>
+          <w:tcPr>
+            <w:tcW w:w="7538" w:type="dxa"/>
+          </w:tcPr>
+          <w:p>
+            <w:pPr>
+              <w:cnfStyle w:val="000000100000" w:firstRow="0" w:lastRow="0" w:firstColumn="0" w:lastColumn="0" w:oddVBand="0" w:evenVBand="0" w:oddHBand="1" w:evenHBand="0" w:firstRowFirstColumn="0" w:firstRowLastColumn="0" w:lastRowFirstColumn="0" w:lastRowLastColumn="0"/>
+              <w:rPr>
+                <w:lang w:eastAsia="de-DE"/>
+              </w:rPr>
+            </w:pPr>
+            <w:r>
+              <w:rPr>
+                <w:lang w:eastAsia="de-DE"/>
+              </w:rPr>
+              <w:t xml:space="preserve">URL-Adresse des Mediators. Wird dieser lokal ausgeführt, so muss diese Adresse angegeben werden: </w:t>
+            </w:r>
+            <w:r>
+              <w:rPr>
+                <w:lang w:eastAsia="de-DE"/>
+              </w:rPr>
+              <w:t>ws://localhost:8080/mediator/mediator</w:t>
+            </w:r>
+          </w:p>
+        </w:tc>
+      </w:tr>
+      <w:tr>
+        <w:tc>
+          <w:tcPr>
+            <w:cnfStyle w:val="001000000000" w:firstRow="0" w:lastRow="0" w:firstColumn="1" w:lastColumn="0" w:oddVBand="0" w:evenVBand="0" w:oddHBand="0" w:evenHBand="0" w:firstRowFirstColumn="0" w:firstRowLastColumn="0" w:lastRowFirstColumn="0" w:lastRowLastColumn="0"/>
+            <w:tcW w:w="1668" w:type="dxa"/>
+          </w:tcPr>
+          <w:p>
+            <w:pPr>
+              <w:rPr>
+                <w:lang w:eastAsia="de-DE"/>
+              </w:rPr>
+            </w:pPr>
+            <w:r>
+              <w:rPr>
+                <w:lang w:eastAsia="de-DE"/>
+              </w:rPr>
+              <w:t>Testdatei</w:t>
+            </w:r>
+          </w:p>
+        </w:tc>
+        <w:tc>
+          <w:tcPr>
+            <w:tcW w:w="7538" w:type="dxa"/>
+          </w:tcPr>
+          <w:p>
+            <w:pPr>
+              <w:cnfStyle w:val="000000000000" w:firstRow="0" w:lastRow="0" w:firstColumn="0" w:lastColumn="0" w:oddVBand="0" w:evenVBand="0" w:oddHBand="0" w:evenHBand="0" w:firstRowFirstColumn="0" w:firstRowLastColumn="0" w:lastRowFirstColumn="0" w:lastRowLastColumn="0"/>
+              <w:rPr>
+                <w:lang w:eastAsia="de-DE"/>
+              </w:rPr>
+            </w:pPr>
+            <w:r>
+              <w:rPr>
+                <w:lang w:eastAsia="de-DE"/>
+              </w:rPr>
+              <w:t>Name der Datei oder Ordner, der die Testdateien mit Endung .</w:t>
+            </w:r>
+            <w:proofErr w:type="spellStart"/>
+            <w:r>
+              <w:rPr>
+                <w:lang w:eastAsia="de-DE"/>
+              </w:rPr>
+              <w:t>req</w:t>
+            </w:r>
+            <w:proofErr w:type="spellEnd"/>
+            <w:r>
+              <w:rPr>
+                <w:lang w:eastAsia="de-DE"/>
+              </w:rPr>
+              <w:t xml:space="preserve"> enthält</w:t>
+            </w:r>
+            <w:r>
+              <w:rPr>
+                <w:lang w:eastAsia="de-DE"/>
+              </w:rPr>
+              <w:t>. Wird ein Ordner angegeben, so werden alle Testdateien darin nacheina</w:t>
+            </w:r>
+            <w:r>
+              <w:rPr>
+                <w:lang w:eastAsia="de-DE"/>
+              </w:rPr>
+              <w:t>n</w:t>
+            </w:r>
+            <w:r>
+              <w:rPr>
+                <w:lang w:eastAsia="de-DE"/>
+              </w:rPr>
+              <w:t>der ausgeführt.</w:t>
+            </w:r>
+          </w:p>
+        </w:tc>
+      </w:tr>
+      <w:tr>
+        <w:trPr>
+          <w:cnfStyle w:val="000000100000" w:firstRow="0" w:lastRow="0" w:firstColumn="0" w:lastColumn="0" w:oddVBand="0" w:evenVBand="0" w:oddHBand="1" w:evenHBand="0" w:firstRowFirstColumn="0" w:firstRowLastColumn="0" w:lastRowFirstColumn="0" w:lastRowLastColumn="0"/>
+        </w:trPr>
+        <w:tc>
+          <w:tcPr>
+            <w:cnfStyle w:val="001000000000" w:firstRow="0" w:lastRow="0" w:firstColumn="1" w:lastColumn="0" w:oddVBand="0" w:evenVBand="0" w:oddHBand="0" w:evenHBand="0" w:firstRowFirstColumn="0" w:firstRowLastColumn="0" w:lastRowFirstColumn="0" w:lastRowLastColumn="0"/>
+            <w:tcW w:w="1668" w:type="dxa"/>
+          </w:tcPr>
+          <w:p>
+            <w:pPr>
+              <w:rPr>
+                <w:lang w:eastAsia="de-DE"/>
+              </w:rPr>
+            </w:pPr>
+            <w:r>
+              <w:rPr>
+                <w:lang w:eastAsia="de-DE"/>
+              </w:rPr>
+              <w:t>Anzahl Tests</w:t>
+            </w:r>
+          </w:p>
+        </w:tc>
+        <w:tc>
+          <w:tcPr>
+            <w:tcW w:w="7538" w:type="dxa"/>
+          </w:tcPr>
+          <w:p>
+            <w:pPr>
+              <w:cnfStyle w:val="000000100000" w:firstRow="0" w:lastRow="0" w:firstColumn="0" w:lastColumn="0" w:oddVBand="0" w:evenVBand="0" w:oddHBand="1" w:evenHBand="0" w:firstRowFirstColumn="0" w:firstRowLastColumn="0" w:lastRowFirstColumn="0" w:lastRowLastColumn="0"/>
+              <w:rPr>
+                <w:lang w:eastAsia="de-DE"/>
+              </w:rPr>
+            </w:pPr>
+            <w:r>
+              <w:rPr>
+                <w:lang w:eastAsia="de-DE"/>
+              </w:rPr>
+              <w:t>Anzahl der Testdurchläufe pro Testdatei</w:t>
+            </w:r>
+          </w:p>
+        </w:tc>
+      </w:tr>
+    </w:tbl>
+    <w:p>
+      <w:pPr>
+        <w:rPr>
+          <w:lang w:eastAsia="de-DE"/>
+        </w:rPr>
+      </w:pPr>
+    </w:p>
+    <w:p>
+      <w:pPr>
+        <w:spacing w:line="240" w:lineRule="auto"/>
+        <w:jc w:val="left"/>
+        <w:rPr>
+          <w:rFonts w:asciiTheme="majorHAnsi" w:eastAsiaTheme="majorEastAsia" w:hAnsiTheme="majorHAnsi" w:cstheme="majorBidi"/>
+          <w:b/>
+          <w:color w:val="000000" w:themeColor="text1"/>
+          <w:sz w:val="36"/>
+          <w:szCs w:val="32"/>
+        </w:rPr>
+      </w:pPr>
+      <w:r>
+        <w:br w:type="page"/>
+      </w:r>
+    </w:p>
+    <w:p>
+      <w:pPr>
         <w:pStyle w:val="berschrift1"/>
       </w:pPr>
       <w:r>
+        <w:lastRenderedPageBreak/>
         <w:t>Auswertung</w:t>
       </w:r>
-      <w:bookmarkEnd w:id="29"/>
+      <w:bookmarkEnd w:id="28"/>
     </w:p>
     <w:p/>
     <w:p/>
@@ -14847,7 +15897,7 @@
     </w:tbl>
     <w:p/>
     <w:sectPr>
-      <w:footerReference w:type="default" r:id="rId22"/>
+      <w:footerReference w:type="default" r:id="rId23"/>
       <w:pgSz w:w="11900" w:h="16840"/>
       <w:pgMar w:top="1417" w:right="1417" w:bottom="1134" w:left="1417" w:header="708" w:footer="708" w:gutter="0"/>
       <w:pgNumType w:start="1"/>
@@ -15068,7 +16118,7 @@
         <w:rStyle w:val="Seitenzahl"/>
         <w:noProof/>
       </w:rPr>
-      <w:t>11</w:t>
+      <w:t>13</w:t>
     </w:r>
     <w:r>
       <w:rPr>
@@ -16126,6 +17176,119 @@
     </w:lvl>
   </w:abstractNum>
   <w:abstractNum w:abstractNumId="18">
+    <w:nsid w:val="20675105"/>
+    <w:multiLevelType w:val="hybridMultilevel"/>
+    <w:tmpl w:val="E1AAE388"/>
+    <w:lvl w:ilvl="0" w:tplc="04070001">
+      <w:start w:val="1"/>
+      <w:numFmt w:val="bullet"/>
+      <w:lvlText w:val=""/>
+      <w:lvlJc w:val="left"/>
+      <w:pPr>
+        <w:ind w:left="720" w:hanging="360"/>
+      </w:pPr>
+      <w:rPr>
+        <w:rFonts w:ascii="Symbol" w:hAnsi="Symbol" w:hint="default"/>
+      </w:rPr>
+    </w:lvl>
+    <w:lvl w:ilvl="1" w:tplc="04070003" w:tentative="1">
+      <w:start w:val="1"/>
+      <w:numFmt w:val="bullet"/>
+      <w:lvlText w:val="o"/>
+      <w:lvlJc w:val="left"/>
+      <w:pPr>
+        <w:ind w:left="1440" w:hanging="360"/>
+      </w:pPr>
+      <w:rPr>
+        <w:rFonts w:ascii="Courier New" w:hAnsi="Courier New" w:cs="Courier New" w:hint="default"/>
+      </w:rPr>
+    </w:lvl>
+    <w:lvl w:ilvl="2" w:tplc="04070005" w:tentative="1">
+      <w:start w:val="1"/>
+      <w:numFmt w:val="bullet"/>
+      <w:lvlText w:val=""/>
+      <w:lvlJc w:val="left"/>
+      <w:pPr>
+        <w:ind w:left="2160" w:hanging="360"/>
+      </w:pPr>
+      <w:rPr>
+        <w:rFonts w:ascii="Wingdings" w:hAnsi="Wingdings" w:hint="default"/>
+      </w:rPr>
+    </w:lvl>
+    <w:lvl w:ilvl="3" w:tplc="04070001" w:tentative="1">
+      <w:start w:val="1"/>
+      <w:numFmt w:val="bullet"/>
+      <w:lvlText w:val=""/>
+      <w:lvlJc w:val="left"/>
+      <w:pPr>
+        <w:ind w:left="2880" w:hanging="360"/>
+      </w:pPr>
+      <w:rPr>
+        <w:rFonts w:ascii="Symbol" w:hAnsi="Symbol" w:hint="default"/>
+      </w:rPr>
+    </w:lvl>
+    <w:lvl w:ilvl="4" w:tplc="04070003" w:tentative="1">
+      <w:start w:val="1"/>
+      <w:numFmt w:val="bullet"/>
+      <w:lvlText w:val="o"/>
+      <w:lvlJc w:val="left"/>
+      <w:pPr>
+        <w:ind w:left="3600" w:hanging="360"/>
+      </w:pPr>
+      <w:rPr>
+        <w:rFonts w:ascii="Courier New" w:hAnsi="Courier New" w:cs="Courier New" w:hint="default"/>
+      </w:rPr>
+    </w:lvl>
+    <w:lvl w:ilvl="5" w:tplc="04070005" w:tentative="1">
+      <w:start w:val="1"/>
+      <w:numFmt w:val="bullet"/>
+      <w:lvlText w:val=""/>
+      <w:lvlJc w:val="left"/>
+      <w:pPr>
+        <w:ind w:left="4320" w:hanging="360"/>
+      </w:pPr>
+      <w:rPr>
+        <w:rFonts w:ascii="Wingdings" w:hAnsi="Wingdings" w:hint="default"/>
+      </w:rPr>
+    </w:lvl>
+    <w:lvl w:ilvl="6" w:tplc="04070001" w:tentative="1">
+      <w:start w:val="1"/>
+      <w:numFmt w:val="bullet"/>
+      <w:lvlText w:val=""/>
+      <w:lvlJc w:val="left"/>
+      <w:pPr>
+        <w:ind w:left="5040" w:hanging="360"/>
+      </w:pPr>
+      <w:rPr>
+        <w:rFonts w:ascii="Symbol" w:hAnsi="Symbol" w:hint="default"/>
+      </w:rPr>
+    </w:lvl>
+    <w:lvl w:ilvl="7" w:tplc="04070003" w:tentative="1">
+      <w:start w:val="1"/>
+      <w:numFmt w:val="bullet"/>
+      <w:lvlText w:val="o"/>
+      <w:lvlJc w:val="left"/>
+      <w:pPr>
+        <w:ind w:left="5760" w:hanging="360"/>
+      </w:pPr>
+      <w:rPr>
+        <w:rFonts w:ascii="Courier New" w:hAnsi="Courier New" w:cs="Courier New" w:hint="default"/>
+      </w:rPr>
+    </w:lvl>
+    <w:lvl w:ilvl="8" w:tplc="04070005" w:tentative="1">
+      <w:start w:val="1"/>
+      <w:numFmt w:val="bullet"/>
+      <w:lvlText w:val=""/>
+      <w:lvlJc w:val="left"/>
+      <w:pPr>
+        <w:ind w:left="6480" w:hanging="360"/>
+      </w:pPr>
+      <w:rPr>
+        <w:rFonts w:ascii="Wingdings" w:hAnsi="Wingdings" w:hint="default"/>
+      </w:rPr>
+    </w:lvl>
+  </w:abstractNum>
+  <w:abstractNum w:abstractNumId="19">
     <w:nsid w:val="21934453"/>
     <w:multiLevelType w:val="hybridMultilevel"/>
     <w:tmpl w:val="361AFD7C"/>
@@ -16214,7 +17377,7 @@
       </w:pPr>
     </w:lvl>
   </w:abstractNum>
-  <w:abstractNum w:abstractNumId="19">
+  <w:abstractNum w:abstractNumId="20">
     <w:nsid w:val="240641BB"/>
     <w:multiLevelType w:val="hybridMultilevel"/>
     <w:tmpl w:val="7ECAB110"/>
@@ -16327,7 +17490,7 @@
       </w:rPr>
     </w:lvl>
   </w:abstractNum>
-  <w:abstractNum w:abstractNumId="20">
+  <w:abstractNum w:abstractNumId="21">
     <w:nsid w:val="2705342F"/>
     <w:multiLevelType w:val="hybridMultilevel"/>
     <w:tmpl w:val="DD0E2566"/>
@@ -16416,7 +17579,120 @@
       </w:pPr>
     </w:lvl>
   </w:abstractNum>
-  <w:abstractNum w:abstractNumId="21">
+  <w:abstractNum w:abstractNumId="22">
+    <w:nsid w:val="2F0C2581"/>
+    <w:multiLevelType w:val="hybridMultilevel"/>
+    <w:tmpl w:val="FDBE2E76"/>
+    <w:lvl w:ilvl="0" w:tplc="04070001">
+      <w:start w:val="1"/>
+      <w:numFmt w:val="bullet"/>
+      <w:lvlText w:val=""/>
+      <w:lvlJc w:val="left"/>
+      <w:pPr>
+        <w:ind w:left="720" w:hanging="360"/>
+      </w:pPr>
+      <w:rPr>
+        <w:rFonts w:ascii="Symbol" w:hAnsi="Symbol" w:hint="default"/>
+      </w:rPr>
+    </w:lvl>
+    <w:lvl w:ilvl="1" w:tplc="04070003" w:tentative="1">
+      <w:start w:val="1"/>
+      <w:numFmt w:val="bullet"/>
+      <w:lvlText w:val="o"/>
+      <w:lvlJc w:val="left"/>
+      <w:pPr>
+        <w:ind w:left="1440" w:hanging="360"/>
+      </w:pPr>
+      <w:rPr>
+        <w:rFonts w:ascii="Courier New" w:hAnsi="Courier New" w:cs="Courier New" w:hint="default"/>
+      </w:rPr>
+    </w:lvl>
+    <w:lvl w:ilvl="2" w:tplc="04070005" w:tentative="1">
+      <w:start w:val="1"/>
+      <w:numFmt w:val="bullet"/>
+      <w:lvlText w:val=""/>
+      <w:lvlJc w:val="left"/>
+      <w:pPr>
+        <w:ind w:left="2160" w:hanging="360"/>
+      </w:pPr>
+      <w:rPr>
+        <w:rFonts w:ascii="Wingdings" w:hAnsi="Wingdings" w:hint="default"/>
+      </w:rPr>
+    </w:lvl>
+    <w:lvl w:ilvl="3" w:tplc="04070001" w:tentative="1">
+      <w:start w:val="1"/>
+      <w:numFmt w:val="bullet"/>
+      <w:lvlText w:val=""/>
+      <w:lvlJc w:val="left"/>
+      <w:pPr>
+        <w:ind w:left="2880" w:hanging="360"/>
+      </w:pPr>
+      <w:rPr>
+        <w:rFonts w:ascii="Symbol" w:hAnsi="Symbol" w:hint="default"/>
+      </w:rPr>
+    </w:lvl>
+    <w:lvl w:ilvl="4" w:tplc="04070003" w:tentative="1">
+      <w:start w:val="1"/>
+      <w:numFmt w:val="bullet"/>
+      <w:lvlText w:val="o"/>
+      <w:lvlJc w:val="left"/>
+      <w:pPr>
+        <w:ind w:left="3600" w:hanging="360"/>
+      </w:pPr>
+      <w:rPr>
+        <w:rFonts w:ascii="Courier New" w:hAnsi="Courier New" w:cs="Courier New" w:hint="default"/>
+      </w:rPr>
+    </w:lvl>
+    <w:lvl w:ilvl="5" w:tplc="04070005" w:tentative="1">
+      <w:start w:val="1"/>
+      <w:numFmt w:val="bullet"/>
+      <w:lvlText w:val=""/>
+      <w:lvlJc w:val="left"/>
+      <w:pPr>
+        <w:ind w:left="4320" w:hanging="360"/>
+      </w:pPr>
+      <w:rPr>
+        <w:rFonts w:ascii="Wingdings" w:hAnsi="Wingdings" w:hint="default"/>
+      </w:rPr>
+    </w:lvl>
+    <w:lvl w:ilvl="6" w:tplc="04070001" w:tentative="1">
+      <w:start w:val="1"/>
+      <w:numFmt w:val="bullet"/>
+      <w:lvlText w:val=""/>
+      <w:lvlJc w:val="left"/>
+      <w:pPr>
+        <w:ind w:left="5040" w:hanging="360"/>
+      </w:pPr>
+      <w:rPr>
+        <w:rFonts w:ascii="Symbol" w:hAnsi="Symbol" w:hint="default"/>
+      </w:rPr>
+    </w:lvl>
+    <w:lvl w:ilvl="7" w:tplc="04070003" w:tentative="1">
+      <w:start w:val="1"/>
+      <w:numFmt w:val="bullet"/>
+      <w:lvlText w:val="o"/>
+      <w:lvlJc w:val="left"/>
+      <w:pPr>
+        <w:ind w:left="5760" w:hanging="360"/>
+      </w:pPr>
+      <w:rPr>
+        <w:rFonts w:ascii="Courier New" w:hAnsi="Courier New" w:cs="Courier New" w:hint="default"/>
+      </w:rPr>
+    </w:lvl>
+    <w:lvl w:ilvl="8" w:tplc="04070005" w:tentative="1">
+      <w:start w:val="1"/>
+      <w:numFmt w:val="bullet"/>
+      <w:lvlText w:val=""/>
+      <w:lvlJc w:val="left"/>
+      <w:pPr>
+        <w:ind w:left="6480" w:hanging="360"/>
+      </w:pPr>
+      <w:rPr>
+        <w:rFonts w:ascii="Wingdings" w:hAnsi="Wingdings" w:hint="default"/>
+      </w:rPr>
+    </w:lvl>
+  </w:abstractNum>
+  <w:abstractNum w:abstractNumId="23">
     <w:nsid w:val="5A8576DC"/>
     <w:multiLevelType w:val="hybridMultilevel"/>
     <w:tmpl w:val="8E885920"/>
@@ -16502,7 +17778,7 @@
       </w:pPr>
     </w:lvl>
   </w:abstractNum>
-  <w:abstractNum w:abstractNumId="22">
+  <w:abstractNum w:abstractNumId="24">
     <w:nsid w:val="5BDF440C"/>
     <w:multiLevelType w:val="hybridMultilevel"/>
     <w:tmpl w:val="771AB5D2"/>
@@ -16597,7 +17873,7 @@
       </w:pPr>
     </w:lvl>
   </w:abstractNum>
-  <w:abstractNum w:abstractNumId="23">
+  <w:abstractNum w:abstractNumId="25">
     <w:nsid w:val="6069664D"/>
     <w:multiLevelType w:val="hybridMultilevel"/>
     <w:tmpl w:val="D42E9404"/>
@@ -16710,7 +17986,7 @@
       </w:rPr>
     </w:lvl>
   </w:abstractNum>
-  <w:abstractNum w:abstractNumId="24">
+  <w:abstractNum w:abstractNumId="26">
     <w:nsid w:val="70B9366C"/>
     <w:multiLevelType w:val="hybridMultilevel"/>
     <w:tmpl w:val="6CDA56DA"/>
@@ -16823,7 +18099,7 @@
       </w:rPr>
     </w:lvl>
   </w:abstractNum>
-  <w:abstractNum w:abstractNumId="25">
+  <w:abstractNum w:abstractNumId="27">
     <w:nsid w:val="70E84CF4"/>
     <w:multiLevelType w:val="multilevel"/>
     <w:tmpl w:val="BE3693CE"/>
@@ -16918,7 +18194,7 @@
       </w:pPr>
     </w:lvl>
   </w:abstractNum>
-  <w:abstractNum w:abstractNumId="26">
+  <w:abstractNum w:abstractNumId="28">
     <w:nsid w:val="745A62DE"/>
     <w:multiLevelType w:val="hybridMultilevel"/>
     <w:tmpl w:val="B58C6C0C"/>
@@ -17041,16 +18317,16 @@
     <w:abstractNumId w:val="10"/>
   </w:num>
   <w:num w:numId="12">
-    <w:abstractNumId w:val="25"/>
+    <w:abstractNumId w:val="27"/>
   </w:num>
   <w:num w:numId="13">
     <w:abstractNumId w:val="15"/>
   </w:num>
   <w:num w:numId="14">
-    <w:abstractNumId w:val="26"/>
+    <w:abstractNumId w:val="28"/>
   </w:num>
   <w:num w:numId="15">
-    <w:abstractNumId w:val="20"/>
+    <w:abstractNumId w:val="21"/>
   </w:num>
   <w:num w:numId="16">
     <w:abstractNumId w:val="17"/>
@@ -17062,19 +18338,19 @@
     <w:abstractNumId w:val="11"/>
   </w:num>
   <w:num w:numId="19">
-    <w:abstractNumId w:val="21"/>
+    <w:abstractNumId w:val="23"/>
   </w:num>
   <w:num w:numId="20">
     <w:abstractNumId w:val="12"/>
   </w:num>
   <w:num w:numId="21">
-    <w:abstractNumId w:val="22"/>
+    <w:abstractNumId w:val="24"/>
   </w:num>
   <w:num w:numId="22">
-    <w:abstractNumId w:val="19"/>
+    <w:abstractNumId w:val="20"/>
   </w:num>
   <w:num w:numId="23">
-    <w:abstractNumId w:val="18"/>
+    <w:abstractNumId w:val="19"/>
   </w:num>
   <w:num w:numId="24">
     <w:abstractNumId w:val="14"/>
@@ -17083,10 +18359,16 @@
     <w:abstractNumId w:val="16"/>
   </w:num>
   <w:num w:numId="26">
-    <w:abstractNumId w:val="23"/>
+    <w:abstractNumId w:val="25"/>
   </w:num>
   <w:num w:numId="27">
-    <w:abstractNumId w:val="24"/>
+    <w:abstractNumId w:val="26"/>
+  </w:num>
+  <w:num w:numId="28">
+    <w:abstractNumId w:val="22"/>
+  </w:num>
+  <w:num w:numId="29">
+    <w:abstractNumId w:val="18"/>
   </w:num>
 </w:numbering>
 </file>
@@ -18472,6 +19754,16 @@
       </w:tcPr>
     </w:tblStylePr>
   </w:style>
+  <w:style w:type="character" w:customStyle="1" w:styleId="pl-k">
+    <w:name w:val="pl-k"/>
+    <w:basedOn w:val="Absatz-Standardschriftart"/>
+    <w:rsid w:val="001C3AA2"/>
+  </w:style>
+  <w:style w:type="character" w:customStyle="1" w:styleId="pl-smi">
+    <w:name w:val="pl-smi"/>
+    <w:basedOn w:val="Absatz-Standardschriftart"/>
+    <w:rsid w:val="001C3AA2"/>
+  </w:style>
 </w:styles>
 </file>
 
@@ -19856,6 +21148,16 @@
       </w:tcPr>
     </w:tblStylePr>
   </w:style>
+  <w:style w:type="character" w:customStyle="1" w:styleId="pl-k">
+    <w:name w:val="pl-k"/>
+    <w:basedOn w:val="Absatz-Standardschriftart"/>
+    <w:rsid w:val="001C3AA2"/>
+  </w:style>
+  <w:style w:type="character" w:customStyle="1" w:styleId="pl-smi">
+    <w:name w:val="pl-smi"/>
+    <w:basedOn w:val="Absatz-Standardschriftart"/>
+    <w:rsid w:val="001C3AA2"/>
+  </w:style>
 </w:styles>
 </file>
 
@@ -20125,7 +21427,7 @@
 </file>
 
 <file path=customXml/itemProps1.xml><?xml version="1.0" encoding="utf-8"?>
-<ds:datastoreItem xmlns:ds="http://schemas.openxmlformats.org/officeDocument/2006/customXml" ds:itemID="{4F9D107A-4861-4226-A0D9-121D4B294403}">
+<ds:datastoreItem xmlns:ds="http://schemas.openxmlformats.org/officeDocument/2006/customXml" ds:itemID="{03CA4DA1-8AD1-427A-8D33-1C318BE83686}">
   <ds:schemaRefs>
     <ds:schemaRef ds:uri="http://schemas.openxmlformats.org/officeDocument/2006/bibliography"/>
   </ds:schemaRefs>

--- a/Ypsiliform.docx
+++ b/Ypsiliform.docx
@@ -7,11 +7,9 @@
         <w:pStyle w:val="Titel"/>
         <w:jc w:val="center"/>
       </w:pPr>
-      <w:proofErr w:type="spellStart"/>
       <w:r>
         <w:t>Ypsiliform</w:t>
       </w:r>
-      <w:proofErr w:type="spellEnd"/>
     </w:p>
     <w:p>
       <w:pPr>
@@ -24,16 +22,8 @@
         <w:rPr>
           <w:rStyle w:val="Fett"/>
         </w:rPr>
-        <w:t xml:space="preserve">Distributed Supply Chain </w:t>
-      </w:r>
-      <w:proofErr w:type="spellStart"/>
-      <w:r>
-        <w:rPr>
-          <w:rStyle w:val="Fett"/>
-        </w:rPr>
-        <w:t>Planning</w:t>
-      </w:r>
-      <w:proofErr w:type="spellEnd"/>
+        <w:t>Distributed Supply Chain Planning</w:t>
+      </w:r>
       <w:r>
         <w:rPr>
           <w:rStyle w:val="Fett"/>
@@ -401,23 +391,82 @@
         <w:jc w:val="center"/>
       </w:pPr>
       <w:r>
-        <w:t xml:space="preserve">am Center </w:t>
-      </w:r>
-      <w:proofErr w:type="spellStart"/>
-      <w:r>
-        <w:t>for</w:t>
-      </w:r>
-      <w:proofErr w:type="spellEnd"/>
+        <w:t>am Center for Advanced Studies (CAS) Heilbronn</w:t>
+      </w:r>
+    </w:p>
+    <w:p>
+      <w:pPr>
+        <w:jc w:val="center"/>
+      </w:pPr>
+    </w:p>
+    <w:p>
+      <w:pPr>
+        <w:jc w:val="center"/>
+      </w:pPr>
+    </w:p>
+    <w:p>
+      <w:pPr>
+        <w:jc w:val="center"/>
+      </w:pPr>
+      <w:r>
+        <w:t>Wintersemester 16/17</w:t>
+      </w:r>
+    </w:p>
+    <w:p>
+      <w:pPr>
+        <w:jc w:val="center"/>
+      </w:pPr>
+    </w:p>
+    <w:p>
+      <w:pPr>
+        <w:jc w:val="center"/>
+      </w:pPr>
+    </w:p>
+    <w:p>
+      <w:pPr>
+        <w:jc w:val="center"/>
+      </w:pPr>
+    </w:p>
+    <w:p>
+      <w:pPr>
+        <w:jc w:val="center"/>
+      </w:pPr>
+    </w:p>
+    <w:p>
+      <w:pPr>
+        <w:jc w:val="center"/>
+      </w:pPr>
+      <w:r>
+        <w:t>Betreuender Dozent:</w:t>
+      </w:r>
+    </w:p>
+    <w:p>
+      <w:pPr>
+        <w:jc w:val="center"/>
+      </w:pPr>
+      <w:r>
+        <w:t>P</w:t>
+      </w:r>
+      <w:r>
+        <w:t>rof.</w:t>
+      </w:r>
       <w:r>
         <w:t xml:space="preserve"> </w:t>
       </w:r>
-      <w:proofErr w:type="spellStart"/>
-      <w:r>
-        <w:t>Advanced</w:t>
-      </w:r>
-      <w:proofErr w:type="spellEnd"/>
-      <w:r>
-        <w:t xml:space="preserve"> Studies (CAS) Heilbronn</w:t>
+      <w:r>
+        <w:t>Dr.</w:t>
+      </w:r>
+      <w:r>
+        <w:t xml:space="preserve"> </w:t>
+      </w:r>
+      <w:r>
+        <w:t>Jörg</w:t>
+      </w:r>
+      <w:r>
+        <w:t xml:space="preserve"> </w:t>
+      </w:r>
+      <w:r>
+        <w:t>Homberger</w:t>
       </w:r>
     </w:p>
     <w:p>
@@ -430,18 +479,19 @@
         <w:jc w:val="center"/>
       </w:pPr>
     </w:p>
+    <w:p/>
     <w:p>
       <w:pPr>
         <w:jc w:val="center"/>
       </w:pPr>
-      <w:r>
-        <w:t>Wintersemester 16/17</w:t>
-      </w:r>
     </w:p>
     <w:p>
       <w:pPr>
         <w:jc w:val="center"/>
       </w:pPr>
+      <w:r>
+        <w:t>Verfasser:</w:t>
+      </w:r>
     </w:p>
     <w:p>
       <w:pPr>
@@ -452,18 +502,24 @@
       <w:pPr>
         <w:jc w:val="center"/>
       </w:pPr>
+      <w:r>
+        <w:t>Paul Jähne</w:t>
+      </w:r>
     </w:p>
     <w:p>
       <w:pPr>
         <w:jc w:val="center"/>
       </w:pPr>
+      <w:r>
+        <w:t>Christoph Lindemann</w:t>
+      </w:r>
     </w:p>
     <w:p>
       <w:pPr>
         <w:jc w:val="center"/>
       </w:pPr>
       <w:r>
-        <w:t>Betreuender Dozent:</w:t>
+        <w:t>Michael Müller</w:t>
       </w:r>
     </w:p>
     <w:p>
@@ -471,95 +527,8 @@
         <w:jc w:val="center"/>
       </w:pPr>
       <w:r>
-        <w:t>P</w:t>
-      </w:r>
-      <w:r>
-        <w:t>rof.</w:t>
-      </w:r>
-      <w:r>
-        <w:t xml:space="preserve"> </w:t>
-      </w:r>
-      <w:r>
-        <w:t>Dr.</w:t>
-      </w:r>
-      <w:r>
-        <w:t xml:space="preserve"> </w:t>
-      </w:r>
-      <w:r>
-        <w:t>Jörg</w:t>
-      </w:r>
-      <w:r>
-        <w:t xml:space="preserve"> </w:t>
-      </w:r>
-      <w:r>
-        <w:t>Homberger</w:t>
-      </w:r>
-    </w:p>
-    <w:p>
-      <w:pPr>
-        <w:jc w:val="center"/>
-      </w:pPr>
-    </w:p>
-    <w:p>
-      <w:pPr>
-        <w:jc w:val="center"/>
-      </w:pPr>
-    </w:p>
-    <w:p/>
-    <w:p>
-      <w:pPr>
-        <w:jc w:val="center"/>
-      </w:pPr>
-    </w:p>
-    <w:p>
-      <w:pPr>
-        <w:jc w:val="center"/>
-      </w:pPr>
-      <w:r>
-        <w:t>Verfasser:</w:t>
-      </w:r>
-    </w:p>
-    <w:p>
-      <w:pPr>
-        <w:jc w:val="center"/>
-      </w:pPr>
-    </w:p>
-    <w:p>
-      <w:pPr>
-        <w:jc w:val="center"/>
-      </w:pPr>
-      <w:r>
-        <w:t>Paul Jähne</w:t>
-      </w:r>
-    </w:p>
-    <w:p>
-      <w:pPr>
-        <w:jc w:val="center"/>
-      </w:pPr>
-      <w:r>
-        <w:t>Christoph Lindemann</w:t>
-      </w:r>
-    </w:p>
-    <w:p>
-      <w:pPr>
-        <w:jc w:val="center"/>
-      </w:pPr>
-      <w:r>
-        <w:t>Michael Müller</w:t>
-      </w:r>
-    </w:p>
-    <w:p>
-      <w:pPr>
-        <w:jc w:val="center"/>
-      </w:pPr>
-      <w:r>
-        <w:t xml:space="preserve">Tim </w:t>
-      </w:r>
-      <w:proofErr w:type="spellStart"/>
-      <w:r>
-        <w:t>Schöndorfer</w:t>
-      </w:r>
-      <w:proofErr w:type="spellEnd"/>
+        <w:t>Tim Schöndorfer</w:t>
+      </w:r>
     </w:p>
     <w:p>
       <w:pPr>
@@ -2648,13 +2617,8 @@
       <w:r>
         <w:t>Die klassische Supply-Chain-</w:t>
       </w:r>
-      <w:proofErr w:type="spellStart"/>
-      <w:r>
-        <w:t>Planning</w:t>
-      </w:r>
-      <w:proofErr w:type="spellEnd"/>
-      <w:r>
-        <w:t xml:space="preserve"> Problemstellung soll im Kontext der Vorlesung „Intell</w:t>
+      <w:r>
+        <w:t>Planning Problemstellung soll im Kontext der Vorlesung „Intell</w:t>
       </w:r>
       <w:r>
         <w:t>i</w:t>
@@ -2802,15 +2766,7 @@
         <w:t>i</w:t>
       </w:r>
       <w:r>
-        <w:t xml:space="preserve">schen 2 </w:t>
-      </w:r>
-      <w:proofErr w:type="spellStart"/>
-      <w:r>
-        <w:t>Ebenenen</w:t>
-      </w:r>
-      <w:proofErr w:type="spellEnd"/>
-      <w:r>
-        <w:t xml:space="preserve"> (Produzent &amp; Zulieferer) unterschieden, sondern es gibt immer Verhandlungen zwischen den miteinander agierenden Agenten.</w:t>
+        <w:t>schen 2 Ebenenen (Produzent &amp; Zulieferer) unterschieden, sondern es gibt immer Verhandlungen zwischen den miteinander agierenden Agenten.</w:t>
       </w:r>
     </w:p>
     <w:p>
@@ -2926,15 +2882,7 @@
     </w:p>
     <w:p>
       <w:r>
-        <w:t xml:space="preserve">Als Programmiersprache wurde Java 8 ausgewählt, um möglichst Plattformunabhängig zu sein. Das Projekt selbst wird über </w:t>
-      </w:r>
-      <w:proofErr w:type="spellStart"/>
-      <w:r>
-        <w:t>Github</w:t>
-      </w:r>
-      <w:proofErr w:type="spellEnd"/>
-      <w:r>
-        <w:t xml:space="preserve"> verwaltet (</w:t>
+        <w:t>Als Programmiersprache wurde Java 8 ausgewählt, um möglichst Plattformunabhängig zu sein. Das Projekt selbst wird über Github verwaltet (</w:t>
       </w:r>
       <w:hyperlink r:id="rId18" w:history="1">
         <w:r>
@@ -2945,61 +2893,13 @@
         </w:r>
       </w:hyperlink>
       <w:r>
-        <w:t xml:space="preserve">) und kann mit gängigen IDEs wie </w:t>
-      </w:r>
-      <w:proofErr w:type="spellStart"/>
-      <w:r>
-        <w:t>Ecplise</w:t>
-      </w:r>
-      <w:proofErr w:type="spellEnd"/>
-      <w:r>
-        <w:t xml:space="preserve"> oder </w:t>
-      </w:r>
-      <w:proofErr w:type="spellStart"/>
-      <w:r>
-        <w:t>IntelliJ</w:t>
-      </w:r>
-      <w:proofErr w:type="spellEnd"/>
-      <w:r>
-        <w:t xml:space="preserve"> einfach verwaltet und entwickelt werden. Als </w:t>
-      </w:r>
-      <w:proofErr w:type="spellStart"/>
-      <w:r>
-        <w:t>Buildumgebung</w:t>
-      </w:r>
-      <w:proofErr w:type="spellEnd"/>
-      <w:r>
-        <w:t xml:space="preserve"> wurde </w:t>
-      </w:r>
-      <w:proofErr w:type="spellStart"/>
-      <w:r>
-        <w:t>Maven</w:t>
-      </w:r>
-      <w:proofErr w:type="spellEnd"/>
-      <w:r>
-        <w:t xml:space="preserve"> benutzt, wodurch auch Tests einfach integriert wurden. </w:t>
-      </w:r>
-      <w:proofErr w:type="spellStart"/>
-      <w:r>
-        <w:t>Wil</w:t>
+        <w:t>) und kann mit gängigen IDEs wie Ecplise oder IntelliJ einfach verwaltet und entwickelt werden. Als Buildumgebung wurde Maven benutzt, wodurch auch Tests einfach integriert wurden. Wil</w:t>
       </w:r>
       <w:r>
         <w:t>d</w:t>
       </w:r>
       <w:r>
-        <w:t>fly</w:t>
-      </w:r>
-      <w:proofErr w:type="spellEnd"/>
-      <w:r>
-        <w:t xml:space="preserve"> wurde als </w:t>
-      </w:r>
-      <w:proofErr w:type="spellStart"/>
-      <w:r>
-        <w:t>Anwedungsserver</w:t>
-      </w:r>
-      <w:proofErr w:type="spellEnd"/>
-      <w:r>
-        <w:t xml:space="preserve"> für den Mediator ausgewählt, über den die Agenten und der Mediator Nachrichten im JSON-Format austauschen.</w:t>
+        <w:t>fly wurde als Anwedungsserver für den Mediator ausgewählt, über den die Agenten und der Mediator Nachrichten im JSON-Format austauschen.</w:t>
       </w:r>
     </w:p>
     <w:p>
@@ -3035,21 +2935,13 @@
         <w:t>ckelt und getestet werden, ohne dass man eine lokale Webserver-Instanz auf seinem Rechner benötigt. Die Verbindung zwischen Client und</w:t>
       </w:r>
       <w:r>
-        <w:t xml:space="preserve"> Server wurde mit Hilfe von </w:t>
-      </w:r>
-      <w:proofErr w:type="spellStart"/>
-      <w:r>
-        <w:t>WebS</w:t>
+        <w:t xml:space="preserve"> Server wurde mit Hilfe von WebS</w:t>
       </w:r>
       <w:r>
         <w:t>o</w:t>
       </w:r>
       <w:r>
-        <w:t>ckets</w:t>
-      </w:r>
-      <w:proofErr w:type="spellEnd"/>
-      <w:r>
-        <w:t xml:space="preserve"> realisiert, über die Nachrichten im JSON-Format ausgetauscht werden. Eine genauere Beschreibung und die Begründung dieser Wahl findet sich in Kapitel </w:t>
+        <w:t xml:space="preserve">ckets realisiert, über die Nachrichten im JSON-Format ausgetauscht werden. Eine genauere Beschreibung und die Begründung dieser Wahl findet sich in Kapitel </w:t>
       </w:r>
       <w:r>
         <w:rPr>
@@ -3127,44 +3019,28 @@
         </w:rPr>
         <w:fldChar w:fldCharType="separate"/>
       </w:r>
-      <w:proofErr w:type="spellStart"/>
       <w:r>
         <w:rPr>
           <w:i/>
         </w:rPr>
-        <w:t>WebSockets</w:t>
-      </w:r>
-      <w:proofErr w:type="spellEnd"/>
+        <w:t>WebSockets im Kontext des Sup</w:t>
+      </w:r>
       <w:r>
         <w:rPr>
           <w:i/>
         </w:rPr>
-        <w:t xml:space="preserve"> im Kontext des Sup</w:t>
+        <w:t>p</w:t>
       </w:r>
       <w:r>
         <w:rPr>
           <w:i/>
         </w:rPr>
-        <w:t>p</w:t>
+        <w:t>ly-Chain-Planning</w:t>
       </w:r>
       <w:r>
         <w:rPr>
           <w:i/>
         </w:rPr>
-        <w:t>ly-Chain-</w:t>
-      </w:r>
-      <w:proofErr w:type="spellStart"/>
-      <w:r>
-        <w:rPr>
-          <w:i/>
-        </w:rPr>
-        <w:t>Planning</w:t>
-      </w:r>
-      <w:proofErr w:type="spellEnd"/>
-      <w:r>
-        <w:rPr>
-          <w:i/>
-        </w:rPr>
         <w:fldChar w:fldCharType="end"/>
       </w:r>
       <w:r>
@@ -3215,15 +3091,7 @@
     </w:p>
     <w:p>
       <w:r>
-        <w:t xml:space="preserve">Um die Kapazitätsgrenzen festzulegen, wurden die bestehenden Konfigurationen angepasst. Dabei wurden pro </w:t>
-      </w:r>
-      <w:proofErr w:type="gramStart"/>
-      <w:r>
-        <w:t>bestehender</w:t>
-      </w:r>
-      <w:proofErr w:type="gramEnd"/>
-      <w:r>
-        <w:t xml:space="preserve"> Konfiguration 4 neue Konfigurationsdateien erstellt, die u</w:t>
+        <w:t>Um die Kapazitätsgrenzen festzulegen, wurden die bestehenden Konfigurationen angepasst. Dabei wurden pro bestehender Konfiguration 4 neue Konfigurationsdateien erstellt, die u</w:t>
       </w:r>
       <w:r>
         <w:t>n</w:t>
@@ -3688,15 +3556,7 @@
         <w:t>f</w:t>
       </w:r>
       <w:r>
-        <w:t xml:space="preserve">grund einer möglichen Problemstellung zu betrachten wäre. Stattdessen soll hiermit überprüft werden, ob andere, im Vorfeld nicht bedachte Probleme zum </w:t>
-      </w:r>
-      <w:proofErr w:type="spellStart"/>
-      <w:r>
-        <w:t>tragen</w:t>
-      </w:r>
-      <w:proofErr w:type="spellEnd"/>
-      <w:r>
-        <w:t xml:space="preserve"> ko</w:t>
+        <w:t>grund einer möglichen Problemstellung zu betrachten wäre. Stattdessen soll hiermit überprüft werden, ob andere, im Vorfeld nicht bedachte Probleme zum tragen ko</w:t>
       </w:r>
       <w:r>
         <w:t>m</w:t>
@@ -4072,7 +3932,6 @@
       <w:r>
         <w:t>(</w:t>
       </w:r>
-      <w:proofErr w:type="spellStart"/>
       <w:r>
         <w:rPr>
           <w:i/>
@@ -4081,7 +3940,6 @@
         </w:rPr>
         <w:t>register</w:t>
       </w:r>
-      <w:proofErr w:type="spellEnd"/>
       <w:r>
         <w:t xml:space="preserve">) </w:t>
       </w:r>
@@ -4100,66 +3958,211 @@
       <w:r>
         <w:t xml:space="preserve"> (</w:t>
       </w:r>
-      <w:proofErr w:type="spellStart"/>
       <w:r>
         <w:rPr>
           <w:i/>
           <w:sz w:val="20"/>
           <w:szCs w:val="20"/>
         </w:rPr>
-        <w:t>start</w:t>
-      </w:r>
-      <w:proofErr w:type="spellEnd"/>
+        <w:t>start Negotiation</w:t>
+      </w:r>
+      <w:r>
+        <w:t>)</w:t>
+      </w:r>
+      <w:r>
+        <w:t xml:space="preserve"> indem er eine initi</w:t>
+      </w:r>
+      <w:r>
+        <w:t>a</w:t>
+      </w:r>
+      <w:r>
+        <w:t xml:space="preserve">le Lösung generiert </w:t>
+      </w:r>
+      <w:r>
+        <w:t>(</w:t>
+      </w:r>
       <w:r>
         <w:rPr>
           <w:i/>
           <w:sz w:val="20"/>
           <w:szCs w:val="20"/>
         </w:rPr>
-        <w:t xml:space="preserve"> </w:t>
-      </w:r>
-      <w:proofErr w:type="spellStart"/>
+        <w:t>init S</w:t>
+      </w:r>
       <w:r>
         <w:rPr>
           <w:i/>
           <w:sz w:val="20"/>
           <w:szCs w:val="20"/>
         </w:rPr>
-        <w:t>Negotiation</w:t>
-      </w:r>
-      <w:proofErr w:type="spellEnd"/>
-      <w:r>
+        <w:t>olution</w:t>
+      </w:r>
+      <w:r>
+        <w:rPr>
+          <w:sz w:val="20"/>
+          <w:szCs w:val="20"/>
+        </w:rPr>
         <w:t>)</w:t>
       </w:r>
       <w:r>
-        <w:t xml:space="preserve"> indem er eine initi</w:t>
-      </w:r>
-      <w:r>
-        <w:t>a</w:t>
-      </w:r>
-      <w:r>
-        <w:t xml:space="preserve">le Lösung generiert </w:t>
-      </w:r>
-      <w:r>
-        <w:t>(</w:t>
-      </w:r>
-      <w:proofErr w:type="spellStart"/>
+        <w:rPr>
+          <w:sz w:val="20"/>
+          <w:szCs w:val="20"/>
+        </w:rPr>
+        <w:t xml:space="preserve"> </w:t>
+      </w:r>
+      <w:r>
+        <w:t>und diese an den ersten Agenten sendet</w:t>
+      </w:r>
+      <w:r>
+        <w:t xml:space="preserve"> (</w:t>
+      </w:r>
       <w:r>
         <w:rPr>
           <w:i/>
           <w:sz w:val="20"/>
           <w:szCs w:val="20"/>
         </w:rPr>
-        <w:t>init</w:t>
-      </w:r>
-      <w:proofErr w:type="spellEnd"/>
+        <w:t>Mediator Request</w:t>
+      </w:r>
+      <w:r>
+        <w:t>)</w:t>
+      </w:r>
+      <w:r>
+        <w:t>. Anschli</w:t>
+      </w:r>
+      <w:r>
+        <w:t>e</w:t>
+      </w:r>
+      <w:r>
+        <w:t xml:space="preserve">ßend wartet er auf die Antwort </w:t>
+      </w:r>
+      <w:r>
+        <w:t>(</w:t>
+      </w:r>
       <w:r>
         <w:rPr>
           <w:i/>
           <w:sz w:val="20"/>
           <w:szCs w:val="20"/>
         </w:rPr>
-        <w:t xml:space="preserve"> S</w:t>
+        <w:t>Agent Response</w:t>
+      </w:r>
+      <w:r>
+        <w:t xml:space="preserve">) </w:t>
+      </w:r>
+      <w:r>
+        <w:t>dieses Agenten</w:t>
+      </w:r>
+      <w:r>
+        <w:t>, bevor er Agent 2 die nun berechneten Bedarfe als neuen Mediator Request übermittelt. Hat ein Agent nur einen Nachfolger wird die Verhandlung wie zuvor beschrieben ablaufen. Hat ein Agent zwei oder mehr Nac</w:t>
+      </w:r>
+      <w:r>
+        <w:t>h</w:t>
+      </w:r>
+      <w:r>
+        <w:t xml:space="preserve">folger, wie die Bäume 2-4 der </w:t>
+      </w:r>
+      <w:r>
+        <w:fldChar w:fldCharType="begin"/>
+      </w:r>
+      <w:r>
+        <w:instrText xml:space="preserve"> REF _Ref477413903 \h </w:instrText>
+      </w:r>
+      <w:r>
+        <w:fldChar w:fldCharType="separate"/>
+      </w:r>
+      <w:r>
+        <w:t xml:space="preserve">Abbildung </w:t>
+      </w:r>
+      <w:r>
+        <w:rPr>
+          <w:noProof/>
+        </w:rPr>
+        <w:t>1</w:t>
+      </w:r>
+      <w:r>
+        <w:fldChar w:fldCharType="end"/>
+      </w:r>
+      <w:r>
+        <w:t xml:space="preserve"> auf Seite </w:t>
+      </w:r>
+      <w:r>
+        <w:fldChar w:fldCharType="begin"/>
+      </w:r>
+      <w:r>
+        <w:instrText xml:space="preserve"> PAGEREF _Ref477413891 \h </w:instrText>
+      </w:r>
+      <w:r>
+        <w:fldChar w:fldCharType="separate"/>
+      </w:r>
+      <w:r>
+        <w:rPr>
+          <w:noProof/>
+        </w:rPr>
+        <w:t>1</w:t>
+      </w:r>
+      <w:r>
+        <w:fldChar w:fldCharType="end"/>
+      </w:r>
+      <w:r>
+        <w:t xml:space="preserve"> </w:t>
+      </w:r>
+      <w:r>
+        <w:t xml:space="preserve">zeigen, muss der Mediator nicht </w:t>
+      </w:r>
+      <w:r>
+        <w:t>erst auf die Antwort eines gestellten</w:t>
+      </w:r>
+      <w:r>
+        <w:t xml:space="preserve"> Mediator Request warten, sondern kann </w:t>
+      </w:r>
+      <w:r>
+        <w:t xml:space="preserve">parallel </w:t>
+      </w:r>
+      <w:r>
+        <w:t>weit</w:t>
+      </w:r>
+      <w:r>
+        <w:t>e</w:t>
+      </w:r>
+      <w:r>
+        <w:t xml:space="preserve">re Mediator Request </w:t>
+      </w:r>
+      <w:r>
+        <w:t xml:space="preserve">Nachrichten </w:t>
+      </w:r>
+      <w:r>
+        <w:t xml:space="preserve">an die beteiligten </w:t>
+      </w:r>
+      <w:r>
+        <w:t xml:space="preserve">Agenten </w:t>
+      </w:r>
+      <w:r>
+        <w:t>der Verhandlungsrunde</w:t>
+      </w:r>
+      <w:r>
+        <w:t xml:space="preserve"> (gleiche Ebene)</w:t>
+      </w:r>
+      <w:r>
+        <w:t xml:space="preserve"> se</w:t>
+      </w:r>
+      <w:r>
+        <w:t>n</w:t>
+      </w:r>
+      <w:r>
+        <w:t>den.</w:t>
+      </w:r>
+    </w:p>
+    <w:p>
+      <w:r>
+        <w:t xml:space="preserve">Hat der Mediator </w:t>
+      </w:r>
+      <w:r>
+        <w:t xml:space="preserve">alle Antworten empfangen, kalkuliert er die favorisierte Lösung </w:t>
+      </w:r>
+      <w:r>
+        <w:t>(</w:t>
       </w:r>
       <w:r>
         <w:rPr>
@@ -4167,27 +4170,7 @@
           <w:sz w:val="20"/>
           <w:szCs w:val="20"/>
         </w:rPr>
-        <w:t>olution</w:t>
-      </w:r>
-      <w:r>
-        <w:rPr>
-          <w:sz w:val="20"/>
-          <w:szCs w:val="20"/>
-        </w:rPr>
-        <w:t>)</w:t>
-      </w:r>
-      <w:r>
-        <w:rPr>
-          <w:sz w:val="20"/>
-          <w:szCs w:val="20"/>
-        </w:rPr>
-        <w:t xml:space="preserve"> </w:t>
-      </w:r>
-      <w:r>
-        <w:t>und diese an den ersten Agenten sendet</w:t>
-      </w:r>
-      <w:r>
-        <w:t xml:space="preserve"> (</w:t>
+        <w:t>det. Solut</w:t>
       </w:r>
       <w:r>
         <w:rPr>
@@ -4195,22 +4178,7 @@
           <w:sz w:val="20"/>
           <w:szCs w:val="20"/>
         </w:rPr>
-        <w:t>Mediator Request</w:t>
-      </w:r>
-      <w:r>
-        <w:t>)</w:t>
-      </w:r>
-      <w:r>
-        <w:t>. Anschli</w:t>
-      </w:r>
-      <w:r>
-        <w:t>e</w:t>
-      </w:r>
-      <w:r>
-        <w:t xml:space="preserve">ßend wartet er auf die Antwort </w:t>
-      </w:r>
-      <w:r>
-        <w:t>(</w:t>
+        <w:t>i</w:t>
       </w:r>
       <w:r>
         <w:rPr>
@@ -4218,229 +4186,59 @@
           <w:sz w:val="20"/>
           <w:szCs w:val="20"/>
         </w:rPr>
-        <w:t>Agent Response</w:t>
+        <w:t>on</w:t>
       </w:r>
       <w:r>
         <w:t xml:space="preserve">) </w:t>
       </w:r>
       <w:r>
-        <w:t>dieses Agenten</w:t>
-      </w:r>
-      <w:r>
-        <w:t>, bevor er Agent 2 die nun berechneten Bedarfe als neuen Mediator Request übermittelt. Hat ein Agent nur einen Nachfolger wird die Verhandlung wie zuvor beschrieben ablaufen. Hat ein Agent zwei oder mehr Nac</w:t>
-      </w:r>
-      <w:r>
-        <w:t>h</w:t>
-      </w:r>
-      <w:r>
-        <w:t xml:space="preserve">folger, wie die Bäume 2-4 der </w:t>
-      </w:r>
-      <w:r>
-        <w:fldChar w:fldCharType="begin"/>
-      </w:r>
-      <w:r>
-        <w:instrText xml:space="preserve"> REF _Ref477413903 \h </w:instrText>
-      </w:r>
-      <w:r>
-        <w:fldChar w:fldCharType="separate"/>
-      </w:r>
-      <w:r>
-        <w:t xml:space="preserve">Abbildung </w:t>
-      </w:r>
-      <w:r>
-        <w:rPr>
-          <w:noProof/>
-        </w:rPr>
-        <w:t>1</w:t>
-      </w:r>
-      <w:r>
-        <w:fldChar w:fldCharType="end"/>
-      </w:r>
-      <w:r>
-        <w:t xml:space="preserve"> auf Seite </w:t>
-      </w:r>
-      <w:r>
-        <w:fldChar w:fldCharType="begin"/>
-      </w:r>
-      <w:r>
-        <w:instrText xml:space="preserve"> PAGEREF _Ref477413891 \h </w:instrText>
-      </w:r>
-      <w:r>
-        <w:fldChar w:fldCharType="separate"/>
-      </w:r>
-      <w:r>
-        <w:rPr>
-          <w:noProof/>
-        </w:rPr>
-        <w:t>1</w:t>
-      </w:r>
-      <w:r>
-        <w:fldChar w:fldCharType="end"/>
-      </w:r>
-      <w:r>
-        <w:t xml:space="preserve"> </w:t>
-      </w:r>
-      <w:r>
-        <w:t xml:space="preserve">zeigen, muss der Mediator nicht </w:t>
-      </w:r>
-      <w:r>
-        <w:t>erst auf die Antwort eines gestellten</w:t>
-      </w:r>
-      <w:r>
-        <w:t xml:space="preserve"> Mediator Request warten, sondern kann </w:t>
-      </w:r>
-      <w:r>
-        <w:t xml:space="preserve">parallel </w:t>
-      </w:r>
-      <w:r>
-        <w:t>weit</w:t>
-      </w:r>
-      <w:r>
-        <w:t>e</w:t>
-      </w:r>
-      <w:r>
-        <w:t xml:space="preserve">re Mediator Request </w:t>
-      </w:r>
-      <w:r>
-        <w:t xml:space="preserve">Nachrichten </w:t>
-      </w:r>
-      <w:r>
-        <w:t xml:space="preserve">an die beteiligten </w:t>
-      </w:r>
-      <w:r>
-        <w:t xml:space="preserve">Agenten </w:t>
-      </w:r>
-      <w:r>
-        <w:t>der Verhandlungsrunde</w:t>
-      </w:r>
-      <w:r>
-        <w:t xml:space="preserve"> (gleiche Ebene)</w:t>
-      </w:r>
-      <w:r>
-        <w:t xml:space="preserve"> se</w:t>
-      </w:r>
-      <w:r>
-        <w:t>n</w:t>
-      </w:r>
-      <w:r>
-        <w:t>den.</w:t>
-      </w:r>
-    </w:p>
-    <w:p>
-      <w:r>
-        <w:t xml:space="preserve">Hat der Mediator </w:t>
-      </w:r>
-      <w:r>
-        <w:t xml:space="preserve">alle Antworten empfangen, kalkuliert er die favorisierte Lösung </w:t>
-      </w:r>
-      <w:r>
-        <w:t>(</w:t>
-      </w:r>
-      <w:proofErr w:type="spellStart"/>
+        <w:t>und leitet anhand dieser neue Lösungsvorschläge ab</w:t>
+      </w:r>
+      <w:r>
+        <w:t xml:space="preserve"> (</w:t>
+      </w:r>
       <w:r>
         <w:rPr>
           <w:i/>
           <w:sz w:val="20"/>
           <w:szCs w:val="20"/>
         </w:rPr>
-        <w:t>det</w:t>
-      </w:r>
-      <w:proofErr w:type="spellEnd"/>
+        <w:t>gen. Neighbour</w:t>
+      </w:r>
+      <w:r>
+        <w:t>)</w:t>
+      </w:r>
+      <w:r>
+        <w:t>. Mit diesen neuen Lösungsvorschlägen b</w:t>
+      </w:r>
+      <w:r>
+        <w:t>e</w:t>
+      </w:r>
+      <w:r>
+        <w:t>ginnt er wieder mit Agent 1 eine neue Verhandlungsrunde.</w:t>
+      </w:r>
+    </w:p>
+    <w:p>
+      <w:r>
+        <w:t xml:space="preserve">Insgesamt werden 1000 Verhandlungsrunden durchgeführt, an deren Ende der Mediator den Agenten ihre </w:t>
+      </w:r>
+      <w:r>
+        <w:t xml:space="preserve">finale </w:t>
+      </w:r>
+      <w:r>
+        <w:t>Lösung mitteilt</w:t>
+      </w:r>
+      <w:r>
+        <w:t xml:space="preserve"> (</w:t>
+      </w:r>
       <w:r>
         <w:rPr>
           <w:i/>
           <w:sz w:val="20"/>
           <w:szCs w:val="20"/>
         </w:rPr>
-        <w:t>. Solut</w:t>
-      </w:r>
-      <w:r>
-        <w:rPr>
-          <w:i/>
-          <w:sz w:val="20"/>
-          <w:szCs w:val="20"/>
-        </w:rPr>
-        <w:t>i</w:t>
-      </w:r>
-      <w:r>
-        <w:rPr>
-          <w:i/>
-          <w:sz w:val="20"/>
-          <w:szCs w:val="20"/>
-        </w:rPr>
-        <w:t>on</w:t>
-      </w:r>
-      <w:r>
-        <w:t xml:space="preserve">) </w:t>
-      </w:r>
-      <w:r>
-        <w:t>und leitet anhand dieser neue Lösungsvorschläge ab</w:t>
-      </w:r>
-      <w:r>
-        <w:t xml:space="preserve"> (</w:t>
-      </w:r>
-      <w:r>
-        <w:rPr>
-          <w:i/>
-          <w:sz w:val="20"/>
-          <w:szCs w:val="20"/>
-        </w:rPr>
-        <w:t xml:space="preserve">gen. </w:t>
-      </w:r>
-      <w:proofErr w:type="spellStart"/>
-      <w:r>
-        <w:rPr>
-          <w:i/>
-          <w:sz w:val="20"/>
-          <w:szCs w:val="20"/>
-        </w:rPr>
-        <w:t>Neighbour</w:t>
-      </w:r>
-      <w:proofErr w:type="spellEnd"/>
-      <w:r>
-        <w:t>)</w:t>
-      </w:r>
-      <w:r>
-        <w:t>. Mit diesen neuen Lösungsvorschlägen b</w:t>
-      </w:r>
-      <w:r>
-        <w:t>e</w:t>
-      </w:r>
-      <w:r>
-        <w:t>ginnt er wieder mit Agent 1 eine neue Verhandlungsrunde.</w:t>
-      </w:r>
-    </w:p>
-    <w:p>
-      <w:r>
-        <w:t xml:space="preserve">Insgesamt werden 1000 Verhandlungsrunden durchgeführt, an deren Ende der Mediator den Agenten ihre </w:t>
-      </w:r>
-      <w:r>
-        <w:t xml:space="preserve">finale </w:t>
-      </w:r>
-      <w:r>
-        <w:t>Lösung mitteilt</w:t>
-      </w:r>
-      <w:r>
-        <w:t xml:space="preserve"> (</w:t>
-      </w:r>
-      <w:r>
-        <w:rPr>
-          <w:i/>
-          <w:sz w:val="20"/>
-          <w:szCs w:val="20"/>
-        </w:rPr>
-        <w:t xml:space="preserve">end </w:t>
-      </w:r>
-      <w:proofErr w:type="spellStart"/>
-      <w:r>
-        <w:rPr>
-          <w:i/>
-          <w:sz w:val="20"/>
-          <w:szCs w:val="20"/>
-        </w:rPr>
-        <w:t>Negotiation</w:t>
-      </w:r>
-      <w:proofErr w:type="spellEnd"/>
+        <w:t>end Negotiation</w:t>
+      </w:r>
       <w:r>
         <w:t>)</w:t>
       </w:r>
@@ -4717,15 +4515,7 @@
         </w:numPr>
       </w:pPr>
       <w:r>
-        <w:t xml:space="preserve">Keine Code-Duplizierung (da keine </w:t>
-      </w:r>
-      <w:proofErr w:type="spellStart"/>
-      <w:r>
-        <w:t>Init</w:t>
-      </w:r>
-      <w:proofErr w:type="spellEnd"/>
-      <w:r>
-        <w:t>-Phase notwendig)</w:t>
+        <w:t>Keine Code-Duplizierung (da keine Init-Phase notwendig)</w:t>
       </w:r>
     </w:p>
     <w:p>
@@ -4832,23 +4622,7 @@
         <w:t>f</w:t>
       </w:r>
       <w:r>
-        <w:t xml:space="preserve">lösen kann (2 </w:t>
-      </w:r>
-      <w:proofErr w:type="spellStart"/>
-      <w:r>
-        <w:t>vs</w:t>
-      </w:r>
-      <w:proofErr w:type="spellEnd"/>
-      <w:r>
-        <w:t xml:space="preserve"> 2 </w:t>
-      </w:r>
-      <w:proofErr w:type="spellStart"/>
-      <w:r>
-        <w:t>vs</w:t>
-      </w:r>
-      <w:proofErr w:type="spellEnd"/>
-      <w:r>
-        <w:t xml:space="preserve"> 1 Stimme). 2 Lösungen würden zwar ein eindeutiges Ergebnis liefern, die Anzahl an Vorschlägen ist jedoch zu gering. </w:t>
+        <w:t xml:space="preserve">lösen kann (2 vs 2 vs 1 Stimme). 2 Lösungen würden zwar ein eindeutiges Ergebnis liefern, die Anzahl an Vorschlägen ist jedoch zu gering. </w:t>
       </w:r>
     </w:p>
     <w:p>
@@ -4993,7 +4767,6 @@
       <w:r>
         <w:t>60-Zeichen langen Bitstrom aus 1(</w:t>
       </w:r>
-      <w:proofErr w:type="spellStart"/>
       <w:r>
         <w:rPr>
           <w:sz w:val="22"/>
@@ -5001,11 +4774,9 @@
         </w:rPr>
         <w:t>true</w:t>
       </w:r>
-      <w:proofErr w:type="spellEnd"/>
       <w:r>
         <w:t>) und 0(</w:t>
       </w:r>
-      <w:proofErr w:type="spellStart"/>
       <w:r>
         <w:rPr>
           <w:sz w:val="22"/>
@@ -5013,7 +4784,6 @@
         </w:rPr>
         <w:t>false</w:t>
       </w:r>
-      <w:proofErr w:type="spellEnd"/>
       <w:r>
         <w:t>), wobei 1 für Produktion erlaubt und 0 für Produktion nicht erlaubt steht. Die 60 Ze</w:t>
       </w:r>
@@ -5959,29 +5729,7 @@
           <w:szCs w:val="16"/>
           <w:lang w:eastAsia="de-DE"/>
         </w:rPr>
-        <w:t>"</w:t>
-      </w:r>
-      <w:proofErr w:type="spellStart"/>
-      <w:r>
-        <w:rPr>
-          <w:rFonts w:ascii="Consolas" w:hAnsi="Consolas" w:cs="Courier New"/>
-          <w:color w:val="183691"/>
-          <w:sz w:val="16"/>
-          <w:szCs w:val="16"/>
-          <w:lang w:eastAsia="de-DE"/>
-        </w:rPr>
-        <w:t>mediatorrequest</w:t>
-      </w:r>
-      <w:proofErr w:type="spellEnd"/>
-      <w:r>
-        <w:rPr>
-          <w:rFonts w:ascii="Consolas" w:hAnsi="Consolas" w:cs="Courier New"/>
-          <w:color w:val="183691"/>
-          <w:sz w:val="16"/>
-          <w:szCs w:val="16"/>
-          <w:lang w:eastAsia="de-DE"/>
-        </w:rPr>
-        <w:t>"</w:t>
+        <w:t>"mediatorrequest"</w:t>
       </w:r>
       <w:r>
         <w:rPr>
@@ -6041,51 +5789,17 @@
           <w:szCs w:val="16"/>
           <w:lang w:eastAsia="de-DE"/>
         </w:rPr>
-        <w:t>"</w:t>
-      </w:r>
-      <w:proofErr w:type="spellStart"/>
-      <w:r>
-        <w:rPr>
-          <w:rFonts w:ascii="Consolas" w:hAnsi="Consolas" w:cs="Courier New"/>
-          <w:color w:val="183691"/>
-          <w:sz w:val="16"/>
-          <w:szCs w:val="16"/>
-          <w:lang w:eastAsia="de-DE"/>
-        </w:rPr>
-        <w:t>solutions</w:t>
-      </w:r>
-      <w:proofErr w:type="spellEnd"/>
-      <w:proofErr w:type="gramStart"/>
-      <w:r>
-        <w:rPr>
-          <w:rFonts w:ascii="Consolas" w:hAnsi="Consolas" w:cs="Courier New"/>
-          <w:color w:val="183691"/>
-          <w:sz w:val="16"/>
-          <w:szCs w:val="16"/>
-          <w:lang w:eastAsia="de-DE"/>
-        </w:rPr>
-        <w:t>"</w:t>
-      </w:r>
-      <w:r>
-        <w:rPr>
-          <w:rFonts w:ascii="Consolas" w:hAnsi="Consolas" w:cs="Courier New"/>
-          <w:color w:val="333333"/>
-          <w:sz w:val="16"/>
-          <w:szCs w:val="16"/>
-          <w:lang w:eastAsia="de-DE"/>
-        </w:rPr>
-        <w:t xml:space="preserve">  :</w:t>
-      </w:r>
-      <w:proofErr w:type="gramEnd"/>
-      <w:r>
-        <w:rPr>
-          <w:rFonts w:ascii="Consolas" w:hAnsi="Consolas" w:cs="Courier New"/>
-          <w:color w:val="333333"/>
-          <w:sz w:val="16"/>
-          <w:szCs w:val="16"/>
-          <w:lang w:eastAsia="de-DE"/>
-        </w:rPr>
-        <w:t xml:space="preserve"> [</w:t>
+        <w:t>"solutions"</w:t>
+      </w:r>
+      <w:r>
+        <w:rPr>
+          <w:rFonts w:ascii="Consolas" w:hAnsi="Consolas" w:cs="Courier New"/>
+          <w:color w:val="333333"/>
+          <w:sz w:val="16"/>
+          <w:szCs w:val="16"/>
+          <w:lang w:eastAsia="de-DE"/>
+        </w:rPr>
+        <w:t xml:space="preserve">  : [</w:t>
       </w:r>
     </w:p>
     <w:p>
@@ -6475,29 +6189,7 @@
           <w:szCs w:val="16"/>
           <w:lang w:eastAsia="de-DE"/>
         </w:rPr>
-        <w:t>"</w:t>
-      </w:r>
-      <w:proofErr w:type="spellStart"/>
-      <w:r>
-        <w:rPr>
-          <w:rFonts w:ascii="Consolas" w:hAnsi="Consolas" w:cs="Courier New"/>
-          <w:color w:val="183691"/>
-          <w:sz w:val="16"/>
-          <w:szCs w:val="16"/>
-          <w:lang w:eastAsia="de-DE"/>
-        </w:rPr>
-        <w:t>demands</w:t>
-      </w:r>
-      <w:proofErr w:type="spellEnd"/>
-      <w:r>
-        <w:rPr>
-          <w:rFonts w:ascii="Consolas" w:hAnsi="Consolas" w:cs="Courier New"/>
-          <w:color w:val="183691"/>
-          <w:sz w:val="16"/>
-          <w:szCs w:val="16"/>
-          <w:lang w:eastAsia="de-DE"/>
-        </w:rPr>
-        <w:t>"</w:t>
+        <w:t>"demands"</w:t>
       </w:r>
       <w:r>
         <w:rPr>
@@ -7137,29 +6829,7 @@
           <w:szCs w:val="16"/>
           <w:lang w:eastAsia="de-DE"/>
         </w:rPr>
-        <w:t>"</w:t>
-      </w:r>
-      <w:proofErr w:type="spellStart"/>
-      <w:r>
-        <w:rPr>
-          <w:rFonts w:ascii="Consolas" w:hAnsi="Consolas" w:cs="Courier New"/>
-          <w:color w:val="183691"/>
-          <w:sz w:val="16"/>
-          <w:szCs w:val="16"/>
-          <w:lang w:eastAsia="de-DE"/>
-        </w:rPr>
-        <w:t>demands</w:t>
-      </w:r>
-      <w:proofErr w:type="spellEnd"/>
-      <w:r>
-        <w:rPr>
-          <w:rFonts w:ascii="Consolas" w:hAnsi="Consolas" w:cs="Courier New"/>
-          <w:color w:val="183691"/>
-          <w:sz w:val="16"/>
-          <w:szCs w:val="16"/>
-          <w:lang w:eastAsia="de-DE"/>
-        </w:rPr>
-        <w:t>"</w:t>
+        <w:t>"demands"</w:t>
       </w:r>
       <w:r>
         <w:rPr>
@@ -7799,29 +7469,7 @@
           <w:szCs w:val="16"/>
           <w:lang w:eastAsia="de-DE"/>
         </w:rPr>
-        <w:t>"</w:t>
-      </w:r>
-      <w:proofErr w:type="spellStart"/>
-      <w:r>
-        <w:rPr>
-          <w:rFonts w:ascii="Consolas" w:hAnsi="Consolas" w:cs="Courier New"/>
-          <w:color w:val="183691"/>
-          <w:sz w:val="16"/>
-          <w:szCs w:val="16"/>
-          <w:lang w:eastAsia="de-DE"/>
-        </w:rPr>
-        <w:t>demands</w:t>
-      </w:r>
-      <w:proofErr w:type="spellEnd"/>
-      <w:r>
-        <w:rPr>
-          <w:rFonts w:ascii="Consolas" w:hAnsi="Consolas" w:cs="Courier New"/>
-          <w:color w:val="183691"/>
-          <w:sz w:val="16"/>
-          <w:szCs w:val="16"/>
-          <w:lang w:eastAsia="de-DE"/>
-        </w:rPr>
-        <w:t>"</w:t>
+        <w:t>"demands"</w:t>
       </w:r>
       <w:r>
         <w:rPr>
@@ -8481,29 +8129,7 @@
           <w:szCs w:val="16"/>
           <w:lang w:eastAsia="de-DE"/>
         </w:rPr>
-        <w:t>"</w:t>
-      </w:r>
-      <w:proofErr w:type="spellStart"/>
-      <w:r>
-        <w:rPr>
-          <w:rFonts w:ascii="Consolas" w:hAnsi="Consolas" w:cs="Courier New"/>
-          <w:color w:val="183691"/>
-          <w:sz w:val="16"/>
-          <w:szCs w:val="16"/>
-          <w:lang w:eastAsia="de-DE"/>
-        </w:rPr>
-        <w:t>demands</w:t>
-      </w:r>
-      <w:proofErr w:type="spellEnd"/>
-      <w:r>
-        <w:rPr>
-          <w:rFonts w:ascii="Consolas" w:hAnsi="Consolas" w:cs="Courier New"/>
-          <w:color w:val="183691"/>
-          <w:sz w:val="16"/>
-          <w:szCs w:val="16"/>
-          <w:lang w:eastAsia="de-DE"/>
-        </w:rPr>
-        <w:t>"</w:t>
+        <w:t>"demands"</w:t>
       </w:r>
       <w:r>
         <w:rPr>
@@ -9037,13 +8663,8 @@
       <w:r>
         <w:t>d-</w:t>
       </w:r>
-      <w:proofErr w:type="spellStart"/>
-      <w:r>
-        <w:t>Negotiation</w:t>
-      </w:r>
-      <w:proofErr w:type="spellEnd"/>
-      <w:r>
-        <w:t xml:space="preserve"> </w:t>
+      <w:r>
+        <w:t xml:space="preserve">Negotiation </w:t>
       </w:r>
       <w:r>
         <w:t xml:space="preserve">Nachricht </w:t>
@@ -9165,29 +8786,7 @@
           <w:szCs w:val="16"/>
           <w:lang w:eastAsia="de-DE"/>
         </w:rPr>
-        <w:t>"</w:t>
-      </w:r>
-      <w:proofErr w:type="spellStart"/>
-      <w:r>
-        <w:rPr>
-          <w:rFonts w:ascii="Consolas" w:hAnsi="Consolas" w:cs="Courier New"/>
-          <w:color w:val="183691"/>
-          <w:sz w:val="16"/>
-          <w:szCs w:val="16"/>
-          <w:lang w:eastAsia="de-DE"/>
-        </w:rPr>
-        <w:t>endnegotiation</w:t>
-      </w:r>
-      <w:proofErr w:type="spellEnd"/>
-      <w:r>
-        <w:rPr>
-          <w:rFonts w:ascii="Consolas" w:hAnsi="Consolas" w:cs="Courier New"/>
-          <w:color w:val="183691"/>
-          <w:sz w:val="16"/>
-          <w:szCs w:val="16"/>
-          <w:lang w:eastAsia="de-DE"/>
-        </w:rPr>
-        <w:t>"</w:t>
+        <w:t>"endnegotiation"</w:t>
       </w:r>
       <w:r>
         <w:rPr>
@@ -9247,29 +8846,7 @@
           <w:szCs w:val="16"/>
           <w:lang w:eastAsia="de-DE"/>
         </w:rPr>
-        <w:t>"</w:t>
-      </w:r>
-      <w:proofErr w:type="spellStart"/>
-      <w:r>
-        <w:rPr>
-          <w:rFonts w:ascii="Consolas" w:hAnsi="Consolas" w:cs="Courier New"/>
-          <w:color w:val="183691"/>
-          <w:sz w:val="16"/>
-          <w:szCs w:val="16"/>
-          <w:lang w:eastAsia="de-DE"/>
-        </w:rPr>
-        <w:t>solution</w:t>
-      </w:r>
-      <w:proofErr w:type="spellEnd"/>
-      <w:r>
-        <w:rPr>
-          <w:rFonts w:ascii="Consolas" w:hAnsi="Consolas" w:cs="Courier New"/>
-          <w:color w:val="183691"/>
-          <w:sz w:val="16"/>
-          <w:szCs w:val="16"/>
-          <w:lang w:eastAsia="de-DE"/>
-        </w:rPr>
-        <w:t>"</w:t>
+        <w:t>"solution"</w:t>
       </w:r>
       <w:r>
         <w:rPr>
@@ -9569,29 +9146,7 @@
           <w:szCs w:val="16"/>
           <w:lang w:eastAsia="de-DE"/>
         </w:rPr>
-        <w:t>"</w:t>
-      </w:r>
-      <w:proofErr w:type="spellStart"/>
-      <w:r>
-        <w:rPr>
-          <w:rFonts w:ascii="Consolas" w:hAnsi="Consolas" w:cs="Courier New"/>
-          <w:color w:val="183691"/>
-          <w:sz w:val="16"/>
-          <w:szCs w:val="16"/>
-          <w:lang w:eastAsia="de-DE"/>
-        </w:rPr>
-        <w:t>demands</w:t>
-      </w:r>
-      <w:proofErr w:type="spellEnd"/>
-      <w:r>
-        <w:rPr>
-          <w:rFonts w:ascii="Consolas" w:hAnsi="Consolas" w:cs="Courier New"/>
-          <w:color w:val="183691"/>
-          <w:sz w:val="16"/>
-          <w:szCs w:val="16"/>
-          <w:lang w:eastAsia="de-DE"/>
-        </w:rPr>
-        <w:t>"</w:t>
+        <w:t>"demands"</w:t>
       </w:r>
       <w:r>
         <w:rPr>
@@ -10435,15 +9990,7 @@
     </w:p>
     <w:p>
       <w:r>
-        <w:t xml:space="preserve">Wie bereits angemerkt wurde, kann das Lager nicht an den Mediator übertragen werden. Wäre das der Fall, so würde das Lager des ersten Agenten als normaler Periodenbedarf für den zweiten Agenten angesehen. Das würde bedeuten, dass der Mediator nun </w:t>
-      </w:r>
-      <w:proofErr w:type="gramStart"/>
-      <w:r>
-        <w:t>einen</w:t>
-      </w:r>
-      <w:proofErr w:type="gramEnd"/>
-      <w:r>
-        <w:t xml:space="preserve"> 13-Bit langen Vorschlag schicken müsste und evtl. eine 14 Perioden lange Lösung zurückbekommen würde. Dieser Vorgang würde sich mit jedem weiteren Agenten immer weiter fortsetzen.</w:t>
+        <w:t>Wie bereits angemerkt wurde, kann das Lager nicht an den Mediator übertragen werden. Wäre das der Fall, so würde das Lager des ersten Agenten als normaler Periodenbedarf für den zweiten Agenten angesehen. Das würde bedeuten, dass der Mediator nun einen 13-Bit langen Vorschlag schicken müsste und evtl. eine 14 Perioden lange Lösung zurückbekommen würde. Dieser Vorgang würde sich mit jedem weiteren Agenten immer weiter fortsetzen.</w:t>
       </w:r>
     </w:p>
     <w:p>
@@ -10551,15 +10098,7 @@
         <w:t>o</w:t>
       </w:r>
       <w:r>
-        <w:t xml:space="preserve">gar </w:t>
-      </w:r>
-      <w:proofErr w:type="gramStart"/>
-      <w:r>
-        <w:t>geringere</w:t>
-      </w:r>
-      <w:proofErr w:type="gramEnd"/>
-      <w:r>
-        <w:t xml:space="preserve"> Kapazitätsgrenzen, so muss auch er vorher produzieren und die Kosten werden 1:1 übernommen. Hat er jedoch eine höhere Kapazitätsgrenze, so kann er e</w:t>
+        <w:t>gar geringere Kapazitätsgrenzen, so muss auch er vorher produzieren und die Kosten werden 1:1 übernommen. Hat er jedoch eine höhere Kapazitätsgrenze, so kann er e</w:t>
       </w:r>
       <w:r>
         <w:t>i</w:t>
@@ -10618,15 +10157,7 @@
     </w:p>
     <w:p>
       <w:r>
-        <w:t xml:space="preserve">Direkt nach dem Starten meldet sich der Agent beim Mediator an und teilt diesem seine ID, den Namen seiner Konfiguration (wird zur </w:t>
-      </w:r>
-      <w:proofErr w:type="spellStart"/>
-      <w:r>
-        <w:t>Sessionverwaltung</w:t>
-      </w:r>
-      <w:proofErr w:type="spellEnd"/>
-      <w:r>
-        <w:t xml:space="preserve"> benötigt), die Agenten mit denen er verhandeln möchte und gegebenenfalls seinen Bedarf an (nur Agent 1).</w:t>
+        <w:t>Direkt nach dem Starten meldet sich der Agent beim Mediator an und teilt diesem seine ID, den Namen seiner Konfiguration (wird zur Sessionverwaltung benötigt), die Agenten mit denen er verhandeln möchte und gegebenenfalls seinen Bedarf an (nur Agent 1).</w:t>
       </w:r>
     </w:p>
     <w:p>
@@ -10736,29 +10267,7 @@
           <w:szCs w:val="16"/>
           <w:lang w:eastAsia="de-DE"/>
         </w:rPr>
-        <w:t>"</w:t>
-      </w:r>
-      <w:proofErr w:type="spellStart"/>
-      <w:r>
-        <w:rPr>
-          <w:rFonts w:ascii="Consolas" w:hAnsi="Consolas" w:cs="Courier New"/>
-          <w:color w:val="183691"/>
-          <w:sz w:val="16"/>
-          <w:szCs w:val="16"/>
-          <w:lang w:eastAsia="de-DE"/>
-        </w:rPr>
-        <w:t>agentregistration</w:t>
-      </w:r>
-      <w:proofErr w:type="spellEnd"/>
-      <w:r>
-        <w:rPr>
-          <w:rFonts w:ascii="Consolas" w:hAnsi="Consolas" w:cs="Courier New"/>
-          <w:color w:val="183691"/>
-          <w:sz w:val="16"/>
-          <w:szCs w:val="16"/>
-          <w:lang w:eastAsia="de-DE"/>
-        </w:rPr>
-        <w:t>"</w:t>
+        <w:t>"agentregistration"</w:t>
       </w:r>
       <w:r>
         <w:rPr>
@@ -10818,29 +10327,7 @@
           <w:szCs w:val="16"/>
           <w:lang w:eastAsia="de-DE"/>
         </w:rPr>
-        <w:t>"</w:t>
-      </w:r>
-      <w:proofErr w:type="spellStart"/>
-      <w:r>
-        <w:rPr>
-          <w:rFonts w:ascii="Consolas" w:hAnsi="Consolas" w:cs="Courier New"/>
-          <w:color w:val="183691"/>
-          <w:sz w:val="16"/>
-          <w:szCs w:val="16"/>
-          <w:lang w:eastAsia="de-DE"/>
-        </w:rPr>
-        <w:t>id</w:t>
-      </w:r>
-      <w:proofErr w:type="spellEnd"/>
-      <w:r>
-        <w:rPr>
-          <w:rFonts w:ascii="Consolas" w:hAnsi="Consolas" w:cs="Courier New"/>
-          <w:color w:val="183691"/>
-          <w:sz w:val="16"/>
-          <w:szCs w:val="16"/>
-          <w:lang w:eastAsia="de-DE"/>
-        </w:rPr>
-        <w:t>"</w:t>
+        <w:t>"id"</w:t>
       </w:r>
       <w:r>
         <w:rPr>
@@ -10940,29 +10427,7 @@
           <w:szCs w:val="16"/>
           <w:lang w:eastAsia="de-DE"/>
         </w:rPr>
-        <w:t>"</w:t>
-      </w:r>
-      <w:proofErr w:type="spellStart"/>
-      <w:r>
-        <w:rPr>
-          <w:rFonts w:ascii="Consolas" w:hAnsi="Consolas" w:cs="Courier New"/>
-          <w:color w:val="183691"/>
-          <w:sz w:val="16"/>
-          <w:szCs w:val="16"/>
-          <w:lang w:eastAsia="de-DE"/>
-        </w:rPr>
-        <w:t>config</w:t>
-      </w:r>
-      <w:proofErr w:type="spellEnd"/>
-      <w:r>
-        <w:rPr>
-          <w:rFonts w:ascii="Consolas" w:hAnsi="Consolas" w:cs="Courier New"/>
-          <w:color w:val="183691"/>
-          <w:sz w:val="16"/>
-          <w:szCs w:val="16"/>
-          <w:lang w:eastAsia="de-DE"/>
-        </w:rPr>
-        <w:t>"</w:t>
+        <w:t>"config"</w:t>
       </w:r>
       <w:r>
         <w:rPr>
@@ -11042,29 +10507,7 @@
           <w:szCs w:val="16"/>
           <w:lang w:eastAsia="de-DE"/>
         </w:rPr>
-        <w:t>"</w:t>
-      </w:r>
-      <w:proofErr w:type="spellStart"/>
-      <w:r>
-        <w:rPr>
-          <w:rFonts w:ascii="Consolas" w:hAnsi="Consolas" w:cs="Courier New"/>
-          <w:color w:val="183691"/>
-          <w:sz w:val="16"/>
-          <w:szCs w:val="16"/>
-          <w:lang w:eastAsia="de-DE"/>
-        </w:rPr>
-        <w:t>requires</w:t>
-      </w:r>
-      <w:proofErr w:type="spellEnd"/>
-      <w:r>
-        <w:rPr>
-          <w:rFonts w:ascii="Consolas" w:hAnsi="Consolas" w:cs="Courier New"/>
-          <w:color w:val="183691"/>
-          <w:sz w:val="16"/>
-          <w:szCs w:val="16"/>
-          <w:lang w:eastAsia="de-DE"/>
-        </w:rPr>
-        <w:t>"</w:t>
+        <w:t>"requires"</w:t>
       </w:r>
       <w:r>
         <w:rPr>
@@ -11184,29 +10627,7 @@
           <w:szCs w:val="16"/>
           <w:lang w:eastAsia="de-DE"/>
         </w:rPr>
-        <w:t>"</w:t>
-      </w:r>
-      <w:proofErr w:type="spellStart"/>
-      <w:r>
-        <w:rPr>
-          <w:rFonts w:ascii="Consolas" w:hAnsi="Consolas" w:cs="Courier New"/>
-          <w:color w:val="183691"/>
-          <w:sz w:val="16"/>
-          <w:szCs w:val="16"/>
-          <w:lang w:eastAsia="de-DE"/>
-        </w:rPr>
-        <w:t>demand</w:t>
-      </w:r>
-      <w:proofErr w:type="spellEnd"/>
-      <w:r>
-        <w:rPr>
-          <w:rFonts w:ascii="Consolas" w:hAnsi="Consolas" w:cs="Courier New"/>
-          <w:color w:val="183691"/>
-          <w:sz w:val="16"/>
-          <w:szCs w:val="16"/>
-          <w:lang w:eastAsia="de-DE"/>
-        </w:rPr>
-        <w:t>"</w:t>
+        <w:t>"demand"</w:t>
       </w:r>
       <w:r>
         <w:rPr>
@@ -11702,29 +11123,7 @@
           <w:szCs w:val="16"/>
           <w:lang w:eastAsia="de-DE"/>
         </w:rPr>
-        <w:t>"</w:t>
-      </w:r>
-      <w:proofErr w:type="spellStart"/>
-      <w:r>
-        <w:rPr>
-          <w:rFonts w:ascii="Consolas" w:eastAsia="Times New Roman" w:hAnsi="Consolas" w:cs="Courier New"/>
-          <w:color w:val="183691"/>
-          <w:sz w:val="16"/>
-          <w:szCs w:val="16"/>
-          <w:lang w:eastAsia="de-DE"/>
-        </w:rPr>
-        <w:t>agentresponse</w:t>
-      </w:r>
-      <w:proofErr w:type="spellEnd"/>
-      <w:r>
-        <w:rPr>
-          <w:rFonts w:ascii="Consolas" w:eastAsia="Times New Roman" w:hAnsi="Consolas" w:cs="Courier New"/>
-          <w:color w:val="183691"/>
-          <w:sz w:val="16"/>
-          <w:szCs w:val="16"/>
-          <w:lang w:eastAsia="de-DE"/>
-        </w:rPr>
-        <w:t>"</w:t>
+        <w:t>"agentresponse"</w:t>
       </w:r>
       <w:r>
         <w:rPr>
@@ -11786,29 +11185,7 @@
           <w:szCs w:val="16"/>
           <w:lang w:eastAsia="de-DE"/>
         </w:rPr>
-        <w:t>"</w:t>
-      </w:r>
-      <w:proofErr w:type="spellStart"/>
-      <w:r>
-        <w:rPr>
-          <w:rFonts w:ascii="Consolas" w:eastAsia="Times New Roman" w:hAnsi="Consolas" w:cs="Courier New"/>
-          <w:color w:val="183691"/>
-          <w:sz w:val="16"/>
-          <w:szCs w:val="16"/>
-          <w:lang w:eastAsia="de-DE"/>
-        </w:rPr>
-        <w:t>selection</w:t>
-      </w:r>
-      <w:proofErr w:type="spellEnd"/>
-      <w:r>
-        <w:rPr>
-          <w:rFonts w:ascii="Consolas" w:eastAsia="Times New Roman" w:hAnsi="Consolas" w:cs="Courier New"/>
-          <w:color w:val="183691"/>
-          <w:sz w:val="16"/>
-          <w:szCs w:val="16"/>
-          <w:lang w:eastAsia="de-DE"/>
-        </w:rPr>
-        <w:t>"</w:t>
+        <w:t>"selection"</w:t>
       </w:r>
       <w:r>
         <w:rPr>
@@ -11890,29 +11267,7 @@
           <w:szCs w:val="16"/>
           <w:lang w:eastAsia="de-DE"/>
         </w:rPr>
-        <w:t>"</w:t>
-      </w:r>
-      <w:proofErr w:type="spellStart"/>
-      <w:r>
-        <w:rPr>
-          <w:rFonts w:ascii="Consolas" w:eastAsia="Times New Roman" w:hAnsi="Consolas" w:cs="Courier New"/>
-          <w:color w:val="183691"/>
-          <w:sz w:val="16"/>
-          <w:szCs w:val="16"/>
-          <w:lang w:eastAsia="de-DE"/>
-        </w:rPr>
-        <w:t>demands</w:t>
-      </w:r>
-      <w:proofErr w:type="spellEnd"/>
-      <w:r>
-        <w:rPr>
-          <w:rFonts w:ascii="Consolas" w:eastAsia="Times New Roman" w:hAnsi="Consolas" w:cs="Courier New"/>
-          <w:color w:val="183691"/>
-          <w:sz w:val="16"/>
-          <w:szCs w:val="16"/>
-          <w:lang w:eastAsia="de-DE"/>
-        </w:rPr>
-        <w:t>"</w:t>
+        <w:t>"demands"</w:t>
       </w:r>
       <w:r>
         <w:rPr>
@@ -12025,29 +11380,7 @@
           <w:szCs w:val="16"/>
           <w:lang w:eastAsia="de-DE"/>
         </w:rPr>
-        <w:t>"</w:t>
-      </w:r>
-      <w:proofErr w:type="spellStart"/>
-      <w:r>
-        <w:rPr>
-          <w:rFonts w:ascii="Consolas" w:eastAsia="Times New Roman" w:hAnsi="Consolas" w:cs="Courier New"/>
-          <w:color w:val="183691"/>
-          <w:sz w:val="16"/>
-          <w:szCs w:val="16"/>
-          <w:lang w:eastAsia="de-DE"/>
-        </w:rPr>
-        <w:t>demand</w:t>
-      </w:r>
-      <w:proofErr w:type="spellEnd"/>
-      <w:r>
-        <w:rPr>
-          <w:rFonts w:ascii="Consolas" w:eastAsia="Times New Roman" w:hAnsi="Consolas" w:cs="Courier New"/>
-          <w:color w:val="183691"/>
-          <w:sz w:val="16"/>
-          <w:szCs w:val="16"/>
-          <w:lang w:eastAsia="de-DE"/>
-        </w:rPr>
-        <w:t>"</w:t>
+        <w:t>"demand"</w:t>
       </w:r>
       <w:r>
         <w:rPr>
@@ -12380,29 +11713,7 @@
           <w:szCs w:val="16"/>
           <w:lang w:eastAsia="de-DE"/>
         </w:rPr>
-        <w:t>"</w:t>
-      </w:r>
-      <w:proofErr w:type="spellStart"/>
-      <w:r>
-        <w:rPr>
-          <w:rFonts w:ascii="Consolas" w:eastAsia="Times New Roman" w:hAnsi="Consolas" w:cs="Courier New"/>
-          <w:color w:val="183691"/>
-          <w:sz w:val="16"/>
-          <w:szCs w:val="16"/>
-          <w:lang w:eastAsia="de-DE"/>
-        </w:rPr>
-        <w:t>demand</w:t>
-      </w:r>
-      <w:proofErr w:type="spellEnd"/>
-      <w:r>
-        <w:rPr>
-          <w:rFonts w:ascii="Consolas" w:eastAsia="Times New Roman" w:hAnsi="Consolas" w:cs="Courier New"/>
-          <w:color w:val="183691"/>
-          <w:sz w:val="16"/>
-          <w:szCs w:val="16"/>
-          <w:lang w:eastAsia="de-DE"/>
-        </w:rPr>
-        <w:t>"</w:t>
+        <w:t>"demand"</w:t>
       </w:r>
       <w:r>
         <w:rPr>
@@ -12745,29 +12056,7 @@
           <w:szCs w:val="16"/>
           <w:lang w:eastAsia="de-DE"/>
         </w:rPr>
-        <w:t>"</w:t>
-      </w:r>
-      <w:proofErr w:type="spellStart"/>
-      <w:r>
-        <w:rPr>
-          <w:rFonts w:ascii="Consolas" w:eastAsia="Times New Roman" w:hAnsi="Consolas" w:cs="Courier New"/>
-          <w:color w:val="183691"/>
-          <w:sz w:val="16"/>
-          <w:szCs w:val="16"/>
-          <w:lang w:eastAsia="de-DE"/>
-        </w:rPr>
-        <w:t>demand</w:t>
-      </w:r>
-      <w:proofErr w:type="spellEnd"/>
-      <w:r>
-        <w:rPr>
-          <w:rFonts w:ascii="Consolas" w:eastAsia="Times New Roman" w:hAnsi="Consolas" w:cs="Courier New"/>
-          <w:color w:val="183691"/>
-          <w:sz w:val="16"/>
-          <w:szCs w:val="16"/>
-          <w:lang w:eastAsia="de-DE"/>
-        </w:rPr>
-        <w:t>"</w:t>
+        <w:t>"demand"</w:t>
       </w:r>
       <w:r>
         <w:rPr>
@@ -13100,29 +12389,7 @@
           <w:szCs w:val="16"/>
           <w:lang w:eastAsia="de-DE"/>
         </w:rPr>
-        <w:t>"</w:t>
-      </w:r>
-      <w:proofErr w:type="spellStart"/>
-      <w:r>
-        <w:rPr>
-          <w:rFonts w:ascii="Consolas" w:eastAsia="Times New Roman" w:hAnsi="Consolas" w:cs="Courier New"/>
-          <w:color w:val="183691"/>
-          <w:sz w:val="16"/>
-          <w:szCs w:val="16"/>
-          <w:lang w:eastAsia="de-DE"/>
-        </w:rPr>
-        <w:t>demand</w:t>
-      </w:r>
-      <w:proofErr w:type="spellEnd"/>
-      <w:r>
-        <w:rPr>
-          <w:rFonts w:ascii="Consolas" w:eastAsia="Times New Roman" w:hAnsi="Consolas" w:cs="Courier New"/>
-          <w:color w:val="183691"/>
-          <w:sz w:val="16"/>
-          <w:szCs w:val="16"/>
-          <w:lang w:eastAsia="de-DE"/>
-        </w:rPr>
-        <w:t>"</w:t>
+        <w:t>"demand"</w:t>
       </w:r>
       <w:r>
         <w:rPr>
@@ -13457,29 +12724,7 @@
           <w:szCs w:val="16"/>
           <w:lang w:eastAsia="de-DE"/>
         </w:rPr>
-        <w:t>"</w:t>
-      </w:r>
-      <w:proofErr w:type="spellStart"/>
-      <w:r>
-        <w:rPr>
-          <w:rFonts w:ascii="Consolas" w:eastAsia="Times New Roman" w:hAnsi="Consolas" w:cs="Courier New"/>
-          <w:color w:val="183691"/>
-          <w:sz w:val="16"/>
-          <w:szCs w:val="16"/>
-          <w:lang w:eastAsia="de-DE"/>
-        </w:rPr>
-        <w:t>costs</w:t>
-      </w:r>
-      <w:proofErr w:type="spellEnd"/>
-      <w:r>
-        <w:rPr>
-          <w:rFonts w:ascii="Consolas" w:eastAsia="Times New Roman" w:hAnsi="Consolas" w:cs="Courier New"/>
-          <w:color w:val="183691"/>
-          <w:sz w:val="16"/>
-          <w:szCs w:val="16"/>
-          <w:lang w:eastAsia="de-DE"/>
-        </w:rPr>
-        <w:t>"</w:t>
+        <w:t>"costs"</w:t>
       </w:r>
       <w:r>
         <w:rPr>
@@ -13635,17 +12880,8 @@
       <w:bookmarkStart w:id="24" w:name="_Ref477408295"/>
       <w:bookmarkStart w:id="25" w:name="_Ref477408300"/>
       <w:bookmarkStart w:id="26" w:name="_Toc477424507"/>
-      <w:proofErr w:type="spellStart"/>
-      <w:r>
-        <w:t>WebSockets</w:t>
-      </w:r>
-      <w:proofErr w:type="spellEnd"/>
-      <w:r>
-        <w:t xml:space="preserve"> im Kontext des Supply-Chain-</w:t>
-      </w:r>
-      <w:proofErr w:type="spellStart"/>
-      <w:r>
-        <w:t>Planning</w:t>
+      <w:r>
+        <w:t>WebSockets im Kontext des Supply-Chain-Planning</w:t>
       </w:r>
       <w:bookmarkEnd w:id="21"/>
       <w:bookmarkEnd w:id="22"/>
@@ -13653,7 +12889,6 @@
       <w:bookmarkEnd w:id="24"/>
       <w:bookmarkEnd w:id="25"/>
       <w:bookmarkEnd w:id="26"/>
-      <w:proofErr w:type="spellEnd"/>
       <w:r>
         <w:t xml:space="preserve"> </w:t>
       </w:r>
@@ -13678,15 +12913,7 @@
         <w:t>n</w:t>
       </w:r>
       <w:r>
-        <w:t xml:space="preserve">tie für eine neue Verhandlungsrunde. Der Wunsch eine dauerhafte Verbindung zwischen Mediator und Agenten zu haben, mit der alle Parteien unabhängig </w:t>
-      </w:r>
-      <w:proofErr w:type="spellStart"/>
-      <w:r>
-        <w:t>von einander</w:t>
-      </w:r>
-      <w:proofErr w:type="spellEnd"/>
-      <w:r>
-        <w:t xml:space="preserve"> und gleic</w:t>
+        <w:t>tie für eine neue Verhandlungsrunde. Der Wunsch eine dauerhafte Verbindung zwischen Mediator und Agenten zu haben, mit der alle Parteien unabhängig von einander und gleic</w:t>
       </w:r>
       <w:r>
         <w:t>h</w:t>
@@ -13697,29 +12924,13 @@
     </w:p>
     <w:p>
       <w:r>
-        <w:t xml:space="preserve">An dieser Stelle kommt die </w:t>
-      </w:r>
-      <w:proofErr w:type="spellStart"/>
-      <w:r>
-        <w:t>WebSocket</w:t>
-      </w:r>
-      <w:proofErr w:type="spellEnd"/>
-      <w:r>
-        <w:t>-Spezifikation mit einer eleganten Lösung genau ric</w:t>
+        <w:t>An dieser Stelle kommt die WebSocket-Spezifikation mit einer eleganten Lösung genau ric</w:t>
       </w:r>
       <w:r>
         <w:t>h</w:t>
       </w:r>
       <w:r>
-        <w:t xml:space="preserve">tig. Es werden „socket“-Verbindungen zwischen Server und den Clients hergestellt. Da diese Verbindung persistent sowohl die Agenten (Clients) als auch den Mediator (Server) dazu </w:t>
-      </w:r>
-      <w:proofErr w:type="gramStart"/>
-      <w:r>
-        <w:t>befähigen</w:t>
-      </w:r>
-      <w:proofErr w:type="gramEnd"/>
-      <w:r>
-        <w:t xml:space="preserve"> eigenständig mit dem Senden von Daten zu beginnen, fällt der sonst notwendige und ständige Handshake des HTTP zwischen den Beteiligten weg. Die dabei anfallenden L</w:t>
+        <w:t>tig. Es werden „socket“-Verbindungen zwischen Server und den Clients hergestellt. Da diese Verbindung persistent sowohl die Agenten (Clients) als auch den Mediator (Server) dazu befähigen eigenständig mit dem Senden von Daten zu beginnen, fällt der sonst notwendige und ständige Handshake des HTTP zwischen den Beteiligten weg. Die dabei anfallenden L</w:t>
       </w:r>
       <w:r>
         <w:t>a</w:t>
@@ -13730,15 +12941,7 @@
     </w:p>
     <w:p>
       <w:r>
-        <w:t xml:space="preserve">Der Mediator ist durch die </w:t>
-      </w:r>
-      <w:proofErr w:type="spellStart"/>
-      <w:r>
-        <w:t>WebSocket</w:t>
-      </w:r>
-      <w:proofErr w:type="spellEnd"/>
-      <w:r>
-        <w:t>-Spezifikation in der Lage Verhandlungen mit den ü</w:t>
+        <w:t>Der Mediator ist durch die WebSocket-Spezifikation in der Lage Verhandlungen mit den ü</w:t>
       </w:r>
       <w:r>
         <w:t>b</w:t>
@@ -13748,23 +12951,7 @@
       </w:r>
       <w:r>
         <w:lastRenderedPageBreak/>
-        <w:t xml:space="preserve">Verhandlungen zwischen Agenten und Mediator. Dies stellt auch </w:t>
-      </w:r>
-      <w:proofErr w:type="spellStart"/>
-      <w:r>
-        <w:t>WebSockets</w:t>
-      </w:r>
-      <w:proofErr w:type="spellEnd"/>
-      <w:r>
-        <w:t xml:space="preserve"> im Kontext der Supply-Chain-</w:t>
-      </w:r>
-      <w:proofErr w:type="spellStart"/>
-      <w:r>
-        <w:t>Planning</w:t>
-      </w:r>
-      <w:proofErr w:type="spellEnd"/>
-      <w:r>
-        <w:t xml:space="preserve"> Problemstellung dar. </w:t>
+        <w:t xml:space="preserve">Verhandlungen zwischen Agenten und Mediator. Dies stellt auch WebSockets im Kontext der Supply-Chain-Planning Problemstellung dar. </w:t>
       </w:r>
     </w:p>
     <w:p>
@@ -13849,13 +13036,8 @@
       <w:r>
         <w:t xml:space="preserve">: </w:t>
       </w:r>
-      <w:proofErr w:type="spellStart"/>
-      <w:r>
-        <w:t>WebSockets</w:t>
-      </w:r>
-      <w:proofErr w:type="spellEnd"/>
-      <w:r>
-        <w:t xml:space="preserve"> mit Agenten und Mediator, eigene Darstellung</w:t>
+      <w:r>
+        <w:t>WebSockets mit Agenten und Mediator, eigene Darstellung</w:t>
       </w:r>
       <w:bookmarkEnd w:id="27"/>
     </w:p>
@@ -13915,13 +13097,8 @@
           <w:numId w:val="28"/>
         </w:numPr>
       </w:pPr>
-      <w:proofErr w:type="spellStart"/>
-      <w:r>
-        <w:t>Wildfly</w:t>
-      </w:r>
-      <w:proofErr w:type="spellEnd"/>
-      <w:r>
-        <w:t>-Server (</w:t>
+      <w:r>
+        <w:t>Wildfly-Server (</w:t>
       </w:r>
       <w:hyperlink r:id="rId22" w:history="1">
         <w:r>
@@ -13956,72 +13133,15 @@
           <w:sz w:val="22"/>
           <w:szCs w:val="22"/>
         </w:rPr>
-        <w:t xml:space="preserve">aus </w:t>
-      </w:r>
-      <w:proofErr w:type="spellStart"/>
+        <w:t>aus Ypsiliform/code/mediator/target</w:t>
+      </w:r>
       <w:r>
         <w:rPr>
           <w:sz w:val="22"/>
           <w:szCs w:val="22"/>
         </w:rPr>
-        <w:t>Ypsiliform</w:t>
-      </w:r>
-      <w:proofErr w:type="spellEnd"/>
-      <w:r>
-        <w:rPr>
-          <w:sz w:val="22"/>
-          <w:szCs w:val="22"/>
-        </w:rPr>
         <w:t>/</w:t>
       </w:r>
-      <w:proofErr w:type="spellStart"/>
-      <w:r>
-        <w:rPr>
-          <w:sz w:val="22"/>
-          <w:szCs w:val="22"/>
-        </w:rPr>
-        <w:t>code</w:t>
-      </w:r>
-      <w:proofErr w:type="spellEnd"/>
-      <w:r>
-        <w:rPr>
-          <w:sz w:val="22"/>
-          <w:szCs w:val="22"/>
-        </w:rPr>
-        <w:t>/</w:t>
-      </w:r>
-      <w:proofErr w:type="spellStart"/>
-      <w:r>
-        <w:rPr>
-          <w:sz w:val="22"/>
-          <w:szCs w:val="22"/>
-        </w:rPr>
-        <w:t>mediator</w:t>
-      </w:r>
-      <w:proofErr w:type="spellEnd"/>
-      <w:r>
-        <w:rPr>
-          <w:sz w:val="22"/>
-          <w:szCs w:val="22"/>
-        </w:rPr>
-        <w:t>/</w:t>
-      </w:r>
-      <w:proofErr w:type="spellStart"/>
-      <w:r>
-        <w:rPr>
-          <w:sz w:val="22"/>
-          <w:szCs w:val="22"/>
-        </w:rPr>
-        <w:t>target</w:t>
-      </w:r>
-      <w:proofErr w:type="spellEnd"/>
-      <w:r>
-        <w:rPr>
-          <w:sz w:val="22"/>
-          <w:szCs w:val="22"/>
-        </w:rPr>
-        <w:t>/</w:t>
-      </w:r>
       <w:r>
         <w:t>)</w:t>
       </w:r>
@@ -14033,102 +13153,42 @@
     </w:p>
     <w:p>
       <w:r>
-        <w:t xml:space="preserve">Das Download-Archiv des </w:t>
-      </w:r>
-      <w:proofErr w:type="spellStart"/>
-      <w:r>
-        <w:t>Wildfly</w:t>
-      </w:r>
-      <w:proofErr w:type="spellEnd"/>
-      <w:r>
-        <w:t xml:space="preserve"> Servers muss entpackt werden. Als Unterverzeichnis gibt es den Ordner </w:t>
-      </w:r>
-      <w:proofErr w:type="spellStart"/>
+        <w:t xml:space="preserve">Das Download-Archiv des Wildfly Servers muss entpackt werden. Als Unterverzeichnis gibt es den Ordner </w:t>
+      </w:r>
       <w:r>
         <w:rPr>
           <w:i/>
         </w:rPr>
-        <w:t>WildFly</w:t>
-      </w:r>
-      <w:proofErr w:type="spellEnd"/>
+        <w:t>WildFly-XX/standalone/deployments/</w:t>
+      </w:r>
+      <w:r>
+        <w:t>.  In diesen Ordner muss die medi</w:t>
+      </w:r>
+      <w:r>
+        <w:t>a</w:t>
+      </w:r>
+      <w:r>
+        <w:t>tor.jar Datei kopiert werden. Sie wird beim starten des Servers automatisch deployed.</w:t>
+      </w:r>
+    </w:p>
+    <w:p>
+      <w:r>
+        <w:t>Zum Start</w:t>
+      </w:r>
+      <w:r>
+        <w:t>e</w:t>
+      </w:r>
+      <w:r>
+        <w:t>n</w:t>
+      </w:r>
+      <w:r>
+        <w:t xml:space="preserve"> wechselt man in das Verzeichnis </w:t>
+      </w:r>
       <w:r>
         <w:rPr>
           <w:i/>
         </w:rPr>
-        <w:t>-XX/</w:t>
-      </w:r>
-      <w:proofErr w:type="spellStart"/>
-      <w:r>
-        <w:rPr>
-          <w:i/>
-        </w:rPr>
-        <w:t>standalone</w:t>
-      </w:r>
-      <w:proofErr w:type="spellEnd"/>
-      <w:r>
-        <w:rPr>
-          <w:i/>
-        </w:rPr>
-        <w:t>/</w:t>
-      </w:r>
-      <w:proofErr w:type="spellStart"/>
-      <w:r>
-        <w:rPr>
-          <w:i/>
-        </w:rPr>
-        <w:t>deployments</w:t>
-      </w:r>
-      <w:proofErr w:type="spellEnd"/>
-      <w:r>
-        <w:rPr>
-          <w:i/>
-        </w:rPr>
-        <w:t>/</w:t>
-      </w:r>
-      <w:r>
-        <w:t>.  In diesen Ordner muss die medi</w:t>
-      </w:r>
-      <w:r>
-        <w:t>a</w:t>
-      </w:r>
-      <w:r>
-        <w:t xml:space="preserve">tor.jar Datei kopiert werden. Sie wird beim starten des Servers automatisch </w:t>
-      </w:r>
-      <w:proofErr w:type="spellStart"/>
-      <w:r>
-        <w:t>deployed</w:t>
-      </w:r>
-      <w:proofErr w:type="spellEnd"/>
-      <w:r>
-        <w:t>.</w:t>
-      </w:r>
-    </w:p>
-    <w:p>
-      <w:r>
-        <w:t>Zum Start</w:t>
-      </w:r>
-      <w:r>
-        <w:t>e</w:t>
-      </w:r>
-      <w:r>
-        <w:t>n</w:t>
-      </w:r>
-      <w:r>
-        <w:t xml:space="preserve"> wechselt man in das Verzeichnis </w:t>
-      </w:r>
-      <w:proofErr w:type="spellStart"/>
-      <w:r>
-        <w:rPr>
-          <w:i/>
-        </w:rPr>
-        <w:t>WildFly</w:t>
-      </w:r>
-      <w:proofErr w:type="spellEnd"/>
-      <w:r>
-        <w:rPr>
-          <w:i/>
-        </w:rPr>
-        <w:t>-XX</w:t>
+        <w:t>WildFly-XX</w:t>
       </w:r>
       <w:r>
         <w:rPr>
@@ -14202,71 +13262,7 @@
           <w:sz w:val="22"/>
           <w:szCs w:val="22"/>
         </w:rPr>
-        <w:t xml:space="preserve">aus </w:t>
-      </w:r>
-      <w:proofErr w:type="spellStart"/>
-      <w:r>
-        <w:rPr>
-          <w:sz w:val="22"/>
-          <w:szCs w:val="22"/>
-        </w:rPr>
-        <w:t>Ypsiliform</w:t>
-      </w:r>
-      <w:proofErr w:type="spellEnd"/>
-      <w:r>
-        <w:rPr>
-          <w:sz w:val="22"/>
-          <w:szCs w:val="22"/>
-        </w:rPr>
-        <w:t>/</w:t>
-      </w:r>
-      <w:proofErr w:type="spellStart"/>
-      <w:r>
-        <w:rPr>
-          <w:sz w:val="22"/>
-          <w:szCs w:val="22"/>
-        </w:rPr>
-        <w:t>code</w:t>
-      </w:r>
-      <w:proofErr w:type="spellEnd"/>
-      <w:r>
-        <w:rPr>
-          <w:sz w:val="22"/>
-          <w:szCs w:val="22"/>
-        </w:rPr>
-        <w:t>/</w:t>
-      </w:r>
-      <w:proofErr w:type="spellStart"/>
-      <w:r>
-        <w:rPr>
-          <w:sz w:val="22"/>
-          <w:szCs w:val="22"/>
-        </w:rPr>
-        <w:t>agent</w:t>
-      </w:r>
-      <w:proofErr w:type="spellEnd"/>
-      <w:r>
-        <w:rPr>
-          <w:sz w:val="22"/>
-          <w:szCs w:val="22"/>
-        </w:rPr>
-        <w:t>/</w:t>
-      </w:r>
-      <w:proofErr w:type="spellStart"/>
-      <w:r>
-        <w:rPr>
-          <w:sz w:val="22"/>
-          <w:szCs w:val="22"/>
-        </w:rPr>
-        <w:t>target</w:t>
-      </w:r>
-      <w:proofErr w:type="spellEnd"/>
-      <w:r>
-        <w:rPr>
-          <w:sz w:val="22"/>
-          <w:szCs w:val="22"/>
-        </w:rPr>
-        <w:t>/agent-jar-with-dependencies.jar</w:t>
+        <w:t>aus Ypsiliform/code/agent/target/agent-jar-with-dependencies.jar</w:t>
       </w:r>
       <w:r>
         <w:t>)</w:t>
@@ -14297,72 +13293,15 @@
           <w:sz w:val="22"/>
           <w:szCs w:val="22"/>
         </w:rPr>
-        <w:t xml:space="preserve">aus </w:t>
-      </w:r>
-      <w:proofErr w:type="spellStart"/>
+        <w:t>aus Ypsiliform/code/agent/target</w:t>
+      </w:r>
       <w:r>
         <w:rPr>
           <w:sz w:val="22"/>
           <w:szCs w:val="22"/>
         </w:rPr>
-        <w:t>Ypsiliform</w:t>
-      </w:r>
-      <w:proofErr w:type="spellEnd"/>
-      <w:r>
-        <w:rPr>
-          <w:sz w:val="22"/>
-          <w:szCs w:val="22"/>
-        </w:rPr>
         <w:t>/</w:t>
       </w:r>
-      <w:proofErr w:type="spellStart"/>
-      <w:r>
-        <w:rPr>
-          <w:sz w:val="22"/>
-          <w:szCs w:val="22"/>
-        </w:rPr>
-        <w:t>code</w:t>
-      </w:r>
-      <w:proofErr w:type="spellEnd"/>
-      <w:r>
-        <w:rPr>
-          <w:sz w:val="22"/>
-          <w:szCs w:val="22"/>
-        </w:rPr>
-        <w:t>/</w:t>
-      </w:r>
-      <w:proofErr w:type="spellStart"/>
-      <w:r>
-        <w:rPr>
-          <w:sz w:val="22"/>
-          <w:szCs w:val="22"/>
-        </w:rPr>
-        <w:t>agent</w:t>
-      </w:r>
-      <w:proofErr w:type="spellEnd"/>
-      <w:r>
-        <w:rPr>
-          <w:sz w:val="22"/>
-          <w:szCs w:val="22"/>
-        </w:rPr>
-        <w:t>/</w:t>
-      </w:r>
-      <w:proofErr w:type="spellStart"/>
-      <w:r>
-        <w:rPr>
-          <w:sz w:val="22"/>
-          <w:szCs w:val="22"/>
-        </w:rPr>
-        <w:t>target</w:t>
-      </w:r>
-      <w:proofErr w:type="spellEnd"/>
-      <w:r>
-        <w:rPr>
-          <w:sz w:val="22"/>
-          <w:szCs w:val="22"/>
-        </w:rPr>
-        <w:t>/</w:t>
-      </w:r>
       <w:r>
         <w:t>)</w:t>
       </w:r>
@@ -14370,12 +13309,7 @@
     <w:p/>
     <w:p>
       <w:r>
-        <w:t>Das agent.jar Archiv muss in denselben Ordner wie die starter-jar-with-dependencies.jar kopiert. Anschließen</w:t>
-      </w:r>
-      <w:bookmarkStart w:id="29" w:name="_GoBack"/>
-      <w:bookmarkEnd w:id="29"/>
-      <w:r>
-        <w:t>d können die Agenten wie folgt aufgerufen werden:</w:t>
+        <w:t>Das agent.jar Archiv muss in denselben Ordner wie die starter-jar-with-dependencies.jar kopiert. Anschließend können die Agenten wie folgt aufgerufen werden:</w:t>
       </w:r>
     </w:p>
     <w:p>
@@ -14410,7 +13344,6 @@
           <w:lang w:eastAsia="de-DE"/>
         </w:rPr>
       </w:pPr>
-      <w:proofErr w:type="spellStart"/>
       <w:r>
         <w:rPr>
           <w:rFonts w:ascii="Consolas" w:eastAsia="Times New Roman" w:hAnsi="Consolas" w:cs="Courier New"/>
@@ -14419,40 +13352,7 @@
           <w:szCs w:val="18"/>
           <w:lang w:eastAsia="de-DE"/>
         </w:rPr>
-        <w:t>java</w:t>
-      </w:r>
-      <w:proofErr w:type="spellEnd"/>
-      <w:r>
-        <w:rPr>
-          <w:rFonts w:ascii="Consolas" w:eastAsia="Times New Roman" w:hAnsi="Consolas" w:cs="Courier New"/>
-          <w:color w:val="24292E"/>
-          <w:sz w:val="18"/>
-          <w:szCs w:val="18"/>
-          <w:lang w:eastAsia="de-DE"/>
-        </w:rPr>
-        <w:t xml:space="preserve"> –</w:t>
-      </w:r>
-      <w:proofErr w:type="spellStart"/>
-      <w:r>
-        <w:rPr>
-          <w:rFonts w:ascii="Consolas" w:eastAsia="Times New Roman" w:hAnsi="Consolas" w:cs="Courier New"/>
-          <w:color w:val="24292E"/>
-          <w:sz w:val="18"/>
-          <w:szCs w:val="18"/>
-          <w:lang w:eastAsia="de-DE"/>
-        </w:rPr>
-        <w:t>jar</w:t>
-      </w:r>
-      <w:proofErr w:type="spellEnd"/>
-      <w:r>
-        <w:rPr>
-          <w:rFonts w:ascii="Consolas" w:eastAsia="Times New Roman" w:hAnsi="Consolas" w:cs="Courier New"/>
-          <w:color w:val="24292E"/>
-          <w:sz w:val="18"/>
-          <w:szCs w:val="18"/>
-          <w:lang w:eastAsia="de-DE"/>
-        </w:rPr>
-        <w:t xml:space="preserve"> starter</w:t>
+        <w:t>java –jar starter</w:t>
       </w:r>
       <w:r>
         <w:rPr>
@@ -14835,21 +13735,7 @@
               <w:rPr>
                 <w:lang w:eastAsia="de-DE"/>
               </w:rPr>
-              <w:t>Name der Datei oder Ordner, der die Testdateien mit Endung .</w:t>
-            </w:r>
-            <w:proofErr w:type="spellStart"/>
-            <w:r>
-              <w:rPr>
-                <w:lang w:eastAsia="de-DE"/>
-              </w:rPr>
-              <w:t>req</w:t>
-            </w:r>
-            <w:proofErr w:type="spellEnd"/>
-            <w:r>
-              <w:rPr>
-                <w:lang w:eastAsia="de-DE"/>
-              </w:rPr>
-              <w:t xml:space="preserve"> enthält</w:t>
+              <w:t>Name der Datei oder Ordner, der die Testdateien mit Endung .req enthält</w:t>
             </w:r>
             <w:r>
               <w:rPr>
@@ -14949,7 +13835,56 @@
       </w:r>
       <w:bookmarkEnd w:id="28"/>
     </w:p>
-    <w:p/>
+    <w:p>
+      <w:r>
+        <w:t>Auswertung sollte jeweils cost-based vs. Vote-based erfolgen</w:t>
+      </w:r>
+    </w:p>
+    <w:p>
+      <w:r>
+        <w:t>Kopiere Diagramme aus Auswertung.xls</w:t>
+      </w:r>
+      <w:bookmarkStart w:id="29" w:name="_GoBack"/>
+      <w:bookmarkEnd w:id="29"/>
+    </w:p>
+    <w:p>
+      <w:pPr>
+        <w:pStyle w:val="berschrift2"/>
+      </w:pPr>
+      <w:r>
+        <w:t>Flaschenhals</w:t>
+      </w:r>
+    </w:p>
+    <w:p>
+      <w:pPr>
+        <w:pStyle w:val="berschrift2"/>
+      </w:pPr>
+      <w:r>
+        <w:t>Hohe Kapazitäten</w:t>
+      </w:r>
+    </w:p>
+    <w:p>
+      <w:pPr>
+        <w:pStyle w:val="berschrift2"/>
+      </w:pPr>
+      <w:r>
+        <w:t>Niedrige Kapazitäten</w:t>
+      </w:r>
+    </w:p>
+    <w:p>
+      <w:pPr>
+        <w:pStyle w:val="berschrift2"/>
+      </w:pPr>
+      <w:r>
+        <w:t>Z</w:t>
+      </w:r>
+      <w:r>
+        <w:t>u</w:t>
+      </w:r>
+      <w:r>
+        <w:t>fall</w:t>
+      </w:r>
+    </w:p>
     <w:p/>
     <w:p>
       <w:pPr>
@@ -15173,7 +14108,6 @@
                 </w14:textOutline>
               </w:rPr>
             </w:pPr>
-            <w:proofErr w:type="spellStart"/>
             <w:r>
               <w:rPr>
                 <w14:textOutline w14:w="9525" w14:cap="rnd" w14:cmpd="sng" w14:algn="ctr">
@@ -15184,7 +14118,6 @@
               </w:rPr>
               <w:t>Schöndorfer</w:t>
             </w:r>
-            <w:proofErr w:type="spellEnd"/>
           </w:p>
         </w:tc>
       </w:tr>
@@ -15533,7 +14466,6 @@
                 </w14:textOutline>
               </w:rPr>
             </w:pPr>
-            <w:proofErr w:type="spellStart"/>
             <w:r>
               <w:rPr>
                 <w14:textOutline w14:w="9525" w14:cap="rnd" w14:cmpd="sng" w14:algn="ctr">
@@ -15544,7 +14476,6 @@
               </w:rPr>
               <w:t>WebSocket</w:t>
             </w:r>
-            <w:proofErr w:type="spellEnd"/>
             <w:r>
               <w:rPr>
                 <w14:textOutline w14:w="9525" w14:cap="rnd" w14:cmpd="sng" w14:algn="ctr">
@@ -16118,7 +15049,7 @@
         <w:rStyle w:val="Seitenzahl"/>
         <w:noProof/>
       </w:rPr>
-      <w:t>13</w:t>
+      <w:t>14</w:t>
     </w:r>
     <w:r>
       <w:rPr>
@@ -18777,7 +17708,6 @@
   <w:style w:type="character" w:default="1" w:styleId="Absatz-Standardschriftart">
     <w:name w:val="Default Paragraph Font"/>
     <w:uiPriority w:val="1"/>
-    <w:semiHidden/>
     <w:unhideWhenUsed/>
   </w:style>
   <w:style w:type="table" w:default="1" w:styleId="NormaleTabelle">
@@ -20171,7 +19101,6 @@
   <w:style w:type="character" w:default="1" w:styleId="Absatz-Standardschriftart">
     <w:name w:val="Default Paragraph Font"/>
     <w:uiPriority w:val="1"/>
-    <w:semiHidden/>
     <w:unhideWhenUsed/>
   </w:style>
   <w:style w:type="table" w:default="1" w:styleId="NormaleTabelle">
@@ -21427,7 +20356,7 @@
 </file>
 
 <file path=customXml/itemProps1.xml><?xml version="1.0" encoding="utf-8"?>
-<ds:datastoreItem xmlns:ds="http://schemas.openxmlformats.org/officeDocument/2006/customXml" ds:itemID="{03CA4DA1-8AD1-427A-8D33-1C318BE83686}">
+<ds:datastoreItem xmlns:ds="http://schemas.openxmlformats.org/officeDocument/2006/customXml" ds:itemID="{CC604451-8EE3-432D-A927-F89DC2F8D45C}">
   <ds:schemaRefs>
     <ds:schemaRef ds:uri="http://schemas.openxmlformats.org/officeDocument/2006/bibliography"/>
   </ds:schemaRefs>
